--- a/Thesis.docx
+++ b/Thesis.docx
@@ -1073,18 +1073,9 @@
     <w:p>
       <w:pPr>
         <w:pStyle w:val="15"/>
-        <w:widowControl w:val="0"/>
         <w:tabs>
           <w:tab w:val="right" w:leader="dot" w:pos="8306"/>
         </w:tabs>
-        <w:wordWrap/>
-        <w:adjustRightInd/>
-        <w:snapToGrid/>
-        <w:spacing w:line="360" w:lineRule="auto"/>
-        <w:ind w:right="0" w:firstLine="0" w:firstLineChars="0"/>
-        <w:jc w:val="both"/>
-        <w:textAlignment w:val="auto"/>
-        <w:outlineLvl w:val="9"/>
         <w:rPr>
           <w:rFonts w:ascii="Times New Roman" w:hAnsi="Times New Roman" w:eastAsia="宋体" w:cs="Times New Roman"/>
           <w:kern w:val="2"/>
@@ -1134,7 +1125,7 @@
           <w:szCs w:val="24"/>
           <w:lang w:val="en-US" w:eastAsia="zh-CN" w:bidi="ar-SA"/>
         </w:rPr>
-        <w:instrText xml:space="preserve"> HYPERLINK \l _Toc15779 </w:instrText>
+        <w:instrText xml:space="preserve"> HYPERLINK \l _Toc29363 </w:instrText>
       </w:r>
       <w:r>
         <w:rPr>
@@ -1180,7 +1171,7 @@
           <w:szCs w:val="24"/>
           <w:lang w:val="en-US" w:eastAsia="zh-CN" w:bidi="ar-SA"/>
         </w:rPr>
-        <w:instrText xml:space="preserve"> PAGEREF _Toc15779 </w:instrText>
+        <w:instrText xml:space="preserve"> PAGEREF _Toc29363 </w:instrText>
       </w:r>
       <w:r>
         <w:rPr>
@@ -1223,18 +1214,9 @@
     <w:p>
       <w:pPr>
         <w:pStyle w:val="18"/>
-        <w:widowControl w:val="0"/>
         <w:tabs>
           <w:tab w:val="right" w:leader="dot" w:pos="8306"/>
         </w:tabs>
-        <w:wordWrap/>
-        <w:adjustRightInd/>
-        <w:snapToGrid/>
-        <w:spacing w:line="360" w:lineRule="auto"/>
-        <w:ind w:right="0" w:firstLine="0" w:firstLineChars="0"/>
-        <w:jc w:val="both"/>
-        <w:textAlignment w:val="auto"/>
-        <w:outlineLvl w:val="9"/>
         <w:rPr>
           <w:rFonts w:ascii="Times New Roman" w:hAnsi="Times New Roman" w:eastAsia="宋体" w:cs="Times New Roman"/>
           <w:kern w:val="2"/>
@@ -1260,7 +1242,7 @@
           <w:szCs w:val="24"/>
           <w:lang w:val="en-US" w:eastAsia="zh-CN" w:bidi="ar-SA"/>
         </w:rPr>
-        <w:instrText xml:space="preserve"> HYPERLINK \l _Toc19704 </w:instrText>
+        <w:instrText xml:space="preserve"> HYPERLINK \l _Toc20835 </w:instrText>
       </w:r>
       <w:r>
         <w:rPr>
@@ -1306,7 +1288,7 @@
           <w:szCs w:val="24"/>
           <w:lang w:val="en-US" w:eastAsia="zh-CN" w:bidi="ar-SA"/>
         </w:rPr>
-        <w:instrText xml:space="preserve"> PAGEREF _Toc19704 </w:instrText>
+        <w:instrText xml:space="preserve"> PAGEREF _Toc20835 </w:instrText>
       </w:r>
       <w:r>
         <w:rPr>
@@ -1349,18 +1331,9 @@
     <w:p>
       <w:pPr>
         <w:pStyle w:val="18"/>
-        <w:widowControl w:val="0"/>
         <w:tabs>
           <w:tab w:val="right" w:leader="dot" w:pos="8306"/>
         </w:tabs>
-        <w:wordWrap/>
-        <w:adjustRightInd/>
-        <w:snapToGrid/>
-        <w:spacing w:line="360" w:lineRule="auto"/>
-        <w:ind w:right="0" w:firstLine="0" w:firstLineChars="0"/>
-        <w:jc w:val="both"/>
-        <w:textAlignment w:val="auto"/>
-        <w:outlineLvl w:val="9"/>
         <w:rPr>
           <w:rFonts w:ascii="Times New Roman" w:hAnsi="Times New Roman" w:eastAsia="宋体" w:cs="Times New Roman"/>
           <w:kern w:val="2"/>
@@ -1386,7 +1359,7 @@
           <w:szCs w:val="24"/>
           <w:lang w:val="en-US" w:eastAsia="zh-CN" w:bidi="ar-SA"/>
         </w:rPr>
-        <w:instrText xml:space="preserve"> HYPERLINK \l _Toc29823 </w:instrText>
+        <w:instrText xml:space="preserve"> HYPERLINK \l _Toc23740 </w:instrText>
       </w:r>
       <w:r>
         <w:rPr>
@@ -1432,7 +1405,7 @@
           <w:szCs w:val="24"/>
           <w:lang w:val="en-US" w:eastAsia="zh-CN" w:bidi="ar-SA"/>
         </w:rPr>
-        <w:instrText xml:space="preserve"> PAGEREF _Toc29823 </w:instrText>
+        <w:instrText xml:space="preserve"> PAGEREF _Toc23740 </w:instrText>
       </w:r>
       <w:r>
         <w:rPr>
@@ -1475,18 +1448,9 @@
     <w:p>
       <w:pPr>
         <w:pStyle w:val="18"/>
-        <w:widowControl w:val="0"/>
         <w:tabs>
           <w:tab w:val="right" w:leader="dot" w:pos="8306"/>
         </w:tabs>
-        <w:wordWrap/>
-        <w:adjustRightInd/>
-        <w:snapToGrid/>
-        <w:spacing w:line="360" w:lineRule="auto"/>
-        <w:ind w:right="0" w:firstLine="0" w:firstLineChars="0"/>
-        <w:jc w:val="both"/>
-        <w:textAlignment w:val="auto"/>
-        <w:outlineLvl w:val="9"/>
         <w:rPr>
           <w:rFonts w:ascii="Times New Roman" w:hAnsi="Times New Roman" w:eastAsia="宋体" w:cs="Times New Roman"/>
           <w:kern w:val="2"/>
@@ -1512,7 +1476,7 @@
           <w:szCs w:val="24"/>
           <w:lang w:val="en-US" w:eastAsia="zh-CN" w:bidi="ar-SA"/>
         </w:rPr>
-        <w:instrText xml:space="preserve"> HYPERLINK \l _Toc12165 </w:instrText>
+        <w:instrText xml:space="preserve"> HYPERLINK \l _Toc13673 </w:instrText>
       </w:r>
       <w:r>
         <w:rPr>
@@ -1558,7 +1522,7 @@
           <w:szCs w:val="24"/>
           <w:lang w:val="en-US" w:eastAsia="zh-CN" w:bidi="ar-SA"/>
         </w:rPr>
-        <w:instrText xml:space="preserve"> PAGEREF _Toc12165 </w:instrText>
+        <w:instrText xml:space="preserve"> PAGEREF _Toc13673 </w:instrText>
       </w:r>
       <w:r>
         <w:rPr>
@@ -1601,18 +1565,9 @@
     <w:p>
       <w:pPr>
         <w:pStyle w:val="15"/>
-        <w:widowControl w:val="0"/>
         <w:tabs>
           <w:tab w:val="right" w:leader="dot" w:pos="8306"/>
         </w:tabs>
-        <w:wordWrap/>
-        <w:adjustRightInd/>
-        <w:snapToGrid/>
-        <w:spacing w:line="360" w:lineRule="auto"/>
-        <w:ind w:right="0" w:firstLine="0" w:firstLineChars="0"/>
-        <w:jc w:val="both"/>
-        <w:textAlignment w:val="auto"/>
-        <w:outlineLvl w:val="9"/>
         <w:rPr>
           <w:rFonts w:ascii="Times New Roman" w:hAnsi="Times New Roman" w:eastAsia="宋体" w:cs="Times New Roman"/>
           <w:kern w:val="2"/>
@@ -1638,7 +1593,7 @@
           <w:szCs w:val="24"/>
           <w:lang w:val="en-US" w:eastAsia="zh-CN" w:bidi="ar-SA"/>
         </w:rPr>
-        <w:instrText xml:space="preserve"> HYPERLINK \l _Toc4880 </w:instrText>
+        <w:instrText xml:space="preserve"> HYPERLINK \l _Toc10341 </w:instrText>
       </w:r>
       <w:r>
         <w:rPr>
@@ -1684,7 +1639,7 @@
           <w:szCs w:val="24"/>
           <w:lang w:val="en-US" w:eastAsia="zh-CN" w:bidi="ar-SA"/>
         </w:rPr>
-        <w:instrText xml:space="preserve"> PAGEREF _Toc4880 </w:instrText>
+        <w:instrText xml:space="preserve"> PAGEREF _Toc10341 </w:instrText>
       </w:r>
       <w:r>
         <w:rPr>
@@ -1727,18 +1682,9 @@
     <w:p>
       <w:pPr>
         <w:pStyle w:val="18"/>
-        <w:widowControl w:val="0"/>
         <w:tabs>
           <w:tab w:val="right" w:leader="dot" w:pos="8306"/>
         </w:tabs>
-        <w:wordWrap/>
-        <w:adjustRightInd/>
-        <w:snapToGrid/>
-        <w:spacing w:line="360" w:lineRule="auto"/>
-        <w:ind w:right="0" w:firstLine="0" w:firstLineChars="0"/>
-        <w:jc w:val="both"/>
-        <w:textAlignment w:val="auto"/>
-        <w:outlineLvl w:val="9"/>
         <w:rPr>
           <w:rFonts w:ascii="Times New Roman" w:hAnsi="Times New Roman" w:eastAsia="宋体" w:cs="Times New Roman"/>
           <w:kern w:val="2"/>
@@ -1764,7 +1710,7 @@
           <w:szCs w:val="24"/>
           <w:lang w:val="en-US" w:eastAsia="zh-CN" w:bidi="ar-SA"/>
         </w:rPr>
-        <w:instrText xml:space="preserve"> HYPERLINK \l _Toc28233 </w:instrText>
+        <w:instrText xml:space="preserve"> HYPERLINK \l _Toc20696 </w:instrText>
       </w:r>
       <w:r>
         <w:rPr>
@@ -1810,7 +1756,7 @@
           <w:szCs w:val="24"/>
           <w:lang w:val="en-US" w:eastAsia="zh-CN" w:bidi="ar-SA"/>
         </w:rPr>
-        <w:instrText xml:space="preserve"> PAGEREF _Toc28233 </w:instrText>
+        <w:instrText xml:space="preserve"> PAGEREF _Toc20696 </w:instrText>
       </w:r>
       <w:r>
         <w:rPr>
@@ -1853,18 +1799,9 @@
     <w:p>
       <w:pPr>
         <w:pStyle w:val="18"/>
-        <w:widowControl w:val="0"/>
         <w:tabs>
           <w:tab w:val="right" w:leader="dot" w:pos="8306"/>
         </w:tabs>
-        <w:wordWrap/>
-        <w:adjustRightInd/>
-        <w:snapToGrid/>
-        <w:spacing w:line="360" w:lineRule="auto"/>
-        <w:ind w:right="0" w:firstLine="0" w:firstLineChars="0"/>
-        <w:jc w:val="both"/>
-        <w:textAlignment w:val="auto"/>
-        <w:outlineLvl w:val="9"/>
         <w:rPr>
           <w:rFonts w:ascii="Times New Roman" w:hAnsi="Times New Roman" w:eastAsia="宋体" w:cs="Times New Roman"/>
           <w:kern w:val="2"/>
@@ -1890,7 +1827,7 @@
           <w:szCs w:val="24"/>
           <w:lang w:val="en-US" w:eastAsia="zh-CN" w:bidi="ar-SA"/>
         </w:rPr>
-        <w:instrText xml:space="preserve"> HYPERLINK \l _Toc16387 </w:instrText>
+        <w:instrText xml:space="preserve"> HYPERLINK \l _Toc10747 </w:instrText>
       </w:r>
       <w:r>
         <w:rPr>
@@ -1936,7 +1873,7 @@
           <w:szCs w:val="24"/>
           <w:lang w:val="en-US" w:eastAsia="zh-CN" w:bidi="ar-SA"/>
         </w:rPr>
-        <w:instrText xml:space="preserve"> PAGEREF _Toc16387 </w:instrText>
+        <w:instrText xml:space="preserve"> PAGEREF _Toc10747 </w:instrText>
       </w:r>
       <w:r>
         <w:rPr>
@@ -1979,18 +1916,9 @@
     <w:p>
       <w:pPr>
         <w:pStyle w:val="10"/>
-        <w:widowControl w:val="0"/>
         <w:tabs>
           <w:tab w:val="right" w:leader="dot" w:pos="8306"/>
         </w:tabs>
-        <w:wordWrap/>
-        <w:adjustRightInd/>
-        <w:snapToGrid/>
-        <w:spacing w:line="360" w:lineRule="auto"/>
-        <w:ind w:right="0" w:firstLine="0" w:firstLineChars="0"/>
-        <w:jc w:val="both"/>
-        <w:textAlignment w:val="auto"/>
-        <w:outlineLvl w:val="9"/>
         <w:rPr>
           <w:rFonts w:ascii="Times New Roman" w:hAnsi="Times New Roman" w:eastAsia="宋体" w:cs="Times New Roman"/>
           <w:kern w:val="2"/>
@@ -2016,7 +1944,7 @@
           <w:szCs w:val="24"/>
           <w:lang w:val="en-US" w:eastAsia="zh-CN" w:bidi="ar-SA"/>
         </w:rPr>
-        <w:instrText xml:space="preserve"> HYPERLINK \l _Toc467 </w:instrText>
+        <w:instrText xml:space="preserve"> HYPERLINK \l _Toc25351 </w:instrText>
       </w:r>
       <w:r>
         <w:rPr>
@@ -2062,7 +1990,7 @@
           <w:szCs w:val="24"/>
           <w:lang w:val="en-US" w:eastAsia="zh-CN" w:bidi="ar-SA"/>
         </w:rPr>
-        <w:instrText xml:space="preserve"> PAGEREF _Toc467 </w:instrText>
+        <w:instrText xml:space="preserve"> PAGEREF _Toc25351 </w:instrText>
       </w:r>
       <w:r>
         <w:rPr>
@@ -2105,18 +2033,9 @@
     <w:p>
       <w:pPr>
         <w:pStyle w:val="10"/>
-        <w:widowControl w:val="0"/>
         <w:tabs>
           <w:tab w:val="right" w:leader="dot" w:pos="8306"/>
         </w:tabs>
-        <w:wordWrap/>
-        <w:adjustRightInd/>
-        <w:snapToGrid/>
-        <w:spacing w:line="360" w:lineRule="auto"/>
-        <w:ind w:right="0" w:firstLine="0" w:firstLineChars="0"/>
-        <w:jc w:val="both"/>
-        <w:textAlignment w:val="auto"/>
-        <w:outlineLvl w:val="9"/>
         <w:rPr>
           <w:rFonts w:ascii="Times New Roman" w:hAnsi="Times New Roman" w:eastAsia="宋体" w:cs="Times New Roman"/>
           <w:kern w:val="2"/>
@@ -2142,7 +2061,7 @@
           <w:szCs w:val="24"/>
           <w:lang w:val="en-US" w:eastAsia="zh-CN" w:bidi="ar-SA"/>
         </w:rPr>
-        <w:instrText xml:space="preserve"> HYPERLINK \l _Toc13278 </w:instrText>
+        <w:instrText xml:space="preserve"> HYPERLINK \l _Toc30388 </w:instrText>
       </w:r>
       <w:r>
         <w:rPr>
@@ -2188,7 +2107,7 @@
           <w:szCs w:val="24"/>
           <w:lang w:val="en-US" w:eastAsia="zh-CN" w:bidi="ar-SA"/>
         </w:rPr>
-        <w:instrText xml:space="preserve"> PAGEREF _Toc13278 </w:instrText>
+        <w:instrText xml:space="preserve"> PAGEREF _Toc30388 </w:instrText>
       </w:r>
       <w:r>
         <w:rPr>
@@ -2231,18 +2150,9 @@
     <w:p>
       <w:pPr>
         <w:pStyle w:val="18"/>
-        <w:widowControl w:val="0"/>
         <w:tabs>
           <w:tab w:val="right" w:leader="dot" w:pos="8306"/>
         </w:tabs>
-        <w:wordWrap/>
-        <w:adjustRightInd/>
-        <w:snapToGrid/>
-        <w:spacing w:line="360" w:lineRule="auto"/>
-        <w:ind w:right="0" w:firstLine="0" w:firstLineChars="0"/>
-        <w:jc w:val="both"/>
-        <w:textAlignment w:val="auto"/>
-        <w:outlineLvl w:val="9"/>
         <w:rPr>
           <w:rFonts w:ascii="Times New Roman" w:hAnsi="Times New Roman" w:eastAsia="宋体" w:cs="Times New Roman"/>
           <w:kern w:val="2"/>
@@ -2268,7 +2178,7 @@
           <w:szCs w:val="24"/>
           <w:lang w:val="en-US" w:eastAsia="zh-CN" w:bidi="ar-SA"/>
         </w:rPr>
-        <w:instrText xml:space="preserve"> HYPERLINK \l _Toc8700 </w:instrText>
+        <w:instrText xml:space="preserve"> HYPERLINK \l _Toc6830 </w:instrText>
       </w:r>
       <w:r>
         <w:rPr>
@@ -2314,7 +2224,7 @@
           <w:szCs w:val="24"/>
           <w:lang w:val="en-US" w:eastAsia="zh-CN" w:bidi="ar-SA"/>
         </w:rPr>
-        <w:instrText xml:space="preserve"> PAGEREF _Toc8700 </w:instrText>
+        <w:instrText xml:space="preserve"> PAGEREF _Toc6830 </w:instrText>
       </w:r>
       <w:r>
         <w:rPr>
@@ -2357,18 +2267,9 @@
     <w:p>
       <w:pPr>
         <w:pStyle w:val="15"/>
-        <w:widowControl w:val="0"/>
         <w:tabs>
           <w:tab w:val="right" w:leader="dot" w:pos="8306"/>
         </w:tabs>
-        <w:wordWrap/>
-        <w:adjustRightInd/>
-        <w:snapToGrid/>
-        <w:spacing w:line="360" w:lineRule="auto"/>
-        <w:ind w:right="0" w:firstLine="0" w:firstLineChars="0"/>
-        <w:jc w:val="both"/>
-        <w:textAlignment w:val="auto"/>
-        <w:outlineLvl w:val="9"/>
         <w:rPr>
           <w:rFonts w:ascii="Times New Roman" w:hAnsi="Times New Roman" w:eastAsia="宋体" w:cs="Times New Roman"/>
           <w:kern w:val="2"/>
@@ -2394,7 +2295,7 @@
           <w:szCs w:val="24"/>
           <w:lang w:val="en-US" w:eastAsia="zh-CN" w:bidi="ar-SA"/>
         </w:rPr>
-        <w:instrText xml:space="preserve"> HYPERLINK \l _Toc19157 </w:instrText>
+        <w:instrText xml:space="preserve"> HYPERLINK \l _Toc32625 </w:instrText>
       </w:r>
       <w:r>
         <w:rPr>
@@ -2440,7 +2341,7 @@
           <w:szCs w:val="24"/>
           <w:lang w:val="en-US" w:eastAsia="zh-CN" w:bidi="ar-SA"/>
         </w:rPr>
-        <w:instrText xml:space="preserve"> PAGEREF _Toc19157 </w:instrText>
+        <w:instrText xml:space="preserve"> PAGEREF _Toc32625 </w:instrText>
       </w:r>
       <w:r>
         <w:rPr>
@@ -2483,18 +2384,9 @@
     <w:p>
       <w:pPr>
         <w:pStyle w:val="18"/>
-        <w:widowControl w:val="0"/>
         <w:tabs>
           <w:tab w:val="right" w:leader="dot" w:pos="8306"/>
         </w:tabs>
-        <w:wordWrap/>
-        <w:adjustRightInd/>
-        <w:snapToGrid/>
-        <w:spacing w:line="360" w:lineRule="auto"/>
-        <w:ind w:right="0" w:firstLine="0" w:firstLineChars="0"/>
-        <w:jc w:val="both"/>
-        <w:textAlignment w:val="auto"/>
-        <w:outlineLvl w:val="9"/>
         <w:rPr>
           <w:rFonts w:ascii="Times New Roman" w:hAnsi="Times New Roman" w:eastAsia="宋体" w:cs="Times New Roman"/>
           <w:kern w:val="2"/>
@@ -2520,7 +2412,7 @@
           <w:szCs w:val="24"/>
           <w:lang w:val="en-US" w:eastAsia="zh-CN" w:bidi="ar-SA"/>
         </w:rPr>
-        <w:instrText xml:space="preserve"> HYPERLINK \l _Toc14050 </w:instrText>
+        <w:instrText xml:space="preserve"> HYPERLINK \l _Toc22022 </w:instrText>
       </w:r>
       <w:r>
         <w:rPr>
@@ -2566,7 +2458,7 @@
           <w:szCs w:val="24"/>
           <w:lang w:val="en-US" w:eastAsia="zh-CN" w:bidi="ar-SA"/>
         </w:rPr>
-        <w:instrText xml:space="preserve"> PAGEREF _Toc14050 </w:instrText>
+        <w:instrText xml:space="preserve"> PAGEREF _Toc22022 </w:instrText>
       </w:r>
       <w:r>
         <w:rPr>
@@ -2609,18 +2501,9 @@
     <w:p>
       <w:pPr>
         <w:pStyle w:val="18"/>
-        <w:widowControl w:val="0"/>
         <w:tabs>
           <w:tab w:val="right" w:leader="dot" w:pos="8306"/>
         </w:tabs>
-        <w:wordWrap/>
-        <w:adjustRightInd/>
-        <w:snapToGrid/>
-        <w:spacing w:line="360" w:lineRule="auto"/>
-        <w:ind w:right="0" w:firstLine="0" w:firstLineChars="0"/>
-        <w:jc w:val="both"/>
-        <w:textAlignment w:val="auto"/>
-        <w:outlineLvl w:val="9"/>
         <w:rPr>
           <w:rFonts w:ascii="Times New Roman" w:hAnsi="Times New Roman" w:eastAsia="宋体" w:cs="Times New Roman"/>
           <w:kern w:val="2"/>
@@ -2646,7 +2529,7 @@
           <w:szCs w:val="24"/>
           <w:lang w:val="en-US" w:eastAsia="zh-CN" w:bidi="ar-SA"/>
         </w:rPr>
-        <w:instrText xml:space="preserve"> HYPERLINK \l _Toc15967 </w:instrText>
+        <w:instrText xml:space="preserve"> HYPERLINK \l _Toc7903 </w:instrText>
       </w:r>
       <w:r>
         <w:rPr>
@@ -2692,7 +2575,7 @@
           <w:szCs w:val="24"/>
           <w:lang w:val="en-US" w:eastAsia="zh-CN" w:bidi="ar-SA"/>
         </w:rPr>
-        <w:instrText xml:space="preserve"> PAGEREF _Toc15967 </w:instrText>
+        <w:instrText xml:space="preserve"> PAGEREF _Toc7903 </w:instrText>
       </w:r>
       <w:r>
         <w:rPr>
@@ -2735,18 +2618,9 @@
     <w:p>
       <w:pPr>
         <w:pStyle w:val="10"/>
-        <w:widowControl w:val="0"/>
         <w:tabs>
           <w:tab w:val="right" w:leader="dot" w:pos="8306"/>
         </w:tabs>
-        <w:wordWrap/>
-        <w:adjustRightInd/>
-        <w:snapToGrid/>
-        <w:spacing w:line="360" w:lineRule="auto"/>
-        <w:ind w:right="0" w:firstLine="0" w:firstLineChars="0"/>
-        <w:jc w:val="both"/>
-        <w:textAlignment w:val="auto"/>
-        <w:outlineLvl w:val="9"/>
         <w:rPr>
           <w:rFonts w:ascii="Times New Roman" w:hAnsi="Times New Roman" w:eastAsia="宋体" w:cs="Times New Roman"/>
           <w:kern w:val="2"/>
@@ -2772,7 +2646,7 @@
           <w:szCs w:val="24"/>
           <w:lang w:val="en-US" w:eastAsia="zh-CN" w:bidi="ar-SA"/>
         </w:rPr>
-        <w:instrText xml:space="preserve"> HYPERLINK \l _Toc1707 </w:instrText>
+        <w:instrText xml:space="preserve"> HYPERLINK \l _Toc3321 </w:instrText>
       </w:r>
       <w:r>
         <w:rPr>
@@ -2818,7 +2692,7 @@
           <w:szCs w:val="24"/>
           <w:lang w:val="en-US" w:eastAsia="zh-CN" w:bidi="ar-SA"/>
         </w:rPr>
-        <w:instrText xml:space="preserve"> PAGEREF _Toc1707 </w:instrText>
+        <w:instrText xml:space="preserve"> PAGEREF _Toc3321 </w:instrText>
       </w:r>
       <w:r>
         <w:rPr>
@@ -2861,18 +2735,9 @@
     <w:p>
       <w:pPr>
         <w:pStyle w:val="10"/>
-        <w:widowControl w:val="0"/>
         <w:tabs>
           <w:tab w:val="right" w:leader="dot" w:pos="8306"/>
         </w:tabs>
-        <w:wordWrap/>
-        <w:adjustRightInd/>
-        <w:snapToGrid/>
-        <w:spacing w:line="360" w:lineRule="auto"/>
-        <w:ind w:right="0" w:firstLine="0" w:firstLineChars="0"/>
-        <w:jc w:val="both"/>
-        <w:textAlignment w:val="auto"/>
-        <w:outlineLvl w:val="9"/>
         <w:rPr>
           <w:rFonts w:ascii="Times New Roman" w:hAnsi="Times New Roman" w:eastAsia="宋体" w:cs="Times New Roman"/>
           <w:kern w:val="2"/>
@@ -2898,7 +2763,7 @@
           <w:szCs w:val="24"/>
           <w:lang w:val="en-US" w:eastAsia="zh-CN" w:bidi="ar-SA"/>
         </w:rPr>
-        <w:instrText xml:space="preserve"> HYPERLINK \l _Toc3183 </w:instrText>
+        <w:instrText xml:space="preserve"> HYPERLINK \l _Toc7531 </w:instrText>
       </w:r>
       <w:r>
         <w:rPr>
@@ -2944,7 +2809,7 @@
           <w:szCs w:val="24"/>
           <w:lang w:val="en-US" w:eastAsia="zh-CN" w:bidi="ar-SA"/>
         </w:rPr>
-        <w:instrText xml:space="preserve"> PAGEREF _Toc3183 </w:instrText>
+        <w:instrText xml:space="preserve"> PAGEREF _Toc7531 </w:instrText>
       </w:r>
       <w:r>
         <w:rPr>
@@ -2987,18 +2852,9 @@
     <w:p>
       <w:pPr>
         <w:pStyle w:val="10"/>
-        <w:widowControl w:val="0"/>
         <w:tabs>
           <w:tab w:val="right" w:leader="dot" w:pos="8306"/>
         </w:tabs>
-        <w:wordWrap/>
-        <w:adjustRightInd/>
-        <w:snapToGrid/>
-        <w:spacing w:line="360" w:lineRule="auto"/>
-        <w:ind w:right="0" w:firstLine="0" w:firstLineChars="0"/>
-        <w:jc w:val="both"/>
-        <w:textAlignment w:val="auto"/>
-        <w:outlineLvl w:val="9"/>
         <w:rPr>
           <w:rFonts w:ascii="Times New Roman" w:hAnsi="Times New Roman" w:eastAsia="宋体" w:cs="Times New Roman"/>
           <w:kern w:val="2"/>
@@ -3024,7 +2880,7 @@
           <w:szCs w:val="24"/>
           <w:lang w:val="en-US" w:eastAsia="zh-CN" w:bidi="ar-SA"/>
         </w:rPr>
-        <w:instrText xml:space="preserve"> HYPERLINK \l _Toc11861 </w:instrText>
+        <w:instrText xml:space="preserve"> HYPERLINK \l _Toc32197 </w:instrText>
       </w:r>
       <w:r>
         <w:rPr>
@@ -3070,7 +2926,7 @@
           <w:szCs w:val="24"/>
           <w:lang w:val="en-US" w:eastAsia="zh-CN" w:bidi="ar-SA"/>
         </w:rPr>
-        <w:instrText xml:space="preserve"> PAGEREF _Toc11861 </w:instrText>
+        <w:instrText xml:space="preserve"> PAGEREF _Toc32197 </w:instrText>
       </w:r>
       <w:r>
         <w:rPr>
@@ -3113,18 +2969,9 @@
     <w:p>
       <w:pPr>
         <w:pStyle w:val="10"/>
-        <w:widowControl w:val="0"/>
         <w:tabs>
           <w:tab w:val="right" w:leader="dot" w:pos="8306"/>
         </w:tabs>
-        <w:wordWrap/>
-        <w:adjustRightInd/>
-        <w:snapToGrid/>
-        <w:spacing w:line="360" w:lineRule="auto"/>
-        <w:ind w:right="0" w:firstLine="0" w:firstLineChars="0"/>
-        <w:jc w:val="both"/>
-        <w:textAlignment w:val="auto"/>
-        <w:outlineLvl w:val="9"/>
         <w:rPr>
           <w:rFonts w:ascii="Times New Roman" w:hAnsi="Times New Roman" w:eastAsia="宋体" w:cs="Times New Roman"/>
           <w:kern w:val="2"/>
@@ -3150,7 +2997,7 @@
           <w:szCs w:val="24"/>
           <w:lang w:val="en-US" w:eastAsia="zh-CN" w:bidi="ar-SA"/>
         </w:rPr>
-        <w:instrText xml:space="preserve"> HYPERLINK \l _Toc382 </w:instrText>
+        <w:instrText xml:space="preserve"> HYPERLINK \l _Toc469 </w:instrText>
       </w:r>
       <w:r>
         <w:rPr>
@@ -3196,7 +3043,7 @@
           <w:szCs w:val="24"/>
           <w:lang w:val="en-US" w:eastAsia="zh-CN" w:bidi="ar-SA"/>
         </w:rPr>
-        <w:instrText xml:space="preserve"> PAGEREF _Toc382 </w:instrText>
+        <w:instrText xml:space="preserve"> PAGEREF _Toc469 </w:instrText>
       </w:r>
       <w:r>
         <w:rPr>
@@ -3238,19 +3085,10 @@
     </w:p>
     <w:p>
       <w:pPr>
-        <w:pStyle w:val="10"/>
-        <w:widowControl w:val="0"/>
+        <w:pStyle w:val="15"/>
         <w:tabs>
           <w:tab w:val="right" w:leader="dot" w:pos="8306"/>
         </w:tabs>
-        <w:wordWrap/>
-        <w:adjustRightInd/>
-        <w:snapToGrid/>
-        <w:spacing w:line="360" w:lineRule="auto"/>
-        <w:ind w:right="0" w:firstLine="0" w:firstLineChars="0"/>
-        <w:jc w:val="both"/>
-        <w:textAlignment w:val="auto"/>
-        <w:outlineLvl w:val="9"/>
         <w:rPr>
           <w:rFonts w:ascii="Times New Roman" w:hAnsi="Times New Roman" w:eastAsia="宋体" w:cs="Times New Roman"/>
           <w:kern w:val="2"/>
@@ -3276,7 +3114,7 @@
           <w:szCs w:val="24"/>
           <w:lang w:val="en-US" w:eastAsia="zh-CN" w:bidi="ar-SA"/>
         </w:rPr>
-        <w:instrText xml:space="preserve"> HYPERLINK \l _Toc9763 </w:instrText>
+        <w:instrText xml:space="preserve"> HYPERLINK \l _Toc14270 </w:instrText>
       </w:r>
       <w:r>
         <w:rPr>
@@ -3290,12 +3128,12 @@
       </w:r>
       <w:r>
         <w:rPr>
-          <w:rFonts w:hint="eastAsia" w:ascii="Times New Roman" w:hAnsi="Times New Roman" w:eastAsia="黑体" w:cs="Times New Roman"/>
-          <w:kern w:val="2"/>
-          <w:szCs w:val="24"/>
-          <w:lang w:val="en-US" w:eastAsia="zh-CN" w:bidi="ar-SA"/>
-        </w:rPr>
-        <w:t>3.2.5刷卡器</w:t>
+          <w:rFonts w:hint="eastAsia" w:ascii="Times New Roman" w:hAnsi="Times New Roman" w:eastAsia="宋体" w:cs="Times New Roman"/>
+          <w:kern w:val="2"/>
+          <w:szCs w:val="30"/>
+          <w:lang w:val="en-US" w:eastAsia="zh-CN" w:bidi="ar-SA"/>
+        </w:rPr>
+        <w:t>第四章  支付系统软件设计</w:t>
       </w:r>
       <w:r>
         <w:rPr>
@@ -3322,7 +3160,7 @@
           <w:szCs w:val="24"/>
           <w:lang w:val="en-US" w:eastAsia="zh-CN" w:bidi="ar-SA"/>
         </w:rPr>
-        <w:instrText xml:space="preserve"> PAGEREF _Toc9763 </w:instrText>
+        <w:instrText xml:space="preserve"> PAGEREF _Toc14270 </w:instrText>
       </w:r>
       <w:r>
         <w:rPr>
@@ -3340,7 +3178,7 @@
           <w:szCs w:val="24"/>
           <w:lang w:val="en-US" w:eastAsia="zh-CN" w:bidi="ar-SA"/>
         </w:rPr>
-        <w:t>4</w:t>
+        <w:t>5</w:t>
       </w:r>
       <w:r>
         <w:rPr>
@@ -3364,19 +3202,10 @@
     </w:p>
     <w:p>
       <w:pPr>
-        <w:pStyle w:val="15"/>
-        <w:widowControl w:val="0"/>
+        <w:pStyle w:val="18"/>
         <w:tabs>
           <w:tab w:val="right" w:leader="dot" w:pos="8306"/>
         </w:tabs>
-        <w:wordWrap/>
-        <w:adjustRightInd/>
-        <w:snapToGrid/>
-        <w:spacing w:line="360" w:lineRule="auto"/>
-        <w:ind w:right="0" w:firstLine="0" w:firstLineChars="0"/>
-        <w:jc w:val="both"/>
-        <w:textAlignment w:val="auto"/>
-        <w:outlineLvl w:val="9"/>
         <w:rPr>
           <w:rFonts w:ascii="Times New Roman" w:hAnsi="Times New Roman" w:eastAsia="宋体" w:cs="Times New Roman"/>
           <w:kern w:val="2"/>
@@ -3402,7 +3231,7 @@
           <w:szCs w:val="24"/>
           <w:lang w:val="en-US" w:eastAsia="zh-CN" w:bidi="ar-SA"/>
         </w:rPr>
-        <w:instrText xml:space="preserve"> HYPERLINK \l _Toc17346 </w:instrText>
+        <w:instrText xml:space="preserve"> HYPERLINK \l _Toc31597 </w:instrText>
       </w:r>
       <w:r>
         <w:rPr>
@@ -3418,10 +3247,10 @@
         <w:rPr>
           <w:rFonts w:hint="eastAsia" w:ascii="Times New Roman" w:hAnsi="Times New Roman" w:eastAsia="宋体" w:cs="Times New Roman"/>
           <w:kern w:val="2"/>
-          <w:szCs w:val="30"/>
-          <w:lang w:val="en-US" w:eastAsia="zh-CN" w:bidi="ar-SA"/>
-        </w:rPr>
-        <w:t>第四章  支付系统软件设计</w:t>
+          <w:szCs w:val="24"/>
+          <w:lang w:val="en-US" w:eastAsia="zh-CN" w:bidi="ar-SA"/>
+        </w:rPr>
+        <w:t>4.1系统软件架构</w:t>
       </w:r>
       <w:r>
         <w:rPr>
@@ -3448,7 +3277,7 @@
           <w:szCs w:val="24"/>
           <w:lang w:val="en-US" w:eastAsia="zh-CN" w:bidi="ar-SA"/>
         </w:rPr>
-        <w:instrText xml:space="preserve"> PAGEREF _Toc17346 </w:instrText>
+        <w:instrText xml:space="preserve"> PAGEREF _Toc31597 </w:instrText>
       </w:r>
       <w:r>
         <w:rPr>
@@ -3491,18 +3320,9 @@
     <w:p>
       <w:pPr>
         <w:pStyle w:val="18"/>
-        <w:widowControl w:val="0"/>
         <w:tabs>
           <w:tab w:val="right" w:leader="dot" w:pos="8306"/>
         </w:tabs>
-        <w:wordWrap/>
-        <w:adjustRightInd/>
-        <w:snapToGrid/>
-        <w:spacing w:line="360" w:lineRule="auto"/>
-        <w:ind w:right="0" w:firstLine="0" w:firstLineChars="0"/>
-        <w:jc w:val="both"/>
-        <w:textAlignment w:val="auto"/>
-        <w:outlineLvl w:val="9"/>
         <w:rPr>
           <w:rFonts w:ascii="Times New Roman" w:hAnsi="Times New Roman" w:eastAsia="宋体" w:cs="Times New Roman"/>
           <w:kern w:val="2"/>
@@ -3528,7 +3348,7 @@
           <w:szCs w:val="24"/>
           <w:lang w:val="en-US" w:eastAsia="zh-CN" w:bidi="ar-SA"/>
         </w:rPr>
-        <w:instrText xml:space="preserve"> HYPERLINK \l _Toc22125 </w:instrText>
+        <w:instrText xml:space="preserve"> HYPERLINK \l _Toc15631 </w:instrText>
       </w:r>
       <w:r>
         <w:rPr>
@@ -3547,7 +3367,7 @@
           <w:szCs w:val="24"/>
           <w:lang w:val="en-US" w:eastAsia="zh-CN" w:bidi="ar-SA"/>
         </w:rPr>
-        <w:t>4.1系统软件架构</w:t>
+        <w:t>4.2软件模块及程序设计</w:t>
       </w:r>
       <w:r>
         <w:rPr>
@@ -3574,7 +3394,7 @@
           <w:szCs w:val="24"/>
           <w:lang w:val="en-US" w:eastAsia="zh-CN" w:bidi="ar-SA"/>
         </w:rPr>
-        <w:instrText xml:space="preserve"> PAGEREF _Toc22125 </w:instrText>
+        <w:instrText xml:space="preserve"> PAGEREF _Toc15631 </w:instrText>
       </w:r>
       <w:r>
         <w:rPr>
@@ -3616,19 +3436,10 @@
     </w:p>
     <w:p>
       <w:pPr>
-        <w:pStyle w:val="18"/>
-        <w:widowControl w:val="0"/>
+        <w:pStyle w:val="10"/>
         <w:tabs>
           <w:tab w:val="right" w:leader="dot" w:pos="8306"/>
         </w:tabs>
-        <w:wordWrap/>
-        <w:adjustRightInd/>
-        <w:snapToGrid/>
-        <w:spacing w:line="360" w:lineRule="auto"/>
-        <w:ind w:right="0" w:firstLine="0" w:firstLineChars="0"/>
-        <w:jc w:val="both"/>
-        <w:textAlignment w:val="auto"/>
-        <w:outlineLvl w:val="9"/>
         <w:rPr>
           <w:rFonts w:ascii="Times New Roman" w:hAnsi="Times New Roman" w:eastAsia="宋体" w:cs="Times New Roman"/>
           <w:kern w:val="2"/>
@@ -3654,7 +3465,7 @@
           <w:szCs w:val="24"/>
           <w:lang w:val="en-US" w:eastAsia="zh-CN" w:bidi="ar-SA"/>
         </w:rPr>
-        <w:instrText xml:space="preserve"> HYPERLINK \l _Toc29001 </w:instrText>
+        <w:instrText xml:space="preserve"> HYPERLINK \l _Toc23367 </w:instrText>
       </w:r>
       <w:r>
         <w:rPr>
@@ -3669,11 +3480,22 @@
       <w:r>
         <w:rPr>
           <w:rFonts w:hint="eastAsia" w:ascii="Times New Roman" w:hAnsi="Times New Roman" w:eastAsia="宋体" w:cs="Times New Roman"/>
-          <w:kern w:val="2"/>
-          <w:szCs w:val="24"/>
-          <w:lang w:val="en-US" w:eastAsia="zh-CN" w:bidi="ar-SA"/>
-        </w:rPr>
-        <w:t>4.2软件模块及程序设计</w:t>
+          <w:bCs w:val="0"/>
+          <w:kern w:val="2"/>
+          <w:szCs w:val="24"/>
+          <w:lang w:val="en-US" w:eastAsia="zh-CN" w:bidi="ar-SA"/>
+        </w:rPr>
+        <w:t>4.2.1 Android UI</w:t>
+      </w:r>
+      <w:r>
+        <w:rPr>
+          <w:rFonts w:hint="eastAsia" w:ascii="黑体" w:hAnsi="黑体" w:eastAsia="黑体" w:cs="黑体"/>
+          <w:bCs w:val="0"/>
+          <w:kern w:val="2"/>
+          <w:szCs w:val="24"/>
+          <w:lang w:val="en-US" w:eastAsia="zh-CN" w:bidi="ar-SA"/>
+        </w:rPr>
+        <w:t>界面设计</w:t>
       </w:r>
       <w:r>
         <w:rPr>
@@ -3700,7 +3522,7 @@
           <w:szCs w:val="24"/>
           <w:lang w:val="en-US" w:eastAsia="zh-CN" w:bidi="ar-SA"/>
         </w:rPr>
-        <w:instrText xml:space="preserve"> PAGEREF _Toc29001 </w:instrText>
+        <w:instrText xml:space="preserve"> PAGEREF _Toc23367 </w:instrText>
       </w:r>
       <w:r>
         <w:rPr>
@@ -3743,18 +3565,9 @@
     <w:p>
       <w:pPr>
         <w:pStyle w:val="10"/>
-        <w:widowControl w:val="0"/>
         <w:tabs>
           <w:tab w:val="right" w:leader="dot" w:pos="8306"/>
         </w:tabs>
-        <w:wordWrap/>
-        <w:adjustRightInd/>
-        <w:snapToGrid/>
-        <w:spacing w:line="360" w:lineRule="auto"/>
-        <w:ind w:right="0" w:firstLine="0" w:firstLineChars="0"/>
-        <w:jc w:val="both"/>
-        <w:textAlignment w:val="auto"/>
-        <w:outlineLvl w:val="9"/>
         <w:rPr>
           <w:rFonts w:ascii="Times New Roman" w:hAnsi="Times New Roman" w:eastAsia="宋体" w:cs="Times New Roman"/>
           <w:kern w:val="2"/>
@@ -3780,7 +3593,7 @@
           <w:szCs w:val="24"/>
           <w:lang w:val="en-US" w:eastAsia="zh-CN" w:bidi="ar-SA"/>
         </w:rPr>
-        <w:instrText xml:space="preserve"> HYPERLINK \l _Toc10193 </w:instrText>
+        <w:instrText xml:space="preserve"> HYPERLINK \l _Toc31668 </w:instrText>
       </w:r>
       <w:r>
         <w:rPr>
@@ -3800,7 +3613,7 @@
           <w:szCs w:val="24"/>
           <w:lang w:val="en-US" w:eastAsia="zh-CN" w:bidi="ar-SA"/>
         </w:rPr>
-        <w:t>4.2.1 Android UI</w:t>
+        <w:t>4.2.2 Android</w:t>
       </w:r>
       <w:r>
         <w:rPr>
@@ -3810,7 +3623,7 @@
           <w:szCs w:val="24"/>
           <w:lang w:val="en-US" w:eastAsia="zh-CN" w:bidi="ar-SA"/>
         </w:rPr>
-        <w:t>界面设计</w:t>
+        <w:t>组件交互实现</w:t>
       </w:r>
       <w:r>
         <w:rPr>
@@ -3837,7 +3650,7 @@
           <w:szCs w:val="24"/>
           <w:lang w:val="en-US" w:eastAsia="zh-CN" w:bidi="ar-SA"/>
         </w:rPr>
-        <w:instrText xml:space="preserve"> PAGEREF _Toc10193 </w:instrText>
+        <w:instrText xml:space="preserve"> PAGEREF _Toc31668 </w:instrText>
       </w:r>
       <w:r>
         <w:rPr>
@@ -3880,18 +3693,9 @@
     <w:p>
       <w:pPr>
         <w:pStyle w:val="10"/>
-        <w:widowControl w:val="0"/>
         <w:tabs>
           <w:tab w:val="right" w:leader="dot" w:pos="8306"/>
         </w:tabs>
-        <w:wordWrap/>
-        <w:adjustRightInd/>
-        <w:snapToGrid/>
-        <w:spacing w:line="360" w:lineRule="auto"/>
-        <w:ind w:right="0" w:firstLine="0" w:firstLineChars="0"/>
-        <w:jc w:val="both"/>
-        <w:textAlignment w:val="auto"/>
-        <w:outlineLvl w:val="9"/>
         <w:rPr>
           <w:rFonts w:ascii="Times New Roman" w:hAnsi="Times New Roman" w:eastAsia="宋体" w:cs="Times New Roman"/>
           <w:kern w:val="2"/>
@@ -3917,7 +3721,7 @@
           <w:szCs w:val="24"/>
           <w:lang w:val="en-US" w:eastAsia="zh-CN" w:bidi="ar-SA"/>
         </w:rPr>
-        <w:instrText xml:space="preserve"> HYPERLINK \l _Toc12245 </w:instrText>
+        <w:instrText xml:space="preserve"> HYPERLINK \l _Toc31711 </w:instrText>
       </w:r>
       <w:r>
         <w:rPr>
@@ -3937,7 +3741,7 @@
           <w:szCs w:val="24"/>
           <w:lang w:val="en-US" w:eastAsia="zh-CN" w:bidi="ar-SA"/>
         </w:rPr>
-        <w:t>4.2.2 Android</w:t>
+        <w:t>4.2.3 SQlite</w:t>
       </w:r>
       <w:r>
         <w:rPr>
@@ -3947,7 +3751,7 @@
           <w:szCs w:val="24"/>
           <w:lang w:val="en-US" w:eastAsia="zh-CN" w:bidi="ar-SA"/>
         </w:rPr>
-        <w:t>组件交互实现</w:t>
+        <w:t>数据存储</w:t>
       </w:r>
       <w:r>
         <w:rPr>
@@ -3974,7 +3778,7 @@
           <w:szCs w:val="24"/>
           <w:lang w:val="en-US" w:eastAsia="zh-CN" w:bidi="ar-SA"/>
         </w:rPr>
-        <w:instrText xml:space="preserve"> PAGEREF _Toc12245 </w:instrText>
+        <w:instrText xml:space="preserve"> PAGEREF _Toc31711 </w:instrText>
       </w:r>
       <w:r>
         <w:rPr>
@@ -4017,18 +3821,9 @@
     <w:p>
       <w:pPr>
         <w:pStyle w:val="10"/>
-        <w:widowControl w:val="0"/>
         <w:tabs>
           <w:tab w:val="right" w:leader="dot" w:pos="8306"/>
         </w:tabs>
-        <w:wordWrap/>
-        <w:adjustRightInd/>
-        <w:snapToGrid/>
-        <w:spacing w:line="360" w:lineRule="auto"/>
-        <w:ind w:right="0" w:firstLine="0" w:firstLineChars="0"/>
-        <w:jc w:val="both"/>
-        <w:textAlignment w:val="auto"/>
-        <w:outlineLvl w:val="9"/>
         <w:rPr>
           <w:rFonts w:ascii="Times New Roman" w:hAnsi="Times New Roman" w:eastAsia="宋体" w:cs="Times New Roman"/>
           <w:kern w:val="2"/>
@@ -4054,7 +3849,7 @@
           <w:szCs w:val="24"/>
           <w:lang w:val="en-US" w:eastAsia="zh-CN" w:bidi="ar-SA"/>
         </w:rPr>
-        <w:instrText xml:space="preserve"> HYPERLINK \l _Toc4639 </w:instrText>
+        <w:instrText xml:space="preserve"> HYPERLINK \l _Toc7931 </w:instrText>
       </w:r>
       <w:r>
         <w:rPr>
@@ -4074,7 +3869,7 @@
           <w:szCs w:val="24"/>
           <w:lang w:val="en-US" w:eastAsia="zh-CN" w:bidi="ar-SA"/>
         </w:rPr>
-        <w:t>4.2.3 SQlite</w:t>
+        <w:t>4.2.4</w:t>
       </w:r>
       <w:r>
         <w:rPr>
@@ -4084,7 +3879,7 @@
           <w:szCs w:val="24"/>
           <w:lang w:val="en-US" w:eastAsia="zh-CN" w:bidi="ar-SA"/>
         </w:rPr>
-        <w:t>数据存储</w:t>
+        <w:t>网络通信架构及实现</w:t>
       </w:r>
       <w:r>
         <w:rPr>
@@ -4111,7 +3906,7 @@
           <w:szCs w:val="24"/>
           <w:lang w:val="en-US" w:eastAsia="zh-CN" w:bidi="ar-SA"/>
         </w:rPr>
-        <w:instrText xml:space="preserve"> PAGEREF _Toc4639 </w:instrText>
+        <w:instrText xml:space="preserve"> PAGEREF _Toc7931 </w:instrText>
       </w:r>
       <w:r>
         <w:rPr>
@@ -4154,18 +3949,9 @@
     <w:p>
       <w:pPr>
         <w:pStyle w:val="10"/>
-        <w:widowControl w:val="0"/>
         <w:tabs>
           <w:tab w:val="right" w:leader="dot" w:pos="8306"/>
         </w:tabs>
-        <w:wordWrap/>
-        <w:adjustRightInd/>
-        <w:snapToGrid/>
-        <w:spacing w:line="360" w:lineRule="auto"/>
-        <w:ind w:right="0" w:firstLine="0" w:firstLineChars="0"/>
-        <w:jc w:val="both"/>
-        <w:textAlignment w:val="auto"/>
-        <w:outlineLvl w:val="9"/>
         <w:rPr>
           <w:rFonts w:ascii="Times New Roman" w:hAnsi="Times New Roman" w:eastAsia="宋体" w:cs="Times New Roman"/>
           <w:kern w:val="2"/>
@@ -4191,7 +3977,7 @@
           <w:szCs w:val="24"/>
           <w:lang w:val="en-US" w:eastAsia="zh-CN" w:bidi="ar-SA"/>
         </w:rPr>
-        <w:instrText xml:space="preserve"> HYPERLINK \l _Toc17580 </w:instrText>
+        <w:instrText xml:space="preserve"> HYPERLINK \l _Toc13058 </w:instrText>
       </w:r>
       <w:r>
         <w:rPr>
@@ -4211,7 +3997,7 @@
           <w:szCs w:val="24"/>
           <w:lang w:val="en-US" w:eastAsia="zh-CN" w:bidi="ar-SA"/>
         </w:rPr>
-        <w:t>4.2.4</w:t>
+        <w:t>4.2.5</w:t>
       </w:r>
       <w:r>
         <w:rPr>
@@ -4221,7 +4007,7 @@
           <w:szCs w:val="24"/>
           <w:lang w:val="en-US" w:eastAsia="zh-CN" w:bidi="ar-SA"/>
         </w:rPr>
-        <w:t>网络通信架构及实现</w:t>
+        <w:t>二维码识别与扫描</w:t>
       </w:r>
       <w:r>
         <w:rPr>
@@ -4248,7 +4034,7 @@
           <w:szCs w:val="24"/>
           <w:lang w:val="en-US" w:eastAsia="zh-CN" w:bidi="ar-SA"/>
         </w:rPr>
-        <w:instrText xml:space="preserve"> PAGEREF _Toc17580 </w:instrText>
+        <w:instrText xml:space="preserve"> PAGEREF _Toc13058 </w:instrText>
       </w:r>
       <w:r>
         <w:rPr>
@@ -4291,18 +4077,9 @@
     <w:p>
       <w:pPr>
         <w:pStyle w:val="10"/>
-        <w:widowControl w:val="0"/>
         <w:tabs>
           <w:tab w:val="right" w:leader="dot" w:pos="8306"/>
         </w:tabs>
-        <w:wordWrap/>
-        <w:adjustRightInd/>
-        <w:snapToGrid/>
-        <w:spacing w:line="360" w:lineRule="auto"/>
-        <w:ind w:right="0" w:firstLine="0" w:firstLineChars="0"/>
-        <w:jc w:val="both"/>
-        <w:textAlignment w:val="auto"/>
-        <w:outlineLvl w:val="9"/>
         <w:rPr>
           <w:rFonts w:ascii="Times New Roman" w:hAnsi="Times New Roman" w:eastAsia="宋体" w:cs="Times New Roman"/>
           <w:kern w:val="2"/>
@@ -4328,7 +4105,7 @@
           <w:szCs w:val="24"/>
           <w:lang w:val="en-US" w:eastAsia="zh-CN" w:bidi="ar-SA"/>
         </w:rPr>
-        <w:instrText xml:space="preserve"> HYPERLINK \l _Toc1911 </w:instrText>
+        <w:instrText xml:space="preserve"> HYPERLINK \l _Toc1611 </w:instrText>
       </w:r>
       <w:r>
         <w:rPr>
@@ -4348,7 +4125,7 @@
           <w:szCs w:val="24"/>
           <w:lang w:val="en-US" w:eastAsia="zh-CN" w:bidi="ar-SA"/>
         </w:rPr>
-        <w:t>4.2.5</w:t>
+        <w:t>4.2.6</w:t>
       </w:r>
       <w:r>
         <w:rPr>
@@ -4358,7 +4135,7 @@
           <w:szCs w:val="24"/>
           <w:lang w:val="en-US" w:eastAsia="zh-CN" w:bidi="ar-SA"/>
         </w:rPr>
-        <w:t>二维码识别与扫描</w:t>
+        <w:t>第三方支付应用对接</w:t>
       </w:r>
       <w:r>
         <w:rPr>
@@ -4385,7 +4162,7 @@
           <w:szCs w:val="24"/>
           <w:lang w:val="en-US" w:eastAsia="zh-CN" w:bidi="ar-SA"/>
         </w:rPr>
-        <w:instrText xml:space="preserve"> PAGEREF _Toc1911 </w:instrText>
+        <w:instrText xml:space="preserve"> PAGEREF _Toc1611 </w:instrText>
       </w:r>
       <w:r>
         <w:rPr>
@@ -4428,18 +4205,9 @@
     <w:p>
       <w:pPr>
         <w:pStyle w:val="10"/>
-        <w:widowControl w:val="0"/>
         <w:tabs>
           <w:tab w:val="right" w:leader="dot" w:pos="8306"/>
         </w:tabs>
-        <w:wordWrap/>
-        <w:adjustRightInd/>
-        <w:snapToGrid/>
-        <w:spacing w:line="360" w:lineRule="auto"/>
-        <w:ind w:right="0" w:firstLine="0" w:firstLineChars="0"/>
-        <w:jc w:val="both"/>
-        <w:textAlignment w:val="auto"/>
-        <w:outlineLvl w:val="9"/>
         <w:rPr>
           <w:rFonts w:ascii="Times New Roman" w:hAnsi="Times New Roman" w:eastAsia="宋体" w:cs="Times New Roman"/>
           <w:kern w:val="2"/>
@@ -4465,7 +4233,7 @@
           <w:szCs w:val="24"/>
           <w:lang w:val="en-US" w:eastAsia="zh-CN" w:bidi="ar-SA"/>
         </w:rPr>
-        <w:instrText xml:space="preserve"> HYPERLINK \l _Toc15280 </w:instrText>
+        <w:instrText xml:space="preserve"> HYPERLINK \l _Toc2051 </w:instrText>
       </w:r>
       <w:r>
         <w:rPr>
@@ -4485,7 +4253,7 @@
           <w:szCs w:val="24"/>
           <w:lang w:val="en-US" w:eastAsia="zh-CN" w:bidi="ar-SA"/>
         </w:rPr>
-        <w:t>4.2.6</w:t>
+        <w:t>4.2.7</w:t>
       </w:r>
       <w:r>
         <w:rPr>
@@ -4495,7 +4263,7 @@
           <w:szCs w:val="24"/>
           <w:lang w:val="en-US" w:eastAsia="zh-CN" w:bidi="ar-SA"/>
         </w:rPr>
-        <w:t>第三方支付应用对接</w:t>
+        <w:t>打印机小票设计</w:t>
       </w:r>
       <w:r>
         <w:rPr>
@@ -4522,7 +4290,7 @@
           <w:szCs w:val="24"/>
           <w:lang w:val="en-US" w:eastAsia="zh-CN" w:bidi="ar-SA"/>
         </w:rPr>
-        <w:instrText xml:space="preserve"> PAGEREF _Toc15280 </w:instrText>
+        <w:instrText xml:space="preserve"> PAGEREF _Toc2051 </w:instrText>
       </w:r>
       <w:r>
         <w:rPr>
@@ -4564,19 +4332,10 @@
     </w:p>
     <w:p>
       <w:pPr>
-        <w:pStyle w:val="10"/>
-        <w:widowControl w:val="0"/>
+        <w:pStyle w:val="18"/>
         <w:tabs>
           <w:tab w:val="right" w:leader="dot" w:pos="8306"/>
         </w:tabs>
-        <w:wordWrap/>
-        <w:adjustRightInd/>
-        <w:snapToGrid/>
-        <w:spacing w:line="360" w:lineRule="auto"/>
-        <w:ind w:right="0" w:firstLine="0" w:firstLineChars="0"/>
-        <w:jc w:val="both"/>
-        <w:textAlignment w:val="auto"/>
-        <w:outlineLvl w:val="9"/>
         <w:rPr>
           <w:rFonts w:ascii="Times New Roman" w:hAnsi="Times New Roman" w:eastAsia="宋体" w:cs="Times New Roman"/>
           <w:kern w:val="2"/>
@@ -4602,7 +4361,7 @@
           <w:szCs w:val="24"/>
           <w:lang w:val="en-US" w:eastAsia="zh-CN" w:bidi="ar-SA"/>
         </w:rPr>
-        <w:instrText xml:space="preserve"> HYPERLINK \l _Toc17770 </w:instrText>
+        <w:instrText xml:space="preserve"> HYPERLINK \l _Toc21264 </w:instrText>
       </w:r>
       <w:r>
         <w:rPr>
@@ -4617,22 +4376,11 @@
       <w:r>
         <w:rPr>
           <w:rFonts w:hint="eastAsia" w:ascii="Times New Roman" w:hAnsi="Times New Roman" w:eastAsia="宋体" w:cs="Times New Roman"/>
-          <w:bCs w:val="0"/>
-          <w:kern w:val="2"/>
-          <w:szCs w:val="24"/>
-          <w:lang w:val="en-US" w:eastAsia="zh-CN" w:bidi="ar-SA"/>
-        </w:rPr>
-        <w:t>4.2.7</w:t>
-      </w:r>
-      <w:r>
-        <w:rPr>
-          <w:rFonts w:hint="eastAsia" w:ascii="黑体" w:hAnsi="黑体" w:eastAsia="黑体" w:cs="黑体"/>
-          <w:bCs w:val="0"/>
-          <w:kern w:val="2"/>
-          <w:szCs w:val="24"/>
-          <w:lang w:val="en-US" w:eastAsia="zh-CN" w:bidi="ar-SA"/>
-        </w:rPr>
-        <w:t>打印机小票设计</w:t>
+          <w:kern w:val="2"/>
+          <w:szCs w:val="24"/>
+          <w:lang w:val="en-US" w:eastAsia="zh-CN" w:bidi="ar-SA"/>
+        </w:rPr>
+        <w:t>4.3 支付系统性能优化</w:t>
       </w:r>
       <w:r>
         <w:rPr>
@@ -4659,7 +4407,7 @@
           <w:szCs w:val="24"/>
           <w:lang w:val="en-US" w:eastAsia="zh-CN" w:bidi="ar-SA"/>
         </w:rPr>
-        <w:instrText xml:space="preserve"> PAGEREF _Toc17770 </w:instrText>
+        <w:instrText xml:space="preserve"> PAGEREF _Toc21264 </w:instrText>
       </w:r>
       <w:r>
         <w:rPr>
@@ -4701,19 +4449,10 @@
     </w:p>
     <w:p>
       <w:pPr>
-        <w:pStyle w:val="18"/>
-        <w:widowControl w:val="0"/>
+        <w:pStyle w:val="15"/>
         <w:tabs>
           <w:tab w:val="right" w:leader="dot" w:pos="8306"/>
         </w:tabs>
-        <w:wordWrap/>
-        <w:adjustRightInd/>
-        <w:snapToGrid/>
-        <w:spacing w:line="360" w:lineRule="auto"/>
-        <w:ind w:right="0" w:firstLine="0" w:firstLineChars="0"/>
-        <w:jc w:val="both"/>
-        <w:textAlignment w:val="auto"/>
-        <w:outlineLvl w:val="9"/>
         <w:rPr>
           <w:rFonts w:ascii="Times New Roman" w:hAnsi="Times New Roman" w:eastAsia="宋体" w:cs="Times New Roman"/>
           <w:kern w:val="2"/>
@@ -4739,7 +4478,7 @@
           <w:szCs w:val="24"/>
           <w:lang w:val="en-US" w:eastAsia="zh-CN" w:bidi="ar-SA"/>
         </w:rPr>
-        <w:instrText xml:space="preserve"> HYPERLINK \l _Toc8319 </w:instrText>
+        <w:instrText xml:space="preserve"> HYPERLINK \l _Toc30844 </w:instrText>
       </w:r>
       <w:r>
         <w:rPr>
@@ -4755,10 +4494,10 @@
         <w:rPr>
           <w:rFonts w:hint="eastAsia" w:ascii="Times New Roman" w:hAnsi="Times New Roman" w:eastAsia="宋体" w:cs="Times New Roman"/>
           <w:kern w:val="2"/>
-          <w:szCs w:val="24"/>
-          <w:lang w:val="en-US" w:eastAsia="zh-CN" w:bidi="ar-SA"/>
-        </w:rPr>
-        <w:t>4.3 支付系统性能优化</w:t>
+          <w:szCs w:val="30"/>
+          <w:lang w:val="en-US" w:eastAsia="zh-CN" w:bidi="ar-SA"/>
+        </w:rPr>
+        <w:t>第五章  支付系统软件实现与调试</w:t>
       </w:r>
       <w:r>
         <w:rPr>
@@ -4785,7 +4524,7 @@
           <w:szCs w:val="24"/>
           <w:lang w:val="en-US" w:eastAsia="zh-CN" w:bidi="ar-SA"/>
         </w:rPr>
-        <w:instrText xml:space="preserve"> PAGEREF _Toc8319 </w:instrText>
+        <w:instrText xml:space="preserve"> PAGEREF _Toc30844 </w:instrText>
       </w:r>
       <w:r>
         <w:rPr>
@@ -4803,7 +4542,7 @@
           <w:szCs w:val="24"/>
           <w:lang w:val="en-US" w:eastAsia="zh-CN" w:bidi="ar-SA"/>
         </w:rPr>
-        <w:t>5</w:t>
+        <w:t>6</w:t>
       </w:r>
       <w:r>
         <w:rPr>
@@ -4827,19 +4566,10 @@
     </w:p>
     <w:p>
       <w:pPr>
-        <w:pStyle w:val="15"/>
-        <w:widowControl w:val="0"/>
+        <w:pStyle w:val="18"/>
         <w:tabs>
           <w:tab w:val="right" w:leader="dot" w:pos="8306"/>
         </w:tabs>
-        <w:wordWrap/>
-        <w:adjustRightInd/>
-        <w:snapToGrid/>
-        <w:spacing w:line="360" w:lineRule="auto"/>
-        <w:ind w:right="0" w:firstLine="0" w:firstLineChars="0"/>
-        <w:jc w:val="both"/>
-        <w:textAlignment w:val="auto"/>
-        <w:outlineLvl w:val="9"/>
         <w:rPr>
           <w:rFonts w:ascii="Times New Roman" w:hAnsi="Times New Roman" w:eastAsia="宋体" w:cs="Times New Roman"/>
           <w:kern w:val="2"/>
@@ -4865,7 +4595,7 @@
           <w:szCs w:val="24"/>
           <w:lang w:val="en-US" w:eastAsia="zh-CN" w:bidi="ar-SA"/>
         </w:rPr>
-        <w:instrText xml:space="preserve"> HYPERLINK \l _Toc9251 </w:instrText>
+        <w:instrText xml:space="preserve"> HYPERLINK \l _Toc20206 </w:instrText>
       </w:r>
       <w:r>
         <w:rPr>
@@ -4881,10 +4611,10 @@
         <w:rPr>
           <w:rFonts w:hint="eastAsia" w:ascii="Times New Roman" w:hAnsi="Times New Roman" w:eastAsia="宋体" w:cs="Times New Roman"/>
           <w:kern w:val="2"/>
-          <w:szCs w:val="30"/>
-          <w:lang w:val="en-US" w:eastAsia="zh-CN" w:bidi="ar-SA"/>
-        </w:rPr>
-        <w:t>第五章  支付系统软件实现与调试</w:t>
+          <w:szCs w:val="24"/>
+          <w:lang w:val="en-US" w:eastAsia="zh-CN" w:bidi="ar-SA"/>
+        </w:rPr>
+        <w:t>5.1 Android软件开发环境搭建</w:t>
       </w:r>
       <w:r>
         <w:rPr>
@@ -4911,7 +4641,7 @@
           <w:szCs w:val="24"/>
           <w:lang w:val="en-US" w:eastAsia="zh-CN" w:bidi="ar-SA"/>
         </w:rPr>
-        <w:instrText xml:space="preserve"> PAGEREF _Toc9251 </w:instrText>
+        <w:instrText xml:space="preserve"> PAGEREF _Toc20206 </w:instrText>
       </w:r>
       <w:r>
         <w:rPr>
@@ -4954,18 +4684,9 @@
     <w:p>
       <w:pPr>
         <w:pStyle w:val="18"/>
-        <w:widowControl w:val="0"/>
         <w:tabs>
           <w:tab w:val="right" w:leader="dot" w:pos="8306"/>
         </w:tabs>
-        <w:wordWrap/>
-        <w:adjustRightInd/>
-        <w:snapToGrid/>
-        <w:spacing w:line="360" w:lineRule="auto"/>
-        <w:ind w:right="0" w:firstLine="0" w:firstLineChars="0"/>
-        <w:jc w:val="both"/>
-        <w:textAlignment w:val="auto"/>
-        <w:outlineLvl w:val="9"/>
         <w:rPr>
           <w:rFonts w:ascii="Times New Roman" w:hAnsi="Times New Roman" w:eastAsia="宋体" w:cs="Times New Roman"/>
           <w:kern w:val="2"/>
@@ -4991,7 +4712,7 @@
           <w:szCs w:val="24"/>
           <w:lang w:val="en-US" w:eastAsia="zh-CN" w:bidi="ar-SA"/>
         </w:rPr>
-        <w:instrText xml:space="preserve"> HYPERLINK \l _Toc8568 </w:instrText>
+        <w:instrText xml:space="preserve"> HYPERLINK \l _Toc10282 </w:instrText>
       </w:r>
       <w:r>
         <w:rPr>
@@ -5010,7 +4731,7 @@
           <w:szCs w:val="24"/>
           <w:lang w:val="en-US" w:eastAsia="zh-CN" w:bidi="ar-SA"/>
         </w:rPr>
-        <w:t>5.1 Android软件开发环境搭建</w:t>
+        <w:t>5.2软件实现流程</w:t>
       </w:r>
       <w:r>
         <w:rPr>
@@ -5037,7 +4758,7 @@
           <w:szCs w:val="24"/>
           <w:lang w:val="en-US" w:eastAsia="zh-CN" w:bidi="ar-SA"/>
         </w:rPr>
-        <w:instrText xml:space="preserve"> PAGEREF _Toc8568 </w:instrText>
+        <w:instrText xml:space="preserve"> PAGEREF _Toc10282 </w:instrText>
       </w:r>
       <w:r>
         <w:rPr>
@@ -5080,18 +4801,9 @@
     <w:p>
       <w:pPr>
         <w:pStyle w:val="18"/>
-        <w:widowControl w:val="0"/>
         <w:tabs>
           <w:tab w:val="right" w:leader="dot" w:pos="8306"/>
         </w:tabs>
-        <w:wordWrap/>
-        <w:adjustRightInd/>
-        <w:snapToGrid/>
-        <w:spacing w:line="360" w:lineRule="auto"/>
-        <w:ind w:right="0" w:firstLine="0" w:firstLineChars="0"/>
-        <w:jc w:val="both"/>
-        <w:textAlignment w:val="auto"/>
-        <w:outlineLvl w:val="9"/>
         <w:rPr>
           <w:rFonts w:ascii="Times New Roman" w:hAnsi="Times New Roman" w:eastAsia="宋体" w:cs="Times New Roman"/>
           <w:kern w:val="2"/>
@@ -5117,7 +4829,7 @@
           <w:szCs w:val="24"/>
           <w:lang w:val="en-US" w:eastAsia="zh-CN" w:bidi="ar-SA"/>
         </w:rPr>
-        <w:instrText xml:space="preserve"> HYPERLINK \l _Toc31719 </w:instrText>
+        <w:instrText xml:space="preserve"> HYPERLINK \l _Toc13485 </w:instrText>
       </w:r>
       <w:r>
         <w:rPr>
@@ -5136,7 +4848,7 @@
           <w:szCs w:val="24"/>
           <w:lang w:val="en-US" w:eastAsia="zh-CN" w:bidi="ar-SA"/>
         </w:rPr>
-        <w:t>5.2软件实现流程</w:t>
+        <w:t>5.3支付应用完整性测试</w:t>
       </w:r>
       <w:r>
         <w:rPr>
@@ -5163,7 +4875,7 @@
           <w:szCs w:val="24"/>
           <w:lang w:val="en-US" w:eastAsia="zh-CN" w:bidi="ar-SA"/>
         </w:rPr>
-        <w:instrText xml:space="preserve"> PAGEREF _Toc31719 </w:instrText>
+        <w:instrText xml:space="preserve"> PAGEREF _Toc13485 </w:instrText>
       </w:r>
       <w:r>
         <w:rPr>
@@ -5206,18 +4918,9 @@
     <w:p>
       <w:pPr>
         <w:pStyle w:val="18"/>
-        <w:widowControl w:val="0"/>
         <w:tabs>
           <w:tab w:val="right" w:leader="dot" w:pos="8306"/>
         </w:tabs>
-        <w:wordWrap/>
-        <w:adjustRightInd/>
-        <w:snapToGrid/>
-        <w:spacing w:line="360" w:lineRule="auto"/>
-        <w:ind w:right="0" w:firstLine="0" w:firstLineChars="0"/>
-        <w:jc w:val="both"/>
-        <w:textAlignment w:val="auto"/>
-        <w:outlineLvl w:val="9"/>
         <w:rPr>
           <w:rFonts w:ascii="Times New Roman" w:hAnsi="Times New Roman" w:eastAsia="宋体" w:cs="Times New Roman"/>
           <w:kern w:val="2"/>
@@ -5243,7 +4946,7 @@
           <w:szCs w:val="24"/>
           <w:lang w:val="en-US" w:eastAsia="zh-CN" w:bidi="ar-SA"/>
         </w:rPr>
-        <w:instrText xml:space="preserve"> HYPERLINK \l _Toc29636 </w:instrText>
+        <w:instrText xml:space="preserve"> HYPERLINK \l _Toc31916 </w:instrText>
       </w:r>
       <w:r>
         <w:rPr>
@@ -5262,7 +4965,7 @@
           <w:szCs w:val="24"/>
           <w:lang w:val="en-US" w:eastAsia="zh-CN" w:bidi="ar-SA"/>
         </w:rPr>
-        <w:t>5.3支付应用完整性测试</w:t>
+        <w:t>5.4 整体调试结果分析</w:t>
       </w:r>
       <w:r>
         <w:rPr>
@@ -5289,7 +4992,7 @@
           <w:szCs w:val="24"/>
           <w:lang w:val="en-US" w:eastAsia="zh-CN" w:bidi="ar-SA"/>
         </w:rPr>
-        <w:instrText xml:space="preserve"> PAGEREF _Toc29636 </w:instrText>
+        <w:instrText xml:space="preserve"> PAGEREF _Toc31916 </w:instrText>
       </w:r>
       <w:r>
         <w:rPr>
@@ -5331,19 +5034,10 @@
     </w:p>
     <w:p>
       <w:pPr>
-        <w:pStyle w:val="18"/>
-        <w:widowControl w:val="0"/>
+        <w:pStyle w:val="15"/>
         <w:tabs>
           <w:tab w:val="right" w:leader="dot" w:pos="8306"/>
         </w:tabs>
-        <w:wordWrap/>
-        <w:adjustRightInd/>
-        <w:snapToGrid/>
-        <w:spacing w:line="360" w:lineRule="auto"/>
-        <w:ind w:right="0" w:firstLine="0" w:firstLineChars="0"/>
-        <w:jc w:val="both"/>
-        <w:textAlignment w:val="auto"/>
-        <w:outlineLvl w:val="9"/>
         <w:rPr>
           <w:rFonts w:ascii="Times New Roman" w:hAnsi="Times New Roman" w:eastAsia="宋体" w:cs="Times New Roman"/>
           <w:kern w:val="2"/>
@@ -5369,7 +5063,7 @@
           <w:szCs w:val="24"/>
           <w:lang w:val="en-US" w:eastAsia="zh-CN" w:bidi="ar-SA"/>
         </w:rPr>
-        <w:instrText xml:space="preserve"> HYPERLINK \l _Toc15202 </w:instrText>
+        <w:instrText xml:space="preserve"> HYPERLINK \l _Toc31109 </w:instrText>
       </w:r>
       <w:r>
         <w:rPr>
@@ -5385,10 +5079,10 @@
         <w:rPr>
           <w:rFonts w:hint="eastAsia" w:ascii="Times New Roman" w:hAnsi="Times New Roman" w:eastAsia="宋体" w:cs="Times New Roman"/>
           <w:kern w:val="2"/>
-          <w:szCs w:val="24"/>
-          <w:lang w:val="en-US" w:eastAsia="zh-CN" w:bidi="ar-SA"/>
-        </w:rPr>
-        <w:t>5.4 整体调试结果分析</w:t>
+          <w:szCs w:val="30"/>
+          <w:lang w:val="en-US" w:eastAsia="zh-CN" w:bidi="ar-SA"/>
+        </w:rPr>
+        <w:t>第六章  总结与展望</w:t>
       </w:r>
       <w:r>
         <w:rPr>
@@ -5415,7 +5109,7 @@
           <w:szCs w:val="24"/>
           <w:lang w:val="en-US" w:eastAsia="zh-CN" w:bidi="ar-SA"/>
         </w:rPr>
-        <w:instrText xml:space="preserve"> PAGEREF _Toc15202 </w:instrText>
+        <w:instrText xml:space="preserve"> PAGEREF _Toc31109 </w:instrText>
       </w:r>
       <w:r>
         <w:rPr>
@@ -5433,7 +5127,7 @@
           <w:szCs w:val="24"/>
           <w:lang w:val="en-US" w:eastAsia="zh-CN" w:bidi="ar-SA"/>
         </w:rPr>
-        <w:t>6</w:t>
+        <w:t>7</w:t>
       </w:r>
       <w:r>
         <w:rPr>
@@ -5457,19 +5151,10 @@
     </w:p>
     <w:p>
       <w:pPr>
-        <w:pStyle w:val="15"/>
-        <w:widowControl w:val="0"/>
+        <w:pStyle w:val="18"/>
         <w:tabs>
           <w:tab w:val="right" w:leader="dot" w:pos="8306"/>
         </w:tabs>
-        <w:wordWrap/>
-        <w:adjustRightInd/>
-        <w:snapToGrid/>
-        <w:spacing w:line="360" w:lineRule="auto"/>
-        <w:ind w:right="0" w:firstLine="0" w:firstLineChars="0"/>
-        <w:jc w:val="both"/>
-        <w:textAlignment w:val="auto"/>
-        <w:outlineLvl w:val="9"/>
         <w:rPr>
           <w:rFonts w:ascii="Times New Roman" w:hAnsi="Times New Roman" w:eastAsia="宋体" w:cs="Times New Roman"/>
           <w:kern w:val="2"/>
@@ -5495,7 +5180,7 @@
           <w:szCs w:val="24"/>
           <w:lang w:val="en-US" w:eastAsia="zh-CN" w:bidi="ar-SA"/>
         </w:rPr>
-        <w:instrText xml:space="preserve"> HYPERLINK \l _Toc18651 </w:instrText>
+        <w:instrText xml:space="preserve"> HYPERLINK \l _Toc27688 </w:instrText>
       </w:r>
       <w:r>
         <w:rPr>
@@ -5511,10 +5196,10 @@
         <w:rPr>
           <w:rFonts w:hint="eastAsia" w:ascii="Times New Roman" w:hAnsi="Times New Roman" w:eastAsia="宋体" w:cs="Times New Roman"/>
           <w:kern w:val="2"/>
-          <w:szCs w:val="30"/>
-          <w:lang w:val="en-US" w:eastAsia="zh-CN" w:bidi="ar-SA"/>
-        </w:rPr>
-        <w:t>第六章  总结与展望</w:t>
+          <w:szCs w:val="24"/>
+          <w:lang w:val="en-US" w:eastAsia="zh-CN" w:bidi="ar-SA"/>
+        </w:rPr>
+        <w:t>6.1分析与总结</w:t>
       </w:r>
       <w:r>
         <w:rPr>
@@ -5541,7 +5226,7 @@
           <w:szCs w:val="24"/>
           <w:lang w:val="en-US" w:eastAsia="zh-CN" w:bidi="ar-SA"/>
         </w:rPr>
-        <w:instrText xml:space="preserve"> PAGEREF _Toc18651 </w:instrText>
+        <w:instrText xml:space="preserve"> PAGEREF _Toc27688 </w:instrText>
       </w:r>
       <w:r>
         <w:rPr>
@@ -5584,18 +5269,9 @@
     <w:p>
       <w:pPr>
         <w:pStyle w:val="18"/>
-        <w:widowControl w:val="0"/>
         <w:tabs>
           <w:tab w:val="right" w:leader="dot" w:pos="8306"/>
         </w:tabs>
-        <w:wordWrap/>
-        <w:adjustRightInd/>
-        <w:snapToGrid/>
-        <w:spacing w:line="360" w:lineRule="auto"/>
-        <w:ind w:right="0" w:firstLine="0" w:firstLineChars="0"/>
-        <w:jc w:val="both"/>
-        <w:textAlignment w:val="auto"/>
-        <w:outlineLvl w:val="9"/>
         <w:rPr>
           <w:rFonts w:ascii="Times New Roman" w:hAnsi="Times New Roman" w:eastAsia="宋体" w:cs="Times New Roman"/>
           <w:kern w:val="2"/>
@@ -5621,7 +5297,7 @@
           <w:szCs w:val="24"/>
           <w:lang w:val="en-US" w:eastAsia="zh-CN" w:bidi="ar-SA"/>
         </w:rPr>
-        <w:instrText xml:space="preserve"> HYPERLINK \l _Toc23970 </w:instrText>
+        <w:instrText xml:space="preserve"> HYPERLINK \l _Toc25000 </w:instrText>
       </w:r>
       <w:r>
         <w:rPr>
@@ -5640,7 +5316,7 @@
           <w:szCs w:val="24"/>
           <w:lang w:val="en-US" w:eastAsia="zh-CN" w:bidi="ar-SA"/>
         </w:rPr>
-        <w:t>6.1分析与总结</w:t>
+        <w:t>6.2展望</w:t>
       </w:r>
       <w:r>
         <w:rPr>
@@ -5667,7 +5343,7 @@
           <w:szCs w:val="24"/>
           <w:lang w:val="en-US" w:eastAsia="zh-CN" w:bidi="ar-SA"/>
         </w:rPr>
-        <w:instrText xml:space="preserve"> PAGEREF _Toc23970 </w:instrText>
+        <w:instrText xml:space="preserve"> PAGEREF _Toc25000 </w:instrText>
       </w:r>
       <w:r>
         <w:rPr>
@@ -5709,19 +5385,10 @@
     </w:p>
     <w:p>
       <w:pPr>
-        <w:pStyle w:val="18"/>
-        <w:widowControl w:val="0"/>
+        <w:pStyle w:val="15"/>
         <w:tabs>
           <w:tab w:val="right" w:leader="dot" w:pos="8306"/>
         </w:tabs>
-        <w:wordWrap/>
-        <w:adjustRightInd/>
-        <w:snapToGrid/>
-        <w:spacing w:line="360" w:lineRule="auto"/>
-        <w:ind w:right="0" w:firstLine="0" w:firstLineChars="0"/>
-        <w:jc w:val="both"/>
-        <w:textAlignment w:val="auto"/>
-        <w:outlineLvl w:val="9"/>
         <w:rPr>
           <w:rFonts w:ascii="Times New Roman" w:hAnsi="Times New Roman" w:eastAsia="宋体" w:cs="Times New Roman"/>
           <w:kern w:val="2"/>
@@ -5747,7 +5414,7 @@
           <w:szCs w:val="24"/>
           <w:lang w:val="en-US" w:eastAsia="zh-CN" w:bidi="ar-SA"/>
         </w:rPr>
-        <w:instrText xml:space="preserve"> HYPERLINK \l _Toc26921 </w:instrText>
+        <w:instrText xml:space="preserve"> HYPERLINK \l _Toc15903 </w:instrText>
       </w:r>
       <w:r>
         <w:rPr>
@@ -5763,10 +5430,10 @@
         <w:rPr>
           <w:rFonts w:hint="eastAsia" w:ascii="Times New Roman" w:hAnsi="Times New Roman" w:eastAsia="宋体" w:cs="Times New Roman"/>
           <w:kern w:val="2"/>
-          <w:szCs w:val="24"/>
-          <w:lang w:val="en-US" w:eastAsia="zh-CN" w:bidi="ar-SA"/>
-        </w:rPr>
-        <w:t>6.2展望</w:t>
+          <w:szCs w:val="28"/>
+          <w:lang w:val="en-US" w:eastAsia="zh-CN" w:bidi="ar-SA"/>
+        </w:rPr>
+        <w:t>参考文献</w:t>
       </w:r>
       <w:r>
         <w:rPr>
@@ -5793,7 +5460,7 @@
           <w:szCs w:val="24"/>
           <w:lang w:val="en-US" w:eastAsia="zh-CN" w:bidi="ar-SA"/>
         </w:rPr>
-        <w:instrText xml:space="preserve"> PAGEREF _Toc26921 </w:instrText>
+        <w:instrText xml:space="preserve"> PAGEREF _Toc15903 </w:instrText>
       </w:r>
       <w:r>
         <w:rPr>
@@ -5811,7 +5478,7 @@
           <w:szCs w:val="24"/>
           <w:lang w:val="en-US" w:eastAsia="zh-CN" w:bidi="ar-SA"/>
         </w:rPr>
-        <w:t>7</w:t>
+        <w:t>8</w:t>
       </w:r>
       <w:r>
         <w:rPr>
@@ -5836,18 +5503,9 @@
     <w:p>
       <w:pPr>
         <w:pStyle w:val="15"/>
-        <w:widowControl w:val="0"/>
         <w:tabs>
           <w:tab w:val="right" w:leader="dot" w:pos="8306"/>
         </w:tabs>
-        <w:wordWrap/>
-        <w:adjustRightInd/>
-        <w:snapToGrid/>
-        <w:spacing w:line="360" w:lineRule="auto"/>
-        <w:ind w:right="0" w:firstLine="0" w:firstLineChars="0"/>
-        <w:jc w:val="both"/>
-        <w:textAlignment w:val="auto"/>
-        <w:outlineLvl w:val="9"/>
         <w:rPr>
           <w:rFonts w:ascii="Times New Roman" w:hAnsi="Times New Roman" w:eastAsia="宋体" w:cs="Times New Roman"/>
           <w:kern w:val="2"/>
@@ -5873,7 +5531,7 @@
           <w:szCs w:val="24"/>
           <w:lang w:val="en-US" w:eastAsia="zh-CN" w:bidi="ar-SA"/>
         </w:rPr>
-        <w:instrText xml:space="preserve"> HYPERLINK \l _Toc9393 </w:instrText>
+        <w:instrText xml:space="preserve"> HYPERLINK \l _Toc16959 </w:instrText>
       </w:r>
       <w:r>
         <w:rPr>
@@ -5892,7 +5550,7 @@
           <w:szCs w:val="28"/>
           <w:lang w:val="en-US" w:eastAsia="zh-CN" w:bidi="ar-SA"/>
         </w:rPr>
-        <w:t>参考文献</w:t>
+        <w:t>附  录</w:t>
       </w:r>
       <w:r>
         <w:rPr>
@@ -5919,7 +5577,7 @@
           <w:szCs w:val="24"/>
           <w:lang w:val="en-US" w:eastAsia="zh-CN" w:bidi="ar-SA"/>
         </w:rPr>
-        <w:instrText xml:space="preserve"> PAGEREF _Toc9393 </w:instrText>
+        <w:instrText xml:space="preserve"> PAGEREF _Toc16959 </w:instrText>
       </w:r>
       <w:r>
         <w:rPr>
@@ -5937,7 +5595,7 @@
           <w:szCs w:val="24"/>
           <w:lang w:val="en-US" w:eastAsia="zh-CN" w:bidi="ar-SA"/>
         </w:rPr>
-        <w:t>8</w:t>
+        <w:t>9</w:t>
       </w:r>
       <w:r>
         <w:rPr>
@@ -5961,19 +5619,10 @@
     </w:p>
     <w:p>
       <w:pPr>
-        <w:pStyle w:val="15"/>
-        <w:widowControl w:val="0"/>
+        <w:pStyle w:val="18"/>
         <w:tabs>
           <w:tab w:val="right" w:leader="dot" w:pos="8306"/>
         </w:tabs>
-        <w:wordWrap/>
-        <w:adjustRightInd/>
-        <w:snapToGrid/>
-        <w:spacing w:line="360" w:lineRule="auto"/>
-        <w:ind w:right="0" w:firstLine="0" w:firstLineChars="0"/>
-        <w:jc w:val="both"/>
-        <w:textAlignment w:val="auto"/>
-        <w:outlineLvl w:val="9"/>
         <w:rPr>
           <w:rFonts w:ascii="Times New Roman" w:hAnsi="Times New Roman" w:eastAsia="宋体" w:cs="Times New Roman"/>
           <w:kern w:val="2"/>
@@ -5999,7 +5648,7 @@
           <w:szCs w:val="24"/>
           <w:lang w:val="en-US" w:eastAsia="zh-CN" w:bidi="ar-SA"/>
         </w:rPr>
-        <w:instrText xml:space="preserve"> HYPERLINK \l _Toc25775 </w:instrText>
+        <w:instrText xml:space="preserve"> HYPERLINK \l _Toc14341 </w:instrText>
       </w:r>
       <w:r>
         <w:rPr>
@@ -6015,10 +5664,10 @@
         <w:rPr>
           <w:rFonts w:hint="eastAsia" w:ascii="Times New Roman" w:hAnsi="Times New Roman" w:eastAsia="宋体" w:cs="Times New Roman"/>
           <w:kern w:val="2"/>
-          <w:szCs w:val="28"/>
-          <w:lang w:val="en-US" w:eastAsia="zh-CN" w:bidi="ar-SA"/>
-        </w:rPr>
-        <w:t>附  录</w:t>
+          <w:szCs w:val="24"/>
+          <w:lang w:val="en-US" w:eastAsia="zh-CN" w:bidi="ar-SA"/>
+        </w:rPr>
+        <w:t>附录A  主要程序附录</w:t>
       </w:r>
       <w:r>
         <w:rPr>
@@ -6045,7 +5694,7 @@
           <w:szCs w:val="24"/>
           <w:lang w:val="en-US" w:eastAsia="zh-CN" w:bidi="ar-SA"/>
         </w:rPr>
-        <w:instrText xml:space="preserve"> PAGEREF _Toc25775 </w:instrText>
+        <w:instrText xml:space="preserve"> PAGEREF _Toc14341 </w:instrText>
       </w:r>
       <w:r>
         <w:rPr>
@@ -6088,18 +5737,9 @@
     <w:p>
       <w:pPr>
         <w:pStyle w:val="18"/>
-        <w:widowControl w:val="0"/>
         <w:tabs>
           <w:tab w:val="right" w:leader="dot" w:pos="8306"/>
         </w:tabs>
-        <w:wordWrap/>
-        <w:adjustRightInd/>
-        <w:snapToGrid/>
-        <w:spacing w:line="360" w:lineRule="auto"/>
-        <w:ind w:right="0" w:firstLine="0" w:firstLineChars="0"/>
-        <w:jc w:val="both"/>
-        <w:textAlignment w:val="auto"/>
-        <w:outlineLvl w:val="9"/>
         <w:rPr>
           <w:rFonts w:ascii="Times New Roman" w:hAnsi="Times New Roman" w:eastAsia="宋体" w:cs="Times New Roman"/>
           <w:kern w:val="2"/>
@@ -6125,7 +5765,7 @@
           <w:szCs w:val="24"/>
           <w:lang w:val="en-US" w:eastAsia="zh-CN" w:bidi="ar-SA"/>
         </w:rPr>
-        <w:instrText xml:space="preserve"> HYPERLINK \l _Toc26152 </w:instrText>
+        <w:instrText xml:space="preserve"> HYPERLINK \l _Toc9270 </w:instrText>
       </w:r>
       <w:r>
         <w:rPr>
@@ -6144,7 +5784,7 @@
           <w:szCs w:val="24"/>
           <w:lang w:val="en-US" w:eastAsia="zh-CN" w:bidi="ar-SA"/>
         </w:rPr>
-        <w:t>附录A  主要程序附录</w:t>
+        <w:t>附录B  设计电路图纸</w:t>
       </w:r>
       <w:r>
         <w:rPr>
@@ -6171,7 +5811,7 @@
           <w:szCs w:val="24"/>
           <w:lang w:val="en-US" w:eastAsia="zh-CN" w:bidi="ar-SA"/>
         </w:rPr>
-        <w:instrText xml:space="preserve"> PAGEREF _Toc26152 </w:instrText>
+        <w:instrText xml:space="preserve"> PAGEREF _Toc9270 </w:instrText>
       </w:r>
       <w:r>
         <w:rPr>
@@ -6214,18 +5854,9 @@
     <w:p>
       <w:pPr>
         <w:pStyle w:val="18"/>
-        <w:widowControl w:val="0"/>
         <w:tabs>
           <w:tab w:val="right" w:leader="dot" w:pos="8306"/>
         </w:tabs>
-        <w:wordWrap/>
-        <w:adjustRightInd/>
-        <w:snapToGrid/>
-        <w:spacing w:line="360" w:lineRule="auto"/>
-        <w:ind w:right="0" w:firstLine="0" w:firstLineChars="0"/>
-        <w:jc w:val="both"/>
-        <w:textAlignment w:val="auto"/>
-        <w:outlineLvl w:val="9"/>
         <w:rPr>
           <w:rFonts w:ascii="Times New Roman" w:hAnsi="Times New Roman" w:eastAsia="宋体" w:cs="Times New Roman"/>
           <w:kern w:val="2"/>
@@ -6251,7 +5882,7 @@
           <w:szCs w:val="24"/>
           <w:lang w:val="en-US" w:eastAsia="zh-CN" w:bidi="ar-SA"/>
         </w:rPr>
-        <w:instrText xml:space="preserve"> HYPERLINK \l _Toc4565 </w:instrText>
+        <w:instrText xml:space="preserve"> HYPERLINK \l _Toc15177 </w:instrText>
       </w:r>
       <w:r>
         <w:rPr>
@@ -6270,7 +5901,7 @@
           <w:szCs w:val="24"/>
           <w:lang w:val="en-US" w:eastAsia="zh-CN" w:bidi="ar-SA"/>
         </w:rPr>
-        <w:t>附录B  设计电路图纸</w:t>
+        <w:t>附录C  作品实物图</w:t>
       </w:r>
       <w:r>
         <w:rPr>
@@ -6297,135 +5928,7 @@
           <w:szCs w:val="24"/>
           <w:lang w:val="en-US" w:eastAsia="zh-CN" w:bidi="ar-SA"/>
         </w:rPr>
-        <w:instrText xml:space="preserve"> PAGEREF _Toc4565 </w:instrText>
-      </w:r>
-      <w:r>
-        <w:rPr>
-          <w:rFonts w:ascii="Times New Roman" w:hAnsi="Times New Roman" w:eastAsia="宋体" w:cs="Times New Roman"/>
-          <w:kern w:val="2"/>
-          <w:szCs w:val="24"/>
-          <w:lang w:val="en-US" w:eastAsia="zh-CN" w:bidi="ar-SA"/>
-        </w:rPr>
-        <w:fldChar w:fldCharType="separate"/>
-      </w:r>
-      <w:r>
-        <w:rPr>
-          <w:rFonts w:ascii="Times New Roman" w:hAnsi="Times New Roman" w:eastAsia="宋体" w:cs="Times New Roman"/>
-          <w:kern w:val="2"/>
-          <w:szCs w:val="24"/>
-          <w:lang w:val="en-US" w:eastAsia="zh-CN" w:bidi="ar-SA"/>
-        </w:rPr>
-        <w:t>9</w:t>
-      </w:r>
-      <w:r>
-        <w:rPr>
-          <w:rFonts w:ascii="Times New Roman" w:hAnsi="Times New Roman" w:eastAsia="宋体" w:cs="Times New Roman"/>
-          <w:kern w:val="2"/>
-          <w:szCs w:val="24"/>
-          <w:lang w:val="en-US" w:eastAsia="zh-CN" w:bidi="ar-SA"/>
-        </w:rPr>
-        <w:fldChar w:fldCharType="end"/>
-      </w:r>
-      <w:r>
-        <w:rPr>
-          <w:rFonts w:ascii="Times New Roman" w:hAnsi="Times New Roman" w:eastAsia="宋体" w:cs="Times New Roman"/>
-          <w:bCs/>
-          <w:kern w:val="2"/>
-          <w:szCs w:val="24"/>
-          <w:lang w:val="en-US" w:eastAsia="zh-CN" w:bidi="ar-SA"/>
-        </w:rPr>
-        <w:fldChar w:fldCharType="end"/>
-      </w:r>
-    </w:p>
-    <w:p>
-      <w:pPr>
-        <w:pStyle w:val="18"/>
-        <w:widowControl w:val="0"/>
-        <w:tabs>
-          <w:tab w:val="right" w:leader="dot" w:pos="8306"/>
-        </w:tabs>
-        <w:wordWrap/>
-        <w:adjustRightInd/>
-        <w:snapToGrid/>
-        <w:spacing w:line="360" w:lineRule="auto"/>
-        <w:ind w:right="0" w:firstLine="0" w:firstLineChars="0"/>
-        <w:jc w:val="both"/>
-        <w:textAlignment w:val="auto"/>
-        <w:outlineLvl w:val="9"/>
-        <w:rPr>
-          <w:rFonts w:ascii="Times New Roman" w:hAnsi="Times New Roman" w:eastAsia="宋体" w:cs="Times New Roman"/>
-          <w:kern w:val="2"/>
-          <w:szCs w:val="24"/>
-          <w:lang w:val="en-US" w:eastAsia="zh-CN" w:bidi="ar-SA"/>
-        </w:rPr>
-      </w:pPr>
-      <w:r>
-        <w:rPr>
-          <w:rFonts w:ascii="Times New Roman" w:hAnsi="Times New Roman" w:eastAsia="宋体" w:cs="Times New Roman"/>
-          <w:bCs/>
-          <w:kern w:val="2"/>
-          <w:szCs w:val="24"/>
-          <w:lang w:val="en-US" w:eastAsia="zh-CN" w:bidi="ar-SA"/>
-        </w:rPr>
-        <w:fldChar w:fldCharType="begin"/>
-      </w:r>
-      <w:r>
-        <w:rPr>
-          <w:rFonts w:ascii="Times New Roman" w:hAnsi="Times New Roman" w:eastAsia="宋体" w:cs="Times New Roman"/>
-          <w:bCs/>
-          <w:kern w:val="2"/>
-          <w:szCs w:val="24"/>
-          <w:lang w:val="en-US" w:eastAsia="zh-CN" w:bidi="ar-SA"/>
-        </w:rPr>
-        <w:instrText xml:space="preserve"> HYPERLINK \l _Toc24884 </w:instrText>
-      </w:r>
-      <w:r>
-        <w:rPr>
-          <w:rFonts w:ascii="Times New Roman" w:hAnsi="Times New Roman" w:eastAsia="宋体" w:cs="Times New Roman"/>
-          <w:bCs/>
-          <w:kern w:val="2"/>
-          <w:szCs w:val="24"/>
-          <w:lang w:val="en-US" w:eastAsia="zh-CN" w:bidi="ar-SA"/>
-        </w:rPr>
-        <w:fldChar w:fldCharType="separate"/>
-      </w:r>
-      <w:r>
-        <w:rPr>
-          <w:rFonts w:hint="eastAsia" w:ascii="Times New Roman" w:hAnsi="Times New Roman" w:eastAsia="宋体" w:cs="Times New Roman"/>
-          <w:kern w:val="2"/>
-          <w:szCs w:val="24"/>
-          <w:lang w:val="en-US" w:eastAsia="zh-CN" w:bidi="ar-SA"/>
-        </w:rPr>
-        <w:t>附录C  作品实物图</w:t>
-      </w:r>
-      <w:bookmarkStart w:id="47" w:name="_GoBack"/>
-      <w:bookmarkEnd w:id="47"/>
-      <w:r>
-        <w:rPr>
-          <w:rFonts w:ascii="Times New Roman" w:hAnsi="Times New Roman" w:eastAsia="宋体" w:cs="Times New Roman"/>
-          <w:kern w:val="2"/>
-          <w:szCs w:val="24"/>
-          <w:lang w:val="en-US" w:eastAsia="zh-CN" w:bidi="ar-SA"/>
-        </w:rPr>
-        <w:tab/>
-      </w:r>
-      <w:r>
-        <w:rPr>
-          <w:rFonts w:ascii="Times New Roman" w:hAnsi="Times New Roman" w:eastAsia="宋体" w:cs="Times New Roman"/>
-          <w:kern w:val="2"/>
-          <w:szCs w:val="24"/>
-          <w:lang w:val="en-US" w:eastAsia="zh-CN" w:bidi="ar-SA"/>
-        </w:rPr>
-        <w:fldChar w:fldCharType="begin"/>
-      </w:r>
-      <w:r>
-        <w:rPr>
-          <w:rFonts w:ascii="Times New Roman" w:hAnsi="Times New Roman" w:eastAsia="宋体" w:cs="Times New Roman"/>
-          <w:kern w:val="2"/>
-          <w:szCs w:val="24"/>
-          <w:lang w:val="en-US" w:eastAsia="zh-CN" w:bidi="ar-SA"/>
-        </w:rPr>
-        <w:instrText xml:space="preserve"> PAGEREF _Toc24884 </w:instrText>
+        <w:instrText xml:space="preserve"> PAGEREF _Toc15177 </w:instrText>
       </w:r>
       <w:r>
         <w:rPr>
@@ -6516,7 +6019,7 @@
           <w:szCs w:val="30"/>
         </w:rPr>
       </w:pPr>
-      <w:bookmarkStart w:id="1" w:name="_Toc15779"/>
+      <w:bookmarkStart w:id="1" w:name="_Toc29363"/>
       <w:r>
         <w:rPr>
           <w:rFonts w:hint="eastAsia"/>
@@ -6542,7 +6045,7 @@
           <w:sz w:val="28"/>
         </w:rPr>
       </w:pPr>
-      <w:bookmarkStart w:id="2" w:name="_Toc19704"/>
+      <w:bookmarkStart w:id="2" w:name="_Toc20835"/>
       <w:r>
         <w:rPr>
           <w:rFonts w:hint="eastAsia" w:ascii="Times New Roman" w:hAnsi="Times New Roman"/>
@@ -7024,7 +6527,7 @@
           <w:sz w:val="28"/>
         </w:rPr>
       </w:pPr>
-      <w:bookmarkStart w:id="3" w:name="_Toc29823"/>
+      <w:bookmarkStart w:id="3" w:name="_Toc23740"/>
       <w:r>
         <w:rPr>
           <w:rFonts w:hint="eastAsia" w:ascii="Times New Roman" w:hAnsi="Times New Roman"/>
@@ -7135,8 +6638,15 @@
     </w:p>
     <w:p>
       <w:pPr>
+        <w:widowControl w:val="0"/>
+        <w:wordWrap/>
+        <w:adjustRightInd/>
+        <w:snapToGrid/>
         <w:spacing w:line="288" w:lineRule="auto"/>
-        <w:ind w:firstLine="480" w:firstLineChars="200"/>
+        <w:ind w:left="0" w:leftChars="0" w:right="0" w:firstLine="480" w:firstLineChars="200"/>
+        <w:jc w:val="both"/>
+        <w:textAlignment w:val="auto"/>
+        <w:outlineLvl w:val="9"/>
         <w:rPr>
           <w:rFonts w:hint="eastAsia" w:ascii="宋体" w:hAnsi="宋体" w:eastAsia="宋体" w:cs="宋体"/>
           <w:sz w:val="24"/>
@@ -7255,7 +6765,7 @@
           <w:lang w:val="en-US" w:eastAsia="zh-CN"/>
         </w:rPr>
       </w:pPr>
-      <w:bookmarkStart w:id="4" w:name="_Toc12165"/>
+      <w:bookmarkStart w:id="4" w:name="_Toc13673"/>
       <w:r>
         <w:rPr>
           <w:rFonts w:hint="eastAsia" w:ascii="Times New Roman" w:hAnsi="Times New Roman"/>
@@ -7594,7 +7104,7 @@
           <w:szCs w:val="30"/>
         </w:rPr>
       </w:pPr>
-      <w:bookmarkStart w:id="5" w:name="_Toc4880"/>
+      <w:bookmarkStart w:id="5" w:name="_Toc10341"/>
       <w:r>
         <w:rPr>
           <w:rFonts w:hint="eastAsia"/>
@@ -7637,10 +7147,10 @@
           <w:rFonts w:hint="eastAsia" w:ascii="Times New Roman" w:hAnsi="Times New Roman"/>
           <w:b w:val="0"/>
           <w:sz w:val="28"/>
-          <w:lang w:val="en-US"/>
-        </w:rPr>
-      </w:pPr>
-      <w:bookmarkStart w:id="6" w:name="_Toc28233"/>
+          <w:lang w:val="en-US" w:eastAsia="zh-CN"/>
+        </w:rPr>
+      </w:pPr>
+      <w:bookmarkStart w:id="6" w:name="_Toc20696"/>
       <w:r>
         <w:rPr>
           <w:rFonts w:hint="eastAsia" w:ascii="Times New Roman" w:hAnsi="Times New Roman"/>
@@ -7659,6 +7169,272 @@
         <w:t>功能概述</w:t>
       </w:r>
       <w:bookmarkEnd w:id="6"/>
+    </w:p>
+    <w:p>
+      <w:pPr>
+        <w:ind w:firstLine="420" w:firstLineChars="0"/>
+        <w:rPr>
+          <w:rFonts w:hint="eastAsia"/>
+          <w:lang w:val="en-US" w:eastAsia="zh-CN"/>
+        </w:rPr>
+      </w:pPr>
+      <w:r>
+        <w:rPr>
+          <w:rFonts w:hint="eastAsia"/>
+          <w:lang w:val="en-US" w:eastAsia="zh-CN"/>
+        </w:rPr>
+        <w:t>本系统采用联发科MTK6592八核处理器作为硬件平台，搭载Android4.4智能操作系统，完成集现金支付，支付宝支付，微信支付，微信刷卡于一体的收银台功能。其中移动端的线上支付是本次设计的主要功能，用户在线下进行消费后，可以选择微信或是支付宝进行线上支付，根据客户支付方式的选择，在我们收银台系统中选择相应的收款方式，便可以完成支付。</w:t>
+      </w:r>
+    </w:p>
+    <w:p>
+      <w:pPr>
+        <w:ind w:firstLine="420" w:firstLineChars="0"/>
+        <w:rPr>
+          <w:rFonts w:hint="eastAsia"/>
+          <w:lang w:val="en-US" w:eastAsia="zh-CN"/>
+        </w:rPr>
+      </w:pPr>
+      <w:r>
+        <w:rPr>
+          <w:rFonts w:hint="eastAsia"/>
+          <w:lang w:val="en-US" w:eastAsia="zh-CN"/>
+        </w:rPr>
+        <w:t>相对与整个系统来说，支持线上支付方式是本次移动收款终端的重要功能，实现线上收款这个功能我们需要和第三方支付(微信，支付宝)进行对接，采用Volley网络通信框架与后台进行交互，使用RSA算法进行数据加密，使用SQLite数据库存储支付数据，支付步骤当中的扫码支付需要生成及识别二维码，我们采用Google官方的Zxing开源库。</w:t>
+      </w:r>
+    </w:p>
+    <w:p>
+      <w:pPr>
+        <w:ind w:firstLine="420" w:firstLineChars="0"/>
+        <w:rPr>
+          <w:rFonts w:hint="eastAsia" w:ascii="宋体" w:hAnsi="宋体" w:cs="宋体"/>
+          <w:sz w:val="24"/>
+          <w:szCs w:val="24"/>
+          <w:lang w:eastAsia="zh-CN"/>
+        </w:rPr>
+      </w:pPr>
+      <w:r>
+        <w:rPr>
+          <w:rFonts w:hint="eastAsia"/>
+          <w:lang w:val="en-US" w:eastAsia="zh-CN"/>
+        </w:rPr>
+        <w:t>用户体验是用户衡量一个产品好坏最直接的方式，所以本次设计中的UI设计采用了</w:t>
+      </w:r>
+      <w:r>
+        <w:rPr>
+          <w:rFonts w:hint="default" w:ascii="Times New Roman" w:hAnsi="Times New Roman" w:eastAsia="Verdana" w:cs="Times New Roman"/>
+          <w:sz w:val="24"/>
+          <w:szCs w:val="24"/>
+        </w:rPr>
+        <w:t>RelativeLayout</w:t>
+      </w:r>
+      <w:r>
+        <w:rPr>
+          <w:rFonts w:hint="eastAsia"/>
+          <w:lang w:val="en-US" w:eastAsia="zh-CN"/>
+        </w:rPr>
+        <w:t>相对布局，使用</w:t>
+      </w:r>
+      <w:r>
+        <w:rPr>
+          <w:rFonts w:hint="eastAsia" w:ascii="宋体" w:hAnsi="宋体" w:eastAsia="宋体" w:cs="宋体"/>
+          <w:sz w:val="24"/>
+          <w:szCs w:val="24"/>
+        </w:rPr>
+        <w:t>碎片(</w:t>
+      </w:r>
+      <w:r>
+        <w:rPr>
+          <w:rFonts w:hint="default" w:ascii="Times New Roman" w:hAnsi="Times New Roman" w:eastAsia="宋体" w:cs="Times New Roman"/>
+          <w:sz w:val="24"/>
+          <w:szCs w:val="24"/>
+        </w:rPr>
+        <w:t>Fragment</w:t>
+      </w:r>
+      <w:r>
+        <w:rPr>
+          <w:rFonts w:hint="eastAsia" w:ascii="宋体" w:hAnsi="宋体" w:eastAsia="宋体" w:cs="宋体"/>
+          <w:sz w:val="24"/>
+          <w:szCs w:val="24"/>
+        </w:rPr>
+        <w:t>)</w:t>
+      </w:r>
+      <w:r>
+        <w:rPr>
+          <w:rFonts w:hint="eastAsia" w:ascii="宋体" w:hAnsi="宋体" w:cs="宋体"/>
+          <w:sz w:val="24"/>
+          <w:szCs w:val="24"/>
+          <w:lang w:eastAsia="zh-CN"/>
+        </w:rPr>
+        <w:t>适用屏幕切换，</w:t>
+      </w:r>
+      <w:r>
+        <w:rPr>
+          <w:rFonts w:hint="eastAsia" w:ascii="宋体" w:hAnsi="宋体" w:cs="宋体"/>
+          <w:sz w:val="24"/>
+          <w:szCs w:val="24"/>
+          <w:lang w:val="en-US" w:eastAsia="zh-CN"/>
+        </w:rPr>
+        <w:t>Dialog悬浮窗口增强动画效果等</w:t>
+      </w:r>
+      <w:r>
+        <w:rPr>
+          <w:rFonts w:hint="eastAsia" w:ascii="宋体" w:hAnsi="宋体" w:cs="宋体"/>
+          <w:sz w:val="24"/>
+          <w:szCs w:val="24"/>
+          <w:lang w:eastAsia="zh-CN"/>
+        </w:rPr>
+        <w:t>尽量完善用户体验。作为移动支付的收款端，人性化的，傻瓜式的功能设计让商家很方便的操作设备，即使没有紧跟‘互联网</w:t>
+      </w:r>
+      <w:r>
+        <w:rPr>
+          <w:rFonts w:hint="eastAsia" w:ascii="宋体" w:hAnsi="宋体" w:cs="宋体"/>
+          <w:sz w:val="24"/>
+          <w:szCs w:val="24"/>
+          <w:lang w:val="en-US" w:eastAsia="zh-CN"/>
+        </w:rPr>
+        <w:t>+’</w:t>
+      </w:r>
+      <w:r>
+        <w:rPr>
+          <w:rFonts w:hint="eastAsia" w:ascii="宋体" w:hAnsi="宋体" w:cs="宋体"/>
+          <w:sz w:val="24"/>
+          <w:szCs w:val="24"/>
+          <w:lang w:eastAsia="zh-CN"/>
+        </w:rPr>
+        <w:t>时代潮流的商家，也可以很快的适应移动支付方式的变革，而作为被服务的消费者也能被这融合了多种支付方式的收银系统所吸引，增加客流量。</w:t>
+      </w:r>
+    </w:p>
+    <w:p>
+      <w:pPr>
+        <w:ind w:firstLine="420" w:firstLineChars="0"/>
+        <w:rPr>
+          <w:rFonts w:hint="eastAsia" w:ascii="宋体" w:hAnsi="宋体" w:cs="宋体"/>
+          <w:sz w:val="24"/>
+          <w:szCs w:val="24"/>
+          <w:lang w:val="en-US" w:eastAsia="zh-CN"/>
+        </w:rPr>
+      </w:pPr>
+      <w:r>
+        <w:rPr>
+          <w:rFonts w:hint="eastAsia" w:ascii="宋体" w:hAnsi="宋体" w:cs="宋体"/>
+          <w:sz w:val="24"/>
+          <w:szCs w:val="24"/>
+          <w:lang w:val="en-US" w:eastAsia="zh-CN"/>
+        </w:rPr>
+        <w:t>本系统的功能主要是实现的以下四种收款方式：</w:t>
+      </w:r>
+    </w:p>
+    <w:p>
+      <w:pPr>
+        <w:numPr>
+          <w:ilvl w:val="0"/>
+          <w:numId w:val="3"/>
+        </w:numPr>
+        <w:ind w:firstLine="420" w:firstLineChars="0"/>
+        <w:rPr>
+          <w:rFonts w:hint="eastAsia" w:ascii="宋体" w:hAnsi="宋体" w:cs="宋体"/>
+          <w:sz w:val="24"/>
+          <w:szCs w:val="24"/>
+          <w:lang w:val="en-US" w:eastAsia="zh-CN"/>
+        </w:rPr>
+      </w:pPr>
+      <w:r>
+        <w:rPr>
+          <w:rFonts w:hint="eastAsia" w:ascii="宋体" w:hAnsi="宋体" w:cs="宋体"/>
+          <w:sz w:val="24"/>
+          <w:szCs w:val="24"/>
+          <w:lang w:val="en-US" w:eastAsia="zh-CN"/>
+        </w:rPr>
+        <w:t>现金收款，用户选择现金支付方式后，收银台同样选择现金收款，输入金额会生成支付账单，用户确认无误并现金支付完成后，可以打印小票完成交易。</w:t>
+      </w:r>
+    </w:p>
+    <w:p>
+      <w:pPr>
+        <w:numPr>
+          <w:ilvl w:val="0"/>
+          <w:numId w:val="3"/>
+        </w:numPr>
+        <w:ind w:firstLine="420" w:firstLineChars="0"/>
+        <w:rPr>
+          <w:rFonts w:hint="eastAsia" w:ascii="宋体" w:hAnsi="宋体" w:cs="宋体"/>
+          <w:sz w:val="24"/>
+          <w:szCs w:val="24"/>
+          <w:lang w:val="en-US" w:eastAsia="zh-CN"/>
+        </w:rPr>
+      </w:pPr>
+      <w:r>
+        <w:rPr>
+          <w:rFonts w:hint="eastAsia" w:ascii="宋体" w:hAnsi="宋体" w:cs="宋体"/>
+          <w:sz w:val="24"/>
+          <w:szCs w:val="24"/>
+          <w:lang w:val="en-US" w:eastAsia="zh-CN"/>
+        </w:rPr>
+        <w:t>微信收款，输入付款金额，收银台选择微信收款后，会向后台发送收款请求信息，包括支付金额、付款方式、货币种类，请求成功，后台会返回的相应的支付信息流，接受信息后利用</w:t>
+      </w:r>
+      <w:r>
+        <w:rPr>
+          <w:rFonts w:hint="eastAsia"/>
+          <w:lang w:val="en-US" w:eastAsia="zh-CN"/>
+        </w:rPr>
+        <w:t>Google官方的Zxing开源库生成微信支付二维码，用户打开微信客户端的扫一扫功能扫描二维码会在微信端生成一个付款请求，客户确认无误后输入支付密码，如果客户支付成功，我们的收银台便会自动同步，这时可以打印支付小票或是直接返回收银台完成交易。</w:t>
+      </w:r>
+    </w:p>
+    <w:p>
+      <w:pPr>
+        <w:numPr>
+          <w:ilvl w:val="0"/>
+          <w:numId w:val="3"/>
+        </w:numPr>
+        <w:ind w:firstLine="420" w:firstLineChars="0"/>
+        <w:rPr>
+          <w:rFonts w:hint="eastAsia" w:ascii="宋体" w:hAnsi="宋体" w:cs="宋体"/>
+          <w:sz w:val="24"/>
+          <w:szCs w:val="24"/>
+          <w:lang w:val="en-US" w:eastAsia="zh-CN"/>
+        </w:rPr>
+      </w:pPr>
+      <w:r>
+        <w:rPr>
+          <w:rFonts w:hint="eastAsia" w:ascii="宋体" w:hAnsi="宋体" w:cs="宋体"/>
+          <w:sz w:val="24"/>
+          <w:szCs w:val="24"/>
+          <w:lang w:val="en-US" w:eastAsia="zh-CN"/>
+        </w:rPr>
+        <w:t>微信刷卡，输入付款金额，收银台点击微信刷卡后会打开条形码扫描界面，接下来客户打开微信端的刷卡功能，里面有一个条形码，我们利用收款设备扫描条形码便可以生产一个支付账单，如果客户确认无误并支付完成之后，收银台便会同步支付完成操作，交易完成。</w:t>
+      </w:r>
+    </w:p>
+    <w:p>
+      <w:pPr>
+        <w:numPr>
+          <w:ilvl w:val="0"/>
+          <w:numId w:val="3"/>
+        </w:numPr>
+        <w:ind w:firstLine="420" w:firstLineChars="0"/>
+        <w:rPr>
+          <w:rFonts w:hint="eastAsia" w:ascii="宋体" w:hAnsi="宋体" w:cs="宋体"/>
+          <w:sz w:val="24"/>
+          <w:szCs w:val="24"/>
+          <w:lang w:val="en-US" w:eastAsia="zh-CN"/>
+        </w:rPr>
+      </w:pPr>
+      <w:r>
+        <w:rPr>
+          <w:rFonts w:hint="eastAsia" w:ascii="宋体" w:hAnsi="宋体" w:cs="宋体"/>
+          <w:sz w:val="24"/>
+          <w:szCs w:val="24"/>
+          <w:lang w:val="en-US" w:eastAsia="zh-CN"/>
+        </w:rPr>
+        <w:t>支付宝，输入金额，选择支付宝，生成支付二维码，由于支付宝没有对外开放接口，所以我们只能通过第三方完成这个过程，在与第三方对接过程中，双方的通讯协议非常重要，完成对接之后，便可以生成支付宝的付款二维码，客户打开支付宝扫一扫，完成支付，同时收银台同步，收银台打印小票或是直接确定退出，完成交易。</w:t>
+      </w:r>
+    </w:p>
+    <w:p>
+      <w:pPr>
+        <w:ind w:firstLine="420" w:firstLineChars="0"/>
+        <w:rPr>
+          <w:rFonts w:hint="eastAsia"/>
+          <w:lang w:val="en-US" w:eastAsia="zh-CN"/>
+        </w:rPr>
+      </w:pPr>
     </w:p>
     <w:p>
       <w:pPr>
@@ -7672,9 +7448,10 @@
           <w:rFonts w:hint="eastAsia" w:ascii="Times New Roman" w:hAnsi="Times New Roman"/>
           <w:b w:val="0"/>
           <w:sz w:val="28"/>
-        </w:rPr>
-      </w:pPr>
-      <w:bookmarkStart w:id="7" w:name="_Toc16387"/>
+          <w:lang w:val="en-US" w:eastAsia="zh-CN"/>
+        </w:rPr>
+      </w:pPr>
+      <w:bookmarkStart w:id="7" w:name="_Toc10747"/>
       <w:r>
         <w:rPr>
           <w:rFonts w:hint="eastAsia" w:ascii="Times New Roman" w:hAnsi="Times New Roman"/>
@@ -7690,9 +7467,33 @@
           <w:sz w:val="28"/>
           <w:lang w:val="en-US" w:eastAsia="zh-CN"/>
         </w:rPr>
-        <w:t>系统总体设计思想</w:t>
+        <w:t>系统总体设计思</w:t>
       </w:r>
       <w:bookmarkEnd w:id="7"/>
+      <w:r>
+        <w:rPr>
+          <w:rFonts w:hint="eastAsia" w:ascii="Times New Roman" w:hAnsi="Times New Roman"/>
+          <w:b w:val="0"/>
+          <w:sz w:val="28"/>
+          <w:lang w:val="en-US" w:eastAsia="zh-CN"/>
+        </w:rPr>
+        <w:t>想</w:t>
+      </w:r>
+    </w:p>
+    <w:p>
+      <w:pPr>
+        <w:ind w:firstLine="420" w:firstLineChars="0"/>
+        <w:rPr>
+          <w:rFonts w:hint="eastAsia"/>
+        </w:rPr>
+      </w:pPr>
+      <w:r>
+        <w:rPr>
+          <w:rFonts w:hint="eastAsia"/>
+          <w:lang w:val="en-US" w:eastAsia="zh-CN"/>
+        </w:rPr>
+        <w:t>李克强总理首次提出‘互联网+’行动计划，是创新2.0下的互联网发展新形态，新业态。而移动互联网正是这一新信息技术的代表之一，其中移动支付与移动收款是020商业布局中线上与线下进行完美结合的重要一步，由于线上支付终端用户基本上来自微信，百度，支付宝，所以结合线上支付的移动收款终端的意义就非常重大，适应时代的发展，这也是本次设计灵感的来源。下面会介绍本次系统设计的设计流程及技术实现思想。</w:t>
+      </w:r>
     </w:p>
     <w:p>
       <w:pPr>
@@ -7706,10 +7507,10 @@
           <w:rFonts w:hint="eastAsia" w:eastAsia="黑体"/>
           <w:b w:val="0"/>
           <w:sz w:val="28"/>
-          <w:lang w:val="en-US"/>
-        </w:rPr>
-      </w:pPr>
-      <w:bookmarkStart w:id="8" w:name="_Toc467"/>
+          <w:lang w:val="en-US" w:eastAsia="zh-CN"/>
+        </w:rPr>
+      </w:pPr>
+      <w:bookmarkStart w:id="8" w:name="_Toc25351"/>
       <w:r>
         <w:rPr>
           <w:rFonts w:hint="eastAsia" w:eastAsia="黑体"/>
@@ -7745,6 +7546,154 @@
         <w:t>移动支付流程设计</w:t>
       </w:r>
       <w:bookmarkEnd w:id="8"/>
+    </w:p>
+    <w:p>
+      <w:pPr>
+        <w:ind w:firstLine="420" w:firstLineChars="0"/>
+        <w:rPr>
+          <w:rFonts w:hint="eastAsia"/>
+          <w:lang w:val="en-US" w:eastAsia="zh-CN"/>
+        </w:rPr>
+      </w:pPr>
+      <w:r>
+        <w:rPr>
+          <w:rFonts w:hint="eastAsia"/>
+          <w:lang w:val="en-US" w:eastAsia="zh-CN"/>
+        </w:rPr>
+        <w:t>移动支付系统设计中，最重要的是实现和移动支付对接的收款功能，详细的设计流程如图2.1所示：</w:t>
+      </w:r>
+    </w:p>
+    <w:p>
+      <w:pPr>
+        <w:widowControl/>
+        <w:jc w:val="center"/>
+        <w:rPr>
+          <w:rFonts w:ascii="宋体" w:hAnsi="宋体" w:eastAsia="宋体" w:cs="宋体"/>
+          <w:kern w:val="0"/>
+          <w:sz w:val="24"/>
+          <w:szCs w:val="24"/>
+          <w:lang w:val="en-US" w:eastAsia="zh-CN" w:bidi="ar-SA"/>
+        </w:rPr>
+      </w:pPr>
+      <w:r>
+        <w:rPr>
+          <w:rFonts w:ascii="宋体" w:hAnsi="宋体" w:eastAsia="宋体" w:cs="宋体"/>
+          <w:kern w:val="0"/>
+          <w:sz w:val="24"/>
+          <w:szCs w:val="24"/>
+          <w:lang w:val="en-US" w:eastAsia="zh-CN" w:bidi="ar-SA"/>
+        </w:rPr>
+        <w:fldChar w:fldCharType="begin"/>
+      </w:r>
+      <w:r>
+        <w:rPr>
+          <w:rFonts w:ascii="宋体" w:hAnsi="宋体" w:eastAsia="宋体" w:cs="宋体"/>
+          <w:kern w:val="0"/>
+          <w:sz w:val="24"/>
+          <w:szCs w:val="24"/>
+          <w:lang w:val="en-US" w:eastAsia="zh-CN" w:bidi="ar-SA"/>
+        </w:rPr>
+        <w:instrText xml:space="preserve">INCLUDEPICTURE \d "C:\\Users\\Administrator\\AppData\\Roaming\\Tencent\\Users\\290586299\\QQ\\WinTemp\\RichOle\\V$%QU{7Z5O{}{9P1MC$]PRW.png" \* MERGEFORMATINET </w:instrText>
+      </w:r>
+      <w:r>
+        <w:rPr>
+          <w:rFonts w:ascii="宋体" w:hAnsi="宋体" w:eastAsia="宋体" w:cs="宋体"/>
+          <w:kern w:val="0"/>
+          <w:sz w:val="24"/>
+          <w:szCs w:val="24"/>
+          <w:lang w:val="en-US" w:eastAsia="zh-CN" w:bidi="ar-SA"/>
+        </w:rPr>
+        <w:fldChar w:fldCharType="separate"/>
+      </w:r>
+      <w:r>
+        <w:rPr>
+          <w:rFonts w:ascii="宋体" w:hAnsi="宋体" w:eastAsia="宋体" w:cs="宋体"/>
+          <w:kern w:val="0"/>
+          <w:sz w:val="24"/>
+          <w:szCs w:val="24"/>
+          <w:lang w:val="en-US" w:eastAsia="zh-CN" w:bidi="ar-SA"/>
+        </w:rPr>
+        <w:pict>
+          <v:shape id="图片 1025" o:spid="_x0000_s1027" type="#_x0000_t75" style="height:433.8pt;width:352.15pt;rotation:0f;" o:ole="f" fillcolor="#FFFFFF" filled="f" o:preferrelative="t" stroked="f" coordorigin="0,0" coordsize="21600,21600">
+            <v:fill on="f" color2="#FFFFFF" focus="0%"/>
+            <v:imagedata gain="65536f" blacklevel="0f" gamma="0" o:title="IMG_256" r:id="rId9"/>
+            <o:lock v:ext="edit" position="f" selection="f" grouping="f" rotation="f" cropping="f" text="f" aspectratio="t"/>
+            <w10:wrap type="none"/>
+            <w10:anchorlock/>
+          </v:shape>
+        </w:pict>
+      </w:r>
+      <w:r>
+        <w:rPr>
+          <w:rFonts w:ascii="宋体" w:hAnsi="宋体" w:eastAsia="宋体" w:cs="宋体"/>
+          <w:kern w:val="0"/>
+          <w:sz w:val="24"/>
+          <w:szCs w:val="24"/>
+          <w:lang w:val="en-US" w:eastAsia="zh-CN" w:bidi="ar-SA"/>
+        </w:rPr>
+        <w:fldChar w:fldCharType="end"/>
+      </w:r>
+    </w:p>
+    <w:p>
+      <w:pPr>
+        <w:ind w:firstLine="420"/>
+        <w:jc w:val="center"/>
+        <w:rPr>
+          <w:rFonts w:hint="eastAsia"/>
+          <w:lang w:val="en-US" w:eastAsia="zh-CN"/>
+        </w:rPr>
+      </w:pPr>
+      <w:r>
+        <w:rPr>
+          <w:rFonts w:hint="eastAsia"/>
+          <w:sz w:val="21"/>
+          <w:szCs w:val="21"/>
+        </w:rPr>
+        <w:t>图</w:t>
+      </w:r>
+      <w:r>
+        <w:rPr>
+          <w:rFonts w:hint="eastAsia"/>
+          <w:sz w:val="21"/>
+          <w:szCs w:val="21"/>
+          <w:lang w:val="en-US" w:eastAsia="zh-CN"/>
+        </w:rPr>
+        <w:t>2</w:t>
+      </w:r>
+      <w:r>
+        <w:rPr>
+          <w:rFonts w:hint="eastAsia"/>
+          <w:sz w:val="21"/>
+          <w:szCs w:val="21"/>
+        </w:rPr>
+        <w:t>.</w:t>
+      </w:r>
+      <w:r>
+        <w:rPr>
+          <w:rFonts w:hint="eastAsia"/>
+          <w:sz w:val="21"/>
+          <w:szCs w:val="21"/>
+          <w:lang w:val="en-US" w:eastAsia="zh-CN"/>
+        </w:rPr>
+        <w:t>1</w:t>
+      </w:r>
+      <w:r>
+        <w:rPr>
+          <w:rFonts w:hint="eastAsia"/>
+          <w:sz w:val="21"/>
+          <w:szCs w:val="21"/>
+        </w:rPr>
+        <w:t xml:space="preserve"> </w:t>
+      </w:r>
+      <w:r>
+        <w:rPr>
+          <w:rFonts w:hint="eastAsia"/>
+          <w:sz w:val="21"/>
+          <w:szCs w:val="21"/>
+          <w:lang w:eastAsia="zh-CN"/>
+        </w:rPr>
+        <w:t>移动支付流程图</w:t>
+      </w:r>
     </w:p>
     <w:p>
       <w:pPr>
@@ -7760,7 +7709,7 @@
           <w:sz w:val="28"/>
         </w:rPr>
       </w:pPr>
-      <w:bookmarkStart w:id="9" w:name="_Toc13278"/>
+      <w:bookmarkStart w:id="9" w:name="_Toc30388"/>
       <w:r>
         <w:rPr>
           <w:rFonts w:hint="eastAsia" w:eastAsia="黑体"/>
@@ -7787,6 +7736,212 @@
         <w:t>.2系统设计技术路线</w:t>
       </w:r>
       <w:bookmarkEnd w:id="9"/>
+    </w:p>
+    <w:p>
+      <w:pPr>
+        <w:ind w:firstLine="420" w:firstLineChars="0"/>
+        <w:rPr>
+          <w:rFonts w:hint="eastAsia"/>
+          <w:lang w:val="en-US" w:eastAsia="zh-CN"/>
+        </w:rPr>
+      </w:pPr>
+      <w:r>
+        <w:rPr>
+          <w:rFonts w:hint="eastAsia"/>
+          <w:lang w:val="en-US" w:eastAsia="zh-CN"/>
+        </w:rPr>
+        <w:t>本系统的设计是完成与目前市场上主流的移动支付手段，微信，支付宝的对接。系统以Android4.4为平台，完成收款端的软件设计，其中涉及的主要技术如下：</w:t>
+      </w:r>
+    </w:p>
+    <w:p>
+      <w:pPr>
+        <w:numPr>
+          <w:ilvl w:val="0"/>
+          <w:numId w:val="4"/>
+        </w:numPr>
+        <w:ind w:firstLine="420" w:firstLineChars="0"/>
+        <w:rPr>
+          <w:rFonts w:hint="eastAsia"/>
+          <w:lang w:val="en-US" w:eastAsia="zh-CN"/>
+        </w:rPr>
+      </w:pPr>
+      <w:r>
+        <w:rPr>
+          <w:rFonts w:hint="eastAsia" w:ascii="宋体" w:hAnsi="宋体" w:cs="宋体"/>
+          <w:sz w:val="24"/>
+          <w:szCs w:val="24"/>
+          <w:lang w:val="en-US" w:eastAsia="zh-CN"/>
+        </w:rPr>
+        <w:t>Ibeacon通讯模块的使用，设置并准确推送商家的信息内容。</w:t>
+      </w:r>
+    </w:p>
+    <w:p>
+      <w:pPr>
+        <w:numPr>
+          <w:ilvl w:val="0"/>
+          <w:numId w:val="4"/>
+        </w:numPr>
+        <w:ind w:firstLine="420" w:firstLineChars="0"/>
+        <w:rPr>
+          <w:rFonts w:hint="eastAsia"/>
+          <w:lang w:val="en-US" w:eastAsia="zh-CN"/>
+        </w:rPr>
+      </w:pPr>
+      <w:r>
+        <w:rPr>
+          <w:rFonts w:hint="eastAsia"/>
+          <w:lang w:val="en-US" w:eastAsia="zh-CN"/>
+        </w:rPr>
+        <w:t>基于Android开发环境搭建以及开发工具ecplise，模拟器ADT的使用。</w:t>
+      </w:r>
+    </w:p>
+    <w:p>
+      <w:pPr>
+        <w:numPr>
+          <w:ilvl w:val="0"/>
+          <w:numId w:val="4"/>
+        </w:numPr>
+        <w:ind w:firstLine="420" w:firstLineChars="0"/>
+        <w:rPr>
+          <w:rFonts w:hint="eastAsia"/>
+          <w:lang w:val="en-US" w:eastAsia="zh-CN"/>
+        </w:rPr>
+      </w:pPr>
+      <w:r>
+        <w:rPr>
+          <w:rFonts w:hint="eastAsia"/>
+          <w:lang w:val="en-US" w:eastAsia="zh-CN"/>
+        </w:rPr>
+        <w:t>活动、组件交互的实现使用Intent，同时对接第三方应用，微信，支付宝</w:t>
+      </w:r>
+    </w:p>
+    <w:p>
+      <w:pPr>
+        <w:numPr>
+          <w:ilvl w:val="0"/>
+          <w:numId w:val="4"/>
+        </w:numPr>
+        <w:ind w:firstLine="420" w:firstLineChars="0"/>
+        <w:rPr>
+          <w:rFonts w:hint="eastAsia"/>
+          <w:lang w:val="en-US" w:eastAsia="zh-CN"/>
+        </w:rPr>
+      </w:pPr>
+      <w:r>
+        <w:rPr>
+          <w:rFonts w:hint="eastAsia"/>
+          <w:lang w:val="en-US" w:eastAsia="zh-CN"/>
+        </w:rPr>
+        <w:t>Android软件UI界面的设计，熟悉相对布局(</w:t>
+      </w:r>
+      <w:r>
+        <w:rPr>
+          <w:rFonts w:hint="default" w:ascii="Times New Roman" w:hAnsi="Times New Roman" w:eastAsia="Verdana" w:cs="Times New Roman"/>
+          <w:sz w:val="24"/>
+          <w:szCs w:val="24"/>
+        </w:rPr>
+        <w:t>RelativeLayout</w:t>
+      </w:r>
+      <w:r>
+        <w:rPr>
+          <w:rFonts w:hint="eastAsia"/>
+          <w:lang w:val="en-US" w:eastAsia="zh-CN"/>
+        </w:rPr>
+        <w:t>),使用</w:t>
+      </w:r>
+      <w:r>
+        <w:rPr>
+          <w:rFonts w:hint="eastAsia" w:ascii="宋体" w:hAnsi="宋体" w:eastAsia="宋体" w:cs="宋体"/>
+          <w:sz w:val="24"/>
+          <w:szCs w:val="24"/>
+        </w:rPr>
+        <w:t>碎片(</w:t>
+      </w:r>
+      <w:r>
+        <w:rPr>
+          <w:rFonts w:hint="default" w:ascii="Times New Roman" w:hAnsi="Times New Roman" w:eastAsia="宋体" w:cs="Times New Roman"/>
+          <w:sz w:val="24"/>
+          <w:szCs w:val="24"/>
+        </w:rPr>
+        <w:t>Fragment</w:t>
+      </w:r>
+      <w:r>
+        <w:rPr>
+          <w:rFonts w:hint="eastAsia" w:ascii="宋体" w:hAnsi="宋体" w:eastAsia="宋体" w:cs="宋体"/>
+          <w:sz w:val="24"/>
+          <w:szCs w:val="24"/>
+        </w:rPr>
+        <w:t>)</w:t>
+      </w:r>
+      <w:r>
+        <w:rPr>
+          <w:rFonts w:hint="eastAsia" w:ascii="宋体" w:hAnsi="宋体" w:cs="宋体"/>
+          <w:sz w:val="24"/>
+          <w:szCs w:val="24"/>
+          <w:lang w:eastAsia="zh-CN"/>
+        </w:rPr>
+        <w:t>适应横屏与竖屏之间的切换，以及常用的安卓控件设计收款界面。</w:t>
+      </w:r>
+    </w:p>
+    <w:p>
+      <w:pPr>
+        <w:numPr>
+          <w:ilvl w:val="0"/>
+          <w:numId w:val="4"/>
+        </w:numPr>
+        <w:ind w:firstLine="420" w:firstLineChars="0"/>
+        <w:rPr>
+          <w:rFonts w:hint="eastAsia"/>
+          <w:lang w:val="en-US" w:eastAsia="zh-CN"/>
+        </w:rPr>
+      </w:pPr>
+      <w:r>
+        <w:rPr>
+          <w:rFonts w:hint="eastAsia"/>
+          <w:lang w:val="en-US" w:eastAsia="zh-CN"/>
+        </w:rPr>
+        <w:t>使用volley网络通讯架构实现与服务器交互，收银台请求生成支付二维码，已经消费者扫描支付完成之后，收银台的状态需要同步更新。</w:t>
+      </w:r>
+    </w:p>
+    <w:p>
+      <w:pPr>
+        <w:numPr>
+          <w:ilvl w:val="0"/>
+          <w:numId w:val="4"/>
+        </w:numPr>
+        <w:ind w:firstLine="420" w:firstLineChars="0"/>
+        <w:rPr>
+          <w:rFonts w:hint="eastAsia"/>
+          <w:lang w:val="en-US" w:eastAsia="zh-CN"/>
+        </w:rPr>
+      </w:pPr>
+      <w:r>
+        <w:rPr>
+          <w:rFonts w:hint="eastAsia"/>
+          <w:lang w:val="en-US" w:eastAsia="zh-CN"/>
+        </w:rPr>
+        <w:t>使用Google的Zxing库，根据服务器返回的信息生成准确的支付二维码，以及微信刷卡时，条形码的识别操作。</w:t>
+      </w:r>
+    </w:p>
+    <w:p>
+      <w:pPr>
+        <w:numPr>
+          <w:ilvl w:val="0"/>
+          <w:numId w:val="4"/>
+        </w:numPr>
+        <w:ind w:firstLine="420" w:firstLineChars="0"/>
+        <w:rPr>
+          <w:rFonts w:hint="eastAsia"/>
+          <w:lang w:val="en-US" w:eastAsia="zh-CN"/>
+        </w:rPr>
+      </w:pPr>
+      <w:r>
+        <w:rPr>
+          <w:rFonts w:hint="eastAsia"/>
+          <w:lang w:val="en-US" w:eastAsia="zh-CN"/>
+        </w:rPr>
+        <w:t>用户账单信息数据的存储，这里我使用持久信息存储技术SQLite。</w:t>
+      </w:r>
     </w:p>
     <w:p>
       <w:pPr>
@@ -7804,7 +7959,7 @@
         </w:rPr>
       </w:pPr>
       <w:bookmarkStart w:id="10" w:name="_Toc366343127"/>
-      <w:bookmarkStart w:id="11" w:name="_Toc8700"/>
+      <w:bookmarkStart w:id="11" w:name="_Toc6830"/>
       <w:r>
         <w:rPr>
           <w:rFonts w:hint="eastAsia" w:ascii="Times New Roman" w:hAnsi="Times New Roman"/>
@@ -7827,10 +7982,188 @@
     </w:p>
     <w:p>
       <w:pPr>
-        <w:rPr>
-          <w:rFonts w:hint="eastAsia" w:ascii="Times New Roman" w:hAnsi="Times New Roman"/>
-          <w:b w:val="0"/>
-          <w:sz w:val="28"/>
+        <w:widowControl w:val="0"/>
+        <w:wordWrap/>
+        <w:adjustRightInd/>
+        <w:snapToGrid/>
+        <w:spacing w:line="288" w:lineRule="auto"/>
+        <w:ind w:left="0" w:leftChars="0" w:right="0" w:firstLine="420" w:firstLineChars="0"/>
+        <w:jc w:val="both"/>
+        <w:textAlignment w:val="auto"/>
+        <w:outlineLvl w:val="9"/>
+        <w:rPr>
+          <w:rFonts w:hint="eastAsia"/>
+          <w:b w:val="0"/>
+          <w:sz w:val="24"/>
+          <w:szCs w:val="24"/>
+          <w:lang w:val="en-US" w:eastAsia="zh-CN"/>
+        </w:rPr>
+      </w:pPr>
+      <w:r>
+        <w:rPr>
+          <w:rFonts w:hint="eastAsia"/>
+          <w:b w:val="0"/>
+          <w:sz w:val="24"/>
+          <w:szCs w:val="24"/>
+          <w:lang w:val="en-US" w:eastAsia="zh-CN"/>
+        </w:rPr>
+        <w:t>基于Android的移动终端支付系统设计中重点是研究收款端如何实现，以适应目前多种支付手段。由于支付宝没有开放接口，所以本系统重点研究如何实现微信收款，本系统采用的是联发科的MTK6952+Android4.4平台，涉及的硬件主要两个，一个是基于蓝牙技术的ibeacon基站以及Camera，本次设计的重点在软件实现，二维码的生成及识别，支付加密算法等。系统的整体架构如下：</w:t>
+      </w:r>
+    </w:p>
+    <w:p>
+      <w:pPr>
+        <w:widowControl/>
+        <w:jc w:val="center"/>
+      </w:pPr>
+      <w:r>
+        <w:rPr>
+          <w:rFonts w:ascii="宋体" w:hAnsi="宋体" w:eastAsia="宋体" w:cs="宋体"/>
+          <w:kern w:val="0"/>
+          <w:sz w:val="24"/>
+          <w:szCs w:val="24"/>
+          <w:lang w:val="en-US" w:eastAsia="zh-CN" w:bidi="ar-SA"/>
+        </w:rPr>
+        <w:fldChar w:fldCharType="begin"/>
+      </w:r>
+      <w:r>
+        <w:rPr>
+          <w:rFonts w:ascii="宋体" w:hAnsi="宋体" w:eastAsia="宋体" w:cs="宋体"/>
+          <w:kern w:val="0"/>
+          <w:sz w:val="24"/>
+          <w:szCs w:val="24"/>
+          <w:lang w:val="en-US" w:eastAsia="zh-CN" w:bidi="ar-SA"/>
+        </w:rPr>
+        <w:instrText xml:space="preserve">INCLUDEPICTURE \d "C:\\Users\\Administrator\\AppData\\Roaming\\Tencent\\Users\\290586299\\QQ\\WinTemp\\RichOle\\)`6ZBTUVZQ%JZ3EI63]0W0A.png" \* MERGEFORMATINET </w:instrText>
+      </w:r>
+      <w:r>
+        <w:rPr>
+          <w:rFonts w:ascii="宋体" w:hAnsi="宋体" w:eastAsia="宋体" w:cs="宋体"/>
+          <w:kern w:val="0"/>
+          <w:sz w:val="24"/>
+          <w:szCs w:val="24"/>
+          <w:lang w:val="en-US" w:eastAsia="zh-CN" w:bidi="ar-SA"/>
+        </w:rPr>
+        <w:fldChar w:fldCharType="separate"/>
+      </w:r>
+      <w:r>
+        <w:rPr>
+          <w:rFonts w:ascii="宋体" w:hAnsi="宋体" w:eastAsia="宋体" w:cs="宋体"/>
+          <w:kern w:val="0"/>
+          <w:sz w:val="24"/>
+          <w:szCs w:val="24"/>
+          <w:lang w:val="en-US" w:eastAsia="zh-CN" w:bidi="ar-SA"/>
+        </w:rPr>
+        <w:pict>
+          <v:shape id="图片 1026" o:spid="_x0000_s1028" type="#_x0000_t75" style="height:180.65pt;width:414.25pt;rotation:0f;" o:ole="f" fillcolor="#FFFFFF" filled="f" o:preferrelative="t" stroked="f" coordorigin="0,0" coordsize="21600,21600">
+            <v:fill on="f" color2="#FFFFFF" focus="0%"/>
+            <v:imagedata gain="65536f" blacklevel="0f" gamma="0" o:title="IMG_256" r:id="rId10"/>
+            <o:lock v:ext="edit" position="f" selection="f" grouping="f" rotation="f" cropping="f" text="f" aspectratio="t"/>
+            <w10:wrap type="none"/>
+            <w10:anchorlock/>
+          </v:shape>
+        </w:pict>
+      </w:r>
+      <w:r>
+        <w:rPr>
+          <w:rFonts w:ascii="宋体" w:hAnsi="宋体" w:eastAsia="宋体" w:cs="宋体"/>
+          <w:kern w:val="0"/>
+          <w:sz w:val="24"/>
+          <w:szCs w:val="24"/>
+          <w:lang w:val="en-US" w:eastAsia="zh-CN" w:bidi="ar-SA"/>
+        </w:rPr>
+        <w:fldChar w:fldCharType="end"/>
+      </w:r>
+    </w:p>
+    <w:p>
+      <w:pPr>
+        <w:ind w:firstLine="420"/>
+        <w:jc w:val="center"/>
+        <w:rPr>
+          <w:rFonts w:hint="eastAsia"/>
+          <w:sz w:val="21"/>
+          <w:szCs w:val="21"/>
+          <w:lang w:eastAsia="zh-CN"/>
+        </w:rPr>
+      </w:pPr>
+      <w:r>
+        <w:rPr>
+          <w:rFonts w:hint="eastAsia"/>
+          <w:sz w:val="21"/>
+          <w:szCs w:val="21"/>
+        </w:rPr>
+        <w:t>图</w:t>
+      </w:r>
+      <w:r>
+        <w:rPr>
+          <w:rFonts w:hint="eastAsia"/>
+          <w:sz w:val="21"/>
+          <w:szCs w:val="21"/>
+          <w:lang w:val="en-US" w:eastAsia="zh-CN"/>
+        </w:rPr>
+        <w:t>2</w:t>
+      </w:r>
+      <w:r>
+        <w:rPr>
+          <w:rFonts w:hint="eastAsia"/>
+          <w:sz w:val="21"/>
+          <w:szCs w:val="21"/>
+        </w:rPr>
+        <w:t>.</w:t>
+      </w:r>
+      <w:r>
+        <w:rPr>
+          <w:rFonts w:hint="eastAsia"/>
+          <w:sz w:val="21"/>
+          <w:szCs w:val="21"/>
+          <w:lang w:val="en-US" w:eastAsia="zh-CN"/>
+        </w:rPr>
+        <w:t>2</w:t>
+      </w:r>
+      <w:r>
+        <w:rPr>
+          <w:rFonts w:hint="eastAsia"/>
+          <w:sz w:val="21"/>
+          <w:szCs w:val="21"/>
+        </w:rPr>
+        <w:t xml:space="preserve"> </w:t>
+      </w:r>
+      <w:r>
+        <w:rPr>
+          <w:rFonts w:hint="eastAsia"/>
+          <w:sz w:val="21"/>
+          <w:szCs w:val="21"/>
+          <w:lang w:eastAsia="zh-CN"/>
+        </w:rPr>
+        <w:t>支付系统整体框架</w:t>
+      </w:r>
+    </w:p>
+    <w:p>
+      <w:pPr>
+        <w:ind w:firstLine="420"/>
+        <w:jc w:val="center"/>
+        <w:rPr>
+          <w:rFonts w:hint="eastAsia"/>
+          <w:sz w:val="21"/>
+          <w:szCs w:val="21"/>
+          <w:lang w:val="en-US" w:eastAsia="zh-CN"/>
+        </w:rPr>
+      </w:pPr>
+      <w:bookmarkStart w:id="45" w:name="_GoBack"/>
+      <w:bookmarkEnd w:id="45"/>
+    </w:p>
+    <w:p>
+      <w:pPr>
+        <w:widowControl w:val="0"/>
+        <w:wordWrap/>
+        <w:adjustRightInd/>
+        <w:snapToGrid/>
+        <w:spacing w:line="288" w:lineRule="auto"/>
+        <w:ind w:right="0"/>
+        <w:jc w:val="both"/>
+        <w:textAlignment w:val="auto"/>
+        <w:outlineLvl w:val="9"/>
+        <w:rPr>
+          <w:rFonts w:hint="eastAsia"/>
           <w:lang w:val="en-US" w:eastAsia="zh-CN"/>
         </w:rPr>
       </w:pPr>
@@ -8000,7 +8333,7 @@
           <w:szCs w:val="30"/>
         </w:rPr>
       </w:pPr>
-      <w:bookmarkStart w:id="12" w:name="_Toc19157"/>
+      <w:bookmarkStart w:id="12" w:name="_Toc32625"/>
       <w:r>
         <w:rPr>
           <w:rFonts w:hint="eastAsia"/>
@@ -8055,7 +8388,7 @@
           <w:sz w:val="28"/>
         </w:rPr>
       </w:pPr>
-      <w:bookmarkStart w:id="13" w:name="_Toc14050"/>
+      <w:bookmarkStart w:id="13" w:name="_Toc22022"/>
       <w:r>
         <w:rPr>
           <w:rFonts w:hint="eastAsia" w:ascii="Times New Roman" w:hAnsi="Times New Roman"/>
@@ -8087,7 +8420,7 @@
           <w:rFonts w:hint="eastAsia"/>
         </w:rPr>
       </w:pPr>
-      <w:bookmarkStart w:id="14" w:name="_Toc15967"/>
+      <w:bookmarkStart w:id="14" w:name="_Toc7903"/>
       <w:r>
         <w:rPr>
           <w:rFonts w:hint="eastAsia" w:ascii="Times New Roman" w:hAnsi="Times New Roman"/>
@@ -8121,7 +8454,7 @@
           <w:sz w:val="28"/>
         </w:rPr>
       </w:pPr>
-      <w:bookmarkStart w:id="15" w:name="_Toc1707"/>
+      <w:bookmarkStart w:id="15" w:name="_Toc3321"/>
       <w:r>
         <w:rPr>
           <w:rFonts w:hint="eastAsia" w:eastAsia="黑体"/>
@@ -8155,7 +8488,7 @@
           <w:sz w:val="28"/>
         </w:rPr>
       </w:pPr>
-      <w:bookmarkStart w:id="16" w:name="_Toc3183"/>
+      <w:bookmarkStart w:id="16" w:name="_Toc7531"/>
       <w:r>
         <w:rPr>
           <w:rFonts w:hint="eastAsia" w:eastAsia="黑体"/>
@@ -8171,7 +8504,7 @@
           <w:sz w:val="28"/>
           <w:lang w:val="en-US" w:eastAsia="zh-CN"/>
         </w:rPr>
-        <w:t>蓝牙模块</w:t>
+        <w:t xml:space="preserve"> ibeacon模块</w:t>
       </w:r>
       <w:bookmarkEnd w:id="16"/>
     </w:p>
@@ -8189,7 +8522,7 @@
           <w:sz w:val="28"/>
         </w:rPr>
       </w:pPr>
-      <w:bookmarkStart w:id="17" w:name="_Toc11861"/>
+      <w:bookmarkStart w:id="17" w:name="_Toc32197"/>
       <w:r>
         <w:rPr>
           <w:rFonts w:hint="eastAsia" w:eastAsia="黑体"/>
@@ -8208,74 +8541,6 @@
         <w:t>商用摄像头</w:t>
       </w:r>
       <w:bookmarkEnd w:id="17"/>
-    </w:p>
-    <w:p>
-      <w:pPr>
-        <w:pStyle w:val="4"/>
-        <w:numPr>
-          <w:ilvl w:val="2"/>
-          <w:numId w:val="0"/>
-        </w:numPr>
-        <w:spacing w:before="0" w:after="0" w:line="288" w:lineRule="auto"/>
-        <w:rPr>
-          <w:rFonts w:hint="eastAsia" w:eastAsia="黑体"/>
-          <w:b w:val="0"/>
-          <w:sz w:val="28"/>
-        </w:rPr>
-      </w:pPr>
-      <w:bookmarkStart w:id="18" w:name="_Toc382"/>
-      <w:r>
-        <w:rPr>
-          <w:rFonts w:hint="eastAsia" w:eastAsia="黑体"/>
-          <w:b w:val="0"/>
-          <w:sz w:val="28"/>
-        </w:rPr>
-        <w:t>3.2.4</w:t>
-      </w:r>
-      <w:r>
-        <w:rPr>
-          <w:rFonts w:hint="eastAsia" w:eastAsia="黑体"/>
-          <w:b w:val="0"/>
-          <w:sz w:val="28"/>
-          <w:lang w:val="en-US" w:eastAsia="zh-CN"/>
-        </w:rPr>
-        <w:t>蓝牙便携式打印机</w:t>
-      </w:r>
-      <w:bookmarkEnd w:id="18"/>
-    </w:p>
-    <w:p>
-      <w:pPr>
-        <w:pStyle w:val="4"/>
-        <w:numPr>
-          <w:ilvl w:val="2"/>
-          <w:numId w:val="0"/>
-        </w:numPr>
-        <w:spacing w:before="0" w:after="0" w:line="288" w:lineRule="auto"/>
-        <w:rPr>
-          <w:rFonts w:hint="eastAsia" w:eastAsia="黑体"/>
-          <w:b w:val="0"/>
-          <w:sz w:val="28"/>
-        </w:rPr>
-      </w:pPr>
-      <w:bookmarkStart w:id="19" w:name="_Toc9763"/>
-      <w:r>
-        <w:rPr>
-          <w:rFonts w:hint="eastAsia" w:eastAsia="黑体"/>
-          <w:b w:val="0"/>
-          <w:sz w:val="28"/>
-        </w:rPr>
-        <w:t>3.2.5</w:t>
-      </w:r>
-      <w:r>
-        <w:rPr>
-          <w:rFonts w:hint="eastAsia" w:eastAsia="黑体"/>
-          <w:b w:val="0"/>
-          <w:sz w:val="28"/>
-          <w:lang w:val="en-US" w:eastAsia="zh-CN"/>
-        </w:rPr>
-        <w:t>刷卡器</w:t>
-      </w:r>
-      <w:bookmarkEnd w:id="19"/>
     </w:p>
     <w:p>
       <w:pPr>
@@ -8292,7 +8557,7 @@
           <w:szCs w:val="30"/>
         </w:rPr>
       </w:pPr>
-      <w:bookmarkStart w:id="20" w:name="_Toc17346"/>
+      <w:bookmarkStart w:id="18" w:name="_Toc14270"/>
       <w:r>
         <w:rPr>
           <w:rFonts w:hint="eastAsia"/>
@@ -8331,7 +8596,7 @@
         </w:rPr>
         <w:t>件设计</w:t>
       </w:r>
-      <w:bookmarkEnd w:id="20"/>
+      <w:bookmarkEnd w:id="18"/>
     </w:p>
     <w:p>
       <w:pPr>
@@ -8346,9 +8611,9 @@
           <w:lang w:val="en-US"/>
         </w:rPr>
       </w:pPr>
-      <w:bookmarkStart w:id="21" w:name="_Toc375644772"/>
-      <w:bookmarkStart w:id="22" w:name="_Toc3149"/>
-      <w:bookmarkStart w:id="23" w:name="_Toc22125"/>
+      <w:bookmarkStart w:id="19" w:name="_Toc375644772"/>
+      <w:bookmarkStart w:id="20" w:name="_Toc3149"/>
+      <w:bookmarkStart w:id="21" w:name="_Toc31597"/>
       <w:r>
         <w:rPr>
           <w:rFonts w:hint="eastAsia" w:ascii="Times New Roman" w:hAnsi="Times New Roman"/>
@@ -8374,18 +8639,18 @@
         </w:rPr>
         <w:t>软件</w:t>
       </w:r>
+      <w:bookmarkEnd w:id="19"/>
+      <w:bookmarkEnd w:id="20"/>
+      <w:r>
+        <w:rPr>
+          <w:rFonts w:hint="eastAsia" w:ascii="Times New Roman" w:hAnsi="Times New Roman"/>
+          <w:b w:val="0"/>
+          <w:sz w:val="28"/>
+          <w:lang w:val="en-US" w:eastAsia="zh-CN"/>
+        </w:rPr>
+        <w:t>架构</w:t>
+      </w:r>
       <w:bookmarkEnd w:id="21"/>
-      <w:bookmarkEnd w:id="22"/>
-      <w:r>
-        <w:rPr>
-          <w:rFonts w:hint="eastAsia" w:ascii="Times New Roman" w:hAnsi="Times New Roman"/>
-          <w:b w:val="0"/>
-          <w:sz w:val="28"/>
-          <w:lang w:val="en-US" w:eastAsia="zh-CN"/>
-        </w:rPr>
-        <w:t>架构</w:t>
-      </w:r>
-      <w:bookmarkEnd w:id="23"/>
     </w:p>
     <w:p>
       <w:pPr>
@@ -8402,7 +8667,7 @@
           <w:lang w:val="en-US" w:eastAsia="zh-CN"/>
         </w:rPr>
       </w:pPr>
-      <w:bookmarkStart w:id="24" w:name="_Toc29001"/>
+      <w:bookmarkStart w:id="22" w:name="_Toc15631"/>
       <w:r>
         <w:rPr>
           <w:rFonts w:hint="eastAsia" w:ascii="Times New Roman" w:hAnsi="Times New Roman"/>
@@ -8420,7 +8685,7 @@
         </w:rPr>
         <w:t>软件模块及程序设计</w:t>
       </w:r>
-      <w:bookmarkEnd w:id="24"/>
+      <w:bookmarkEnd w:id="22"/>
     </w:p>
     <w:p>
       <w:pPr>
@@ -8433,7 +8698,7 @@
           <w:lang w:val="en-US" w:eastAsia="zh-CN"/>
         </w:rPr>
       </w:pPr>
-      <w:bookmarkStart w:id="25" w:name="_Toc10193"/>
+      <w:bookmarkStart w:id="23" w:name="_Toc23367"/>
       <w:r>
         <w:rPr>
           <w:rFonts w:hint="eastAsia"/>
@@ -8454,7 +8719,7 @@
         </w:rPr>
         <w:t>界面设计</w:t>
       </w:r>
-      <w:bookmarkEnd w:id="25"/>
+      <w:bookmarkEnd w:id="23"/>
     </w:p>
     <w:p>
       <w:pPr>
@@ -8467,7 +8732,7 @@
           <w:lang w:val="en-US" w:eastAsia="zh-CN"/>
         </w:rPr>
       </w:pPr>
-      <w:bookmarkStart w:id="26" w:name="_Toc12245"/>
+      <w:bookmarkStart w:id="24" w:name="_Toc31668"/>
       <w:r>
         <w:rPr>
           <w:rFonts w:hint="eastAsia"/>
@@ -8488,7 +8753,7 @@
         </w:rPr>
         <w:t>组件交互实现</w:t>
       </w:r>
-      <w:bookmarkEnd w:id="26"/>
+      <w:bookmarkEnd w:id="24"/>
     </w:p>
     <w:p>
       <w:pPr>
@@ -8501,7 +8766,7 @@
           <w:lang w:val="en-US" w:eastAsia="zh-CN"/>
         </w:rPr>
       </w:pPr>
-      <w:bookmarkStart w:id="27" w:name="_Toc4639"/>
+      <w:bookmarkStart w:id="25" w:name="_Toc31711"/>
       <w:r>
         <w:rPr>
           <w:rFonts w:hint="eastAsia"/>
@@ -8522,7 +8787,7 @@
         </w:rPr>
         <w:t>数据存储</w:t>
       </w:r>
-      <w:bookmarkEnd w:id="27"/>
+      <w:bookmarkEnd w:id="25"/>
     </w:p>
     <w:p>
       <w:pPr>
@@ -8535,7 +8800,7 @@
           <w:lang w:val="en-US" w:eastAsia="zh-CN"/>
         </w:rPr>
       </w:pPr>
-      <w:bookmarkStart w:id="28" w:name="_Toc17580"/>
+      <w:bookmarkStart w:id="26" w:name="_Toc7931"/>
       <w:r>
         <w:rPr>
           <w:rFonts w:hint="eastAsia"/>
@@ -8556,7 +8821,7 @@
         </w:rPr>
         <w:t>网络通信架构及实现</w:t>
       </w:r>
-      <w:bookmarkEnd w:id="28"/>
+      <w:bookmarkEnd w:id="26"/>
     </w:p>
     <w:p>
       <w:pPr>
@@ -8569,7 +8834,7 @@
           <w:lang w:val="en-US" w:eastAsia="zh-CN"/>
         </w:rPr>
       </w:pPr>
-      <w:bookmarkStart w:id="29" w:name="_Toc1911"/>
+      <w:bookmarkStart w:id="27" w:name="_Toc13058"/>
       <w:r>
         <w:rPr>
           <w:rFonts w:hint="eastAsia"/>
@@ -8590,7 +8855,7 @@
         </w:rPr>
         <w:t>二维码识别与扫描</w:t>
       </w:r>
-      <w:bookmarkEnd w:id="29"/>
+      <w:bookmarkEnd w:id="27"/>
     </w:p>
     <w:p>
       <w:pPr>
@@ -8603,7 +8868,7 @@
           <w:lang w:val="en-US" w:eastAsia="zh-CN"/>
         </w:rPr>
       </w:pPr>
-      <w:bookmarkStart w:id="30" w:name="_Toc15280"/>
+      <w:bookmarkStart w:id="28" w:name="_Toc1611"/>
       <w:r>
         <w:rPr>
           <w:rFonts w:hint="eastAsia"/>
@@ -8624,7 +8889,7 @@
         </w:rPr>
         <w:t>第三方支付应用对接</w:t>
       </w:r>
-      <w:bookmarkEnd w:id="30"/>
+      <w:bookmarkEnd w:id="28"/>
     </w:p>
     <w:p>
       <w:pPr>
@@ -8637,7 +8902,7 @@
           <w:lang w:val="en-US" w:eastAsia="zh-CN"/>
         </w:rPr>
       </w:pPr>
-      <w:bookmarkStart w:id="31" w:name="_Toc17770"/>
+      <w:bookmarkStart w:id="29" w:name="_Toc2051"/>
       <w:r>
         <w:rPr>
           <w:rFonts w:hint="eastAsia"/>
@@ -8658,7 +8923,7 @@
         </w:rPr>
         <w:t>打印机小票设计</w:t>
       </w:r>
-      <w:bookmarkEnd w:id="31"/>
+      <w:bookmarkEnd w:id="29"/>
     </w:p>
     <w:p>
       <w:pPr>
@@ -8674,7 +8939,7 @@
           <w:sz w:val="28"/>
         </w:rPr>
       </w:pPr>
-      <w:bookmarkStart w:id="32" w:name="_Toc8319"/>
+      <w:bookmarkStart w:id="30" w:name="_Toc21264"/>
       <w:r>
         <w:rPr>
           <w:rFonts w:hint="eastAsia" w:ascii="Times New Roman" w:hAnsi="Times New Roman"/>
@@ -8692,7 +8957,7 @@
         </w:rPr>
         <w:t>支付系统性能优化</w:t>
       </w:r>
-      <w:bookmarkEnd w:id="32"/>
+      <w:bookmarkEnd w:id="30"/>
     </w:p>
     <w:p>
       <w:pPr>
@@ -8709,7 +8974,7 @@
           <w:szCs w:val="30"/>
         </w:rPr>
       </w:pPr>
-      <w:bookmarkStart w:id="33" w:name="_Toc9251"/>
+      <w:bookmarkStart w:id="31" w:name="_Toc30844"/>
       <w:r>
         <w:rPr>
           <w:rFonts w:hint="eastAsia"/>
@@ -8729,7 +8994,7 @@
         </w:rPr>
         <w:t>支付系统软件实现与调试</w:t>
       </w:r>
-      <w:bookmarkEnd w:id="33"/>
+      <w:bookmarkEnd w:id="31"/>
     </w:p>
     <w:p>
       <w:pPr>
@@ -8745,7 +9010,7 @@
           <w:sz w:val="28"/>
         </w:rPr>
       </w:pPr>
-      <w:bookmarkStart w:id="34" w:name="_Toc8568"/>
+      <w:bookmarkStart w:id="32" w:name="_Toc20206"/>
       <w:r>
         <w:rPr>
           <w:rFonts w:hint="eastAsia" w:ascii="Times New Roman" w:hAnsi="Times New Roman"/>
@@ -8763,7 +9028,7 @@
         </w:rPr>
         <w:t xml:space="preserve"> Android软件开发环境搭建</w:t>
       </w:r>
-      <w:bookmarkEnd w:id="34"/>
+      <w:bookmarkEnd w:id="32"/>
     </w:p>
     <w:p>
       <w:pPr>
@@ -8778,7 +9043,7 @@
           <w:sz w:val="21"/>
         </w:rPr>
       </w:pPr>
-      <w:bookmarkStart w:id="35" w:name="_Toc31719"/>
+      <w:bookmarkStart w:id="33" w:name="_Toc10282"/>
       <w:r>
         <w:rPr>
           <w:rFonts w:hint="eastAsia" w:ascii="Times New Roman" w:hAnsi="Times New Roman"/>
@@ -8796,7 +9061,7 @@
         </w:rPr>
         <w:t>软件实现流程</w:t>
       </w:r>
-      <w:bookmarkEnd w:id="35"/>
+      <w:bookmarkEnd w:id="33"/>
     </w:p>
     <w:p>
       <w:pPr>
@@ -8812,7 +9077,7 @@
           <w:sz w:val="28"/>
         </w:rPr>
       </w:pPr>
-      <w:bookmarkStart w:id="36" w:name="_Toc29636"/>
+      <w:bookmarkStart w:id="34" w:name="_Toc13485"/>
       <w:r>
         <w:rPr>
           <w:rFonts w:hint="eastAsia" w:ascii="Times New Roman" w:hAnsi="Times New Roman"/>
@@ -8847,7 +9112,7 @@
         </w:rPr>
         <w:t>测试</w:t>
       </w:r>
-      <w:bookmarkEnd w:id="36"/>
+      <w:bookmarkEnd w:id="34"/>
     </w:p>
     <w:p>
       <w:pPr>
@@ -8863,7 +9128,7 @@
           <w:sz w:val="28"/>
         </w:rPr>
       </w:pPr>
-      <w:bookmarkStart w:id="37" w:name="_Toc15202"/>
+      <w:bookmarkStart w:id="35" w:name="_Toc31916"/>
       <w:r>
         <w:rPr>
           <w:rFonts w:hint="eastAsia" w:ascii="Times New Roman" w:hAnsi="Times New Roman"/>
@@ -8881,7 +9146,7 @@
         </w:rPr>
         <w:t xml:space="preserve"> 整体调试结果分析</w:t>
       </w:r>
-      <w:bookmarkEnd w:id="37"/>
+      <w:bookmarkEnd w:id="35"/>
     </w:p>
     <w:p>
       <w:pPr>
@@ -8898,7 +9163,7 @@
           <w:szCs w:val="30"/>
         </w:rPr>
       </w:pPr>
-      <w:bookmarkStart w:id="38" w:name="_Toc18651"/>
+      <w:bookmarkStart w:id="36" w:name="_Toc31109"/>
       <w:r>
         <w:rPr>
           <w:rFonts w:hint="eastAsia"/>
@@ -8908,7 +9173,7 @@
         </w:rPr>
         <w:t>第六章  总结与展望</w:t>
       </w:r>
-      <w:bookmarkEnd w:id="38"/>
+      <w:bookmarkEnd w:id="36"/>
     </w:p>
     <w:p>
       <w:pPr>
@@ -8924,7 +9189,7 @@
           <w:sz w:val="28"/>
         </w:rPr>
       </w:pPr>
-      <w:bookmarkStart w:id="39" w:name="_Toc23970"/>
+      <w:bookmarkStart w:id="37" w:name="_Toc27688"/>
       <w:r>
         <w:rPr>
           <w:rFonts w:hint="eastAsia" w:ascii="Times New Roman" w:hAnsi="Times New Roman"/>
@@ -8933,7 +9198,7 @@
         </w:rPr>
         <w:t>6.1分析与总结</w:t>
       </w:r>
-      <w:bookmarkEnd w:id="39"/>
+      <w:bookmarkEnd w:id="37"/>
     </w:p>
     <w:p>
       <w:pPr>
@@ -8949,7 +9214,7 @@
           <w:sz w:val="28"/>
         </w:rPr>
       </w:pPr>
-      <w:bookmarkStart w:id="40" w:name="_Toc26921"/>
+      <w:bookmarkStart w:id="38" w:name="_Toc25000"/>
       <w:r>
         <w:rPr>
           <w:rFonts w:hint="eastAsia" w:ascii="Times New Roman" w:hAnsi="Times New Roman"/>
@@ -8958,7 +9223,7 @@
         </w:rPr>
         <w:t>6.2展望</w:t>
       </w:r>
-      <w:bookmarkEnd w:id="40"/>
+      <w:bookmarkEnd w:id="38"/>
     </w:p>
     <w:p>
       <w:pPr>
@@ -8997,7 +9262,7 @@
           <w:szCs w:val="28"/>
         </w:rPr>
       </w:pPr>
-      <w:bookmarkStart w:id="41" w:name="_Toc9393"/>
+      <w:bookmarkStart w:id="39" w:name="_Toc15903"/>
       <w:r>
         <w:rPr>
           <w:rFonts w:hint="eastAsia"/>
@@ -9007,7 +9272,7 @@
         </w:rPr>
         <w:t>参考文献</w:t>
       </w:r>
-      <w:bookmarkEnd w:id="41"/>
+      <w:bookmarkEnd w:id="39"/>
     </w:p>
     <w:p>
       <w:pPr>
@@ -9246,8 +9511,8 @@
           <w:szCs w:val="28"/>
         </w:rPr>
       </w:pPr>
-      <w:bookmarkStart w:id="42" w:name="_Toc19054"/>
-      <w:bookmarkStart w:id="43" w:name="_Toc25775"/>
+      <w:bookmarkStart w:id="40" w:name="_Toc19054"/>
+      <w:bookmarkStart w:id="41" w:name="_Toc16959"/>
       <w:r>
         <w:rPr>
           <w:rFonts w:hint="eastAsia"/>
@@ -9257,8 +9522,8 @@
         </w:rPr>
         <w:t>附  录</w:t>
       </w:r>
-      <w:bookmarkEnd w:id="42"/>
-      <w:bookmarkEnd w:id="43"/>
+      <w:bookmarkEnd w:id="40"/>
+      <w:bookmarkEnd w:id="41"/>
     </w:p>
     <w:p>
       <w:pPr>
@@ -9274,7 +9539,7 @@
           <w:sz w:val="28"/>
         </w:rPr>
       </w:pPr>
-      <w:bookmarkStart w:id="44" w:name="_Toc26152"/>
+      <w:bookmarkStart w:id="42" w:name="_Toc14341"/>
       <w:r>
         <w:rPr>
           <w:rFonts w:hint="eastAsia" w:ascii="Times New Roman" w:hAnsi="Times New Roman"/>
@@ -9284,7 +9549,7 @@
         </w:rPr>
         <w:t>附录A  主要程序附录</w:t>
       </w:r>
-      <w:bookmarkEnd w:id="44"/>
+      <w:bookmarkEnd w:id="42"/>
     </w:p>
     <w:p>
       <w:pPr>
@@ -9841,7 +10106,7 @@
           <w:szCs w:val="24"/>
         </w:rPr>
       </w:pPr>
-      <w:bookmarkStart w:id="45" w:name="_Toc4565"/>
+      <w:bookmarkStart w:id="43" w:name="_Toc9270"/>
       <w:r>
         <w:rPr>
           <w:rFonts w:hint="eastAsia" w:ascii="Times New Roman" w:hAnsi="Times New Roman"/>
@@ -9851,7 +10116,7 @@
         </w:rPr>
         <w:t>附录B  设计电路图纸</w:t>
       </w:r>
-      <w:bookmarkEnd w:id="45"/>
+      <w:bookmarkEnd w:id="43"/>
     </w:p>
     <w:p>
       <w:pPr>
@@ -9886,7 +10151,7 @@
           <w:szCs w:val="24"/>
         </w:rPr>
       </w:pPr>
-      <w:bookmarkStart w:id="46" w:name="_Toc24884"/>
+      <w:bookmarkStart w:id="44" w:name="_Toc15177"/>
       <w:r>
         <w:rPr>
           <w:rFonts w:hint="eastAsia" w:ascii="Times New Roman" w:hAnsi="Times New Roman"/>
@@ -9896,7 +10161,7 @@
         </w:rPr>
         <w:t>附录C  作品实物图</w:t>
       </w:r>
-      <w:bookmarkEnd w:id="46"/>
+      <w:bookmarkEnd w:id="44"/>
     </w:p>
     <w:p>
       <w:pPr>
@@ -10360,11 +10625,41 @@
       </w:rPr>
     </w:lvl>
   </w:abstractNum>
+  <w:abstractNum w:abstractNumId="1431576293">
+    <w:nsid w:val="55541EE5"/>
+    <w:multiLevelType w:val="singleLevel"/>
+    <w:tmpl w:val="55541EE5"/>
+    <w:lvl w:ilvl="0" w:tentative="1">
+      <w:start w:val="1"/>
+      <w:numFmt w:val="decimal"/>
+      <w:suff w:val="nothing"/>
+      <w:lvlText w:val="%1、"/>
+      <w:lvlJc w:val="left"/>
+    </w:lvl>
+  </w:abstractNum>
+  <w:abstractNum w:abstractNumId="1431596852">
+    <w:nsid w:val="55546F34"/>
+    <w:multiLevelType w:val="singleLevel"/>
+    <w:tmpl w:val="55546F34"/>
+    <w:lvl w:ilvl="0" w:tentative="1">
+      <w:start w:val="1"/>
+      <w:numFmt w:val="decimal"/>
+      <w:suff w:val="nothing"/>
+      <w:lvlText w:val="%1、"/>
+      <w:lvlJc w:val="left"/>
+    </w:lvl>
+  </w:abstractNum>
   <w:num w:numId="1">
     <w:abstractNumId w:val="1400418919"/>
   </w:num>
   <w:num w:numId="2">
     <w:abstractNumId w:val="2085687177"/>
+  </w:num>
+  <w:num w:numId="3">
+    <w:abstractNumId w:val="1431576293"/>
+  </w:num>
+  <w:num w:numId="4">
+    <w:abstractNumId w:val="1431596852"/>
   </w:num>
 </w:numbering>
 </file>

--- a/Thesis.docx
+++ b/Thesis.docx
@@ -4,7 +4,7 @@
   <w:body>
     <w:tbl>
       <w:tblPr>
-        <w:tblStyle w:val="24"/>
+        <w:tblStyle w:val="25"/>
         <w:tblW w:w="8400" w:type="dxa"/>
         <w:tblInd w:w="122" w:type="dxa"/>
         <w:tblBorders>
@@ -1052,7 +1052,7 @@
     </w:p>
     <w:p>
       <w:pPr>
-        <w:pStyle w:val="15"/>
+        <w:pStyle w:val="16"/>
         <w:tabs>
           <w:tab w:val="right" w:leader="dot" w:pos="8306"/>
         </w:tabs>
@@ -1072,7 +1072,7 @@
     </w:p>
     <w:p>
       <w:pPr>
-        <w:pStyle w:val="15"/>
+        <w:pStyle w:val="16"/>
         <w:tabs>
           <w:tab w:val="right" w:leader="dot" w:pos="8306"/>
         </w:tabs>
@@ -1213,7 +1213,7 @@
     </w:p>
     <w:p>
       <w:pPr>
-        <w:pStyle w:val="18"/>
+        <w:pStyle w:val="19"/>
         <w:tabs>
           <w:tab w:val="right" w:leader="dot" w:pos="8306"/>
         </w:tabs>
@@ -1330,7 +1330,7 @@
     </w:p>
     <w:p>
       <w:pPr>
-        <w:pStyle w:val="18"/>
+        <w:pStyle w:val="19"/>
         <w:tabs>
           <w:tab w:val="right" w:leader="dot" w:pos="8306"/>
         </w:tabs>
@@ -1447,7 +1447,7 @@
     </w:p>
     <w:p>
       <w:pPr>
-        <w:pStyle w:val="18"/>
+        <w:pStyle w:val="19"/>
         <w:tabs>
           <w:tab w:val="right" w:leader="dot" w:pos="8306"/>
         </w:tabs>
@@ -1564,7 +1564,7 @@
     </w:p>
     <w:p>
       <w:pPr>
-        <w:pStyle w:val="15"/>
+        <w:pStyle w:val="16"/>
         <w:tabs>
           <w:tab w:val="right" w:leader="dot" w:pos="8306"/>
         </w:tabs>
@@ -1681,7 +1681,7 @@
     </w:p>
     <w:p>
       <w:pPr>
-        <w:pStyle w:val="18"/>
+        <w:pStyle w:val="19"/>
         <w:tabs>
           <w:tab w:val="right" w:leader="dot" w:pos="8306"/>
         </w:tabs>
@@ -1798,7 +1798,7 @@
     </w:p>
     <w:p>
       <w:pPr>
-        <w:pStyle w:val="18"/>
+        <w:pStyle w:val="19"/>
         <w:tabs>
           <w:tab w:val="right" w:leader="dot" w:pos="8306"/>
         </w:tabs>
@@ -1915,7 +1915,7 @@
     </w:p>
     <w:p>
       <w:pPr>
-        <w:pStyle w:val="10"/>
+        <w:pStyle w:val="11"/>
         <w:tabs>
           <w:tab w:val="right" w:leader="dot" w:pos="8306"/>
         </w:tabs>
@@ -2032,7 +2032,7 @@
     </w:p>
     <w:p>
       <w:pPr>
-        <w:pStyle w:val="10"/>
+        <w:pStyle w:val="11"/>
         <w:tabs>
           <w:tab w:val="right" w:leader="dot" w:pos="8306"/>
         </w:tabs>
@@ -2149,7 +2149,7 @@
     </w:p>
     <w:p>
       <w:pPr>
-        <w:pStyle w:val="18"/>
+        <w:pStyle w:val="19"/>
         <w:tabs>
           <w:tab w:val="right" w:leader="dot" w:pos="8306"/>
         </w:tabs>
@@ -2266,7 +2266,7 @@
     </w:p>
     <w:p>
       <w:pPr>
-        <w:pStyle w:val="15"/>
+        <w:pStyle w:val="16"/>
         <w:tabs>
           <w:tab w:val="right" w:leader="dot" w:pos="8306"/>
         </w:tabs>
@@ -2383,7 +2383,7 @@
     </w:p>
     <w:p>
       <w:pPr>
-        <w:pStyle w:val="18"/>
+        <w:pStyle w:val="19"/>
         <w:tabs>
           <w:tab w:val="right" w:leader="dot" w:pos="8306"/>
         </w:tabs>
@@ -2500,7 +2500,7 @@
     </w:p>
     <w:p>
       <w:pPr>
-        <w:pStyle w:val="18"/>
+        <w:pStyle w:val="19"/>
         <w:tabs>
           <w:tab w:val="right" w:leader="dot" w:pos="8306"/>
         </w:tabs>
@@ -2617,7 +2617,7 @@
     </w:p>
     <w:p>
       <w:pPr>
-        <w:pStyle w:val="10"/>
+        <w:pStyle w:val="11"/>
         <w:tabs>
           <w:tab w:val="right" w:leader="dot" w:pos="8306"/>
         </w:tabs>
@@ -2734,7 +2734,7 @@
     </w:p>
     <w:p>
       <w:pPr>
-        <w:pStyle w:val="10"/>
+        <w:pStyle w:val="11"/>
         <w:tabs>
           <w:tab w:val="right" w:leader="dot" w:pos="8306"/>
         </w:tabs>
@@ -2851,7 +2851,7 @@
     </w:p>
     <w:p>
       <w:pPr>
-        <w:pStyle w:val="10"/>
+        <w:pStyle w:val="11"/>
         <w:tabs>
           <w:tab w:val="right" w:leader="dot" w:pos="8306"/>
         </w:tabs>
@@ -2968,7 +2968,7 @@
     </w:p>
     <w:p>
       <w:pPr>
-        <w:pStyle w:val="10"/>
+        <w:pStyle w:val="11"/>
         <w:tabs>
           <w:tab w:val="right" w:leader="dot" w:pos="8306"/>
         </w:tabs>
@@ -3085,7 +3085,7 @@
     </w:p>
     <w:p>
       <w:pPr>
-        <w:pStyle w:val="15"/>
+        <w:pStyle w:val="16"/>
         <w:tabs>
           <w:tab w:val="right" w:leader="dot" w:pos="8306"/>
         </w:tabs>
@@ -3202,7 +3202,7 @@
     </w:p>
     <w:p>
       <w:pPr>
-        <w:pStyle w:val="18"/>
+        <w:pStyle w:val="19"/>
         <w:tabs>
           <w:tab w:val="right" w:leader="dot" w:pos="8306"/>
         </w:tabs>
@@ -3319,7 +3319,7 @@
     </w:p>
     <w:p>
       <w:pPr>
-        <w:pStyle w:val="18"/>
+        <w:pStyle w:val="19"/>
         <w:tabs>
           <w:tab w:val="right" w:leader="dot" w:pos="8306"/>
         </w:tabs>
@@ -3436,7 +3436,7 @@
     </w:p>
     <w:p>
       <w:pPr>
-        <w:pStyle w:val="10"/>
+        <w:pStyle w:val="11"/>
         <w:tabs>
           <w:tab w:val="right" w:leader="dot" w:pos="8306"/>
         </w:tabs>
@@ -3564,7 +3564,7 @@
     </w:p>
     <w:p>
       <w:pPr>
-        <w:pStyle w:val="10"/>
+        <w:pStyle w:val="11"/>
         <w:tabs>
           <w:tab w:val="right" w:leader="dot" w:pos="8306"/>
         </w:tabs>
@@ -3692,7 +3692,7 @@
     </w:p>
     <w:p>
       <w:pPr>
-        <w:pStyle w:val="10"/>
+        <w:pStyle w:val="11"/>
         <w:tabs>
           <w:tab w:val="right" w:leader="dot" w:pos="8306"/>
         </w:tabs>
@@ -3820,7 +3820,7 @@
     </w:p>
     <w:p>
       <w:pPr>
-        <w:pStyle w:val="10"/>
+        <w:pStyle w:val="11"/>
         <w:tabs>
           <w:tab w:val="right" w:leader="dot" w:pos="8306"/>
         </w:tabs>
@@ -3948,7 +3948,7 @@
     </w:p>
     <w:p>
       <w:pPr>
-        <w:pStyle w:val="10"/>
+        <w:pStyle w:val="11"/>
         <w:tabs>
           <w:tab w:val="right" w:leader="dot" w:pos="8306"/>
         </w:tabs>
@@ -4076,7 +4076,7 @@
     </w:p>
     <w:p>
       <w:pPr>
-        <w:pStyle w:val="10"/>
+        <w:pStyle w:val="11"/>
         <w:tabs>
           <w:tab w:val="right" w:leader="dot" w:pos="8306"/>
         </w:tabs>
@@ -4204,7 +4204,7 @@
     </w:p>
     <w:p>
       <w:pPr>
-        <w:pStyle w:val="10"/>
+        <w:pStyle w:val="11"/>
         <w:tabs>
           <w:tab w:val="right" w:leader="dot" w:pos="8306"/>
         </w:tabs>
@@ -4332,7 +4332,7 @@
     </w:p>
     <w:p>
       <w:pPr>
-        <w:pStyle w:val="18"/>
+        <w:pStyle w:val="19"/>
         <w:tabs>
           <w:tab w:val="right" w:leader="dot" w:pos="8306"/>
         </w:tabs>
@@ -4449,7 +4449,7 @@
     </w:p>
     <w:p>
       <w:pPr>
-        <w:pStyle w:val="15"/>
+        <w:pStyle w:val="16"/>
         <w:tabs>
           <w:tab w:val="right" w:leader="dot" w:pos="8306"/>
         </w:tabs>
@@ -4566,7 +4566,7 @@
     </w:p>
     <w:p>
       <w:pPr>
-        <w:pStyle w:val="18"/>
+        <w:pStyle w:val="19"/>
         <w:tabs>
           <w:tab w:val="right" w:leader="dot" w:pos="8306"/>
         </w:tabs>
@@ -4683,7 +4683,7 @@
     </w:p>
     <w:p>
       <w:pPr>
-        <w:pStyle w:val="18"/>
+        <w:pStyle w:val="19"/>
         <w:tabs>
           <w:tab w:val="right" w:leader="dot" w:pos="8306"/>
         </w:tabs>
@@ -4800,7 +4800,7 @@
     </w:p>
     <w:p>
       <w:pPr>
-        <w:pStyle w:val="18"/>
+        <w:pStyle w:val="19"/>
         <w:tabs>
           <w:tab w:val="right" w:leader="dot" w:pos="8306"/>
         </w:tabs>
@@ -4917,7 +4917,7 @@
     </w:p>
     <w:p>
       <w:pPr>
-        <w:pStyle w:val="18"/>
+        <w:pStyle w:val="19"/>
         <w:tabs>
           <w:tab w:val="right" w:leader="dot" w:pos="8306"/>
         </w:tabs>
@@ -5034,7 +5034,7 @@
     </w:p>
     <w:p>
       <w:pPr>
-        <w:pStyle w:val="15"/>
+        <w:pStyle w:val="16"/>
         <w:tabs>
           <w:tab w:val="right" w:leader="dot" w:pos="8306"/>
         </w:tabs>
@@ -5151,7 +5151,7 @@
     </w:p>
     <w:p>
       <w:pPr>
-        <w:pStyle w:val="18"/>
+        <w:pStyle w:val="19"/>
         <w:tabs>
           <w:tab w:val="right" w:leader="dot" w:pos="8306"/>
         </w:tabs>
@@ -5268,7 +5268,7 @@
     </w:p>
     <w:p>
       <w:pPr>
-        <w:pStyle w:val="18"/>
+        <w:pStyle w:val="19"/>
         <w:tabs>
           <w:tab w:val="right" w:leader="dot" w:pos="8306"/>
         </w:tabs>
@@ -5385,7 +5385,7 @@
     </w:p>
     <w:p>
       <w:pPr>
-        <w:pStyle w:val="15"/>
+        <w:pStyle w:val="16"/>
         <w:tabs>
           <w:tab w:val="right" w:leader="dot" w:pos="8306"/>
         </w:tabs>
@@ -5502,7 +5502,7 @@
     </w:p>
     <w:p>
       <w:pPr>
-        <w:pStyle w:val="15"/>
+        <w:pStyle w:val="16"/>
         <w:tabs>
           <w:tab w:val="right" w:leader="dot" w:pos="8306"/>
         </w:tabs>
@@ -5619,7 +5619,7 @@
     </w:p>
     <w:p>
       <w:pPr>
-        <w:pStyle w:val="18"/>
+        <w:pStyle w:val="19"/>
         <w:tabs>
           <w:tab w:val="right" w:leader="dot" w:pos="8306"/>
         </w:tabs>
@@ -5736,7 +5736,7 @@
     </w:p>
     <w:p>
       <w:pPr>
-        <w:pStyle w:val="18"/>
+        <w:pStyle w:val="19"/>
         <w:tabs>
           <w:tab w:val="right" w:leader="dot" w:pos="8306"/>
         </w:tabs>
@@ -5853,7 +5853,7 @@
     </w:p>
     <w:p>
       <w:pPr>
-        <w:pStyle w:val="18"/>
+        <w:pStyle w:val="19"/>
         <w:tabs>
           <w:tab w:val="right" w:leader="dot" w:pos="8306"/>
         </w:tabs>
@@ -6121,7 +6121,7 @@
       </w:r>
       <w:r>
         <w:rPr>
-          <w:rStyle w:val="23"/>
+          <w:rStyle w:val="24"/>
           <w:rFonts w:ascii="宋体" w:hAnsi="宋体" w:eastAsia="宋体" w:cs="宋体"/>
           <w:color w:val="000000"/>
           <w:szCs w:val="24"/>
@@ -6145,7 +6145,7 @@
       </w:r>
       <w:r>
         <w:rPr>
-          <w:rStyle w:val="23"/>
+          <w:rStyle w:val="24"/>
           <w:rFonts w:ascii="宋体" w:hAnsi="宋体" w:eastAsia="宋体" w:cs="宋体"/>
           <w:color w:val="000000"/>
           <w:szCs w:val="24"/>
@@ -6169,7 +6169,7 @@
       </w:r>
       <w:r>
         <w:rPr>
-          <w:rStyle w:val="23"/>
+          <w:rStyle w:val="24"/>
           <w:rFonts w:ascii="宋体" w:hAnsi="宋体" w:eastAsia="宋体" w:cs="宋体"/>
           <w:color w:val="000000"/>
           <w:szCs w:val="24"/>
@@ -6193,7 +6193,7 @@
       </w:r>
       <w:r>
         <w:rPr>
-          <w:rStyle w:val="23"/>
+          <w:rStyle w:val="24"/>
           <w:rFonts w:ascii="宋体" w:hAnsi="宋体" w:eastAsia="宋体" w:cs="宋体"/>
           <w:color w:val="000000"/>
           <w:szCs w:val="24"/>
@@ -6217,7 +6217,7 @@
       </w:r>
       <w:r>
         <w:rPr>
-          <w:rStyle w:val="23"/>
+          <w:rStyle w:val="24"/>
           <w:rFonts w:ascii="宋体" w:hAnsi="宋体" w:eastAsia="宋体" w:cs="宋体"/>
           <w:color w:val="000000"/>
           <w:szCs w:val="24"/>
@@ -6241,7 +6241,7 @@
       </w:r>
       <w:r>
         <w:rPr>
-          <w:rStyle w:val="23"/>
+          <w:rStyle w:val="24"/>
           <w:rFonts w:ascii="宋体" w:hAnsi="宋体" w:eastAsia="宋体" w:cs="宋体"/>
           <w:color w:val="000000"/>
           <w:szCs w:val="24"/>
@@ -6265,7 +6265,7 @@
       </w:r>
       <w:r>
         <w:rPr>
-          <w:rStyle w:val="23"/>
+          <w:rStyle w:val="24"/>
           <w:rFonts w:ascii="宋体" w:hAnsi="宋体" w:eastAsia="宋体" w:cs="宋体"/>
           <w:color w:val="000000"/>
           <w:szCs w:val="24"/>
@@ -6297,7 +6297,7 @@
       </w:r>
       <w:r>
         <w:rPr>
-          <w:rStyle w:val="23"/>
+          <w:rStyle w:val="24"/>
           <w:rFonts w:ascii="宋体" w:hAnsi="宋体" w:eastAsia="宋体" w:cs="宋体"/>
           <w:color w:val="000000"/>
           <w:szCs w:val="24"/>
@@ -6321,7 +6321,7 @@
       </w:r>
       <w:r>
         <w:rPr>
-          <w:rStyle w:val="23"/>
+          <w:rStyle w:val="24"/>
           <w:rFonts w:ascii="宋体" w:hAnsi="宋体" w:eastAsia="宋体" w:cs="宋体"/>
           <w:color w:val="000000"/>
           <w:szCs w:val="24"/>
@@ -6369,7 +6369,7 @@
       </w:r>
       <w:r>
         <w:rPr>
-          <w:rStyle w:val="23"/>
+          <w:rStyle w:val="24"/>
           <w:rFonts w:ascii="宋体" w:hAnsi="宋体" w:eastAsia="宋体" w:cs="宋体"/>
           <w:color w:val="000000"/>
           <w:szCs w:val="24"/>
@@ -6393,7 +6393,7 @@
       </w:r>
       <w:r>
         <w:rPr>
-          <w:rStyle w:val="23"/>
+          <w:rStyle w:val="24"/>
           <w:rFonts w:ascii="宋体" w:hAnsi="宋体" w:eastAsia="宋体" w:cs="宋体"/>
           <w:color w:val="000000"/>
           <w:szCs w:val="24"/>
@@ -6417,7 +6417,7 @@
       </w:r>
       <w:r>
         <w:rPr>
-          <w:rStyle w:val="23"/>
+          <w:rStyle w:val="24"/>
           <w:rFonts w:ascii="宋体" w:hAnsi="宋体" w:eastAsia="宋体" w:cs="宋体"/>
           <w:color w:val="000000"/>
           <w:szCs w:val="24"/>
@@ -6441,7 +6441,7 @@
       </w:r>
       <w:r>
         <w:rPr>
-          <w:rStyle w:val="23"/>
+          <w:rStyle w:val="24"/>
           <w:rFonts w:ascii="宋体" w:hAnsi="宋体" w:eastAsia="宋体" w:cs="宋体"/>
           <w:color w:val="000000"/>
           <w:szCs w:val="24"/>
@@ -6465,7 +6465,7 @@
       </w:r>
       <w:r>
         <w:rPr>
-          <w:rStyle w:val="23"/>
+          <w:rStyle w:val="24"/>
           <w:rFonts w:ascii="宋体" w:hAnsi="宋体" w:eastAsia="宋体" w:cs="宋体"/>
           <w:color w:val="000000"/>
           <w:szCs w:val="24"/>
@@ -6707,7 +6707,7 @@
       </w:r>
       <w:r>
         <w:rPr>
-          <w:rStyle w:val="23"/>
+          <w:rStyle w:val="24"/>
           <w:rFonts w:ascii="宋体" w:hAnsi="宋体" w:eastAsia="宋体" w:cs="宋体"/>
           <w:color w:val="000000"/>
           <w:sz w:val="24"/>
@@ -6823,7 +6823,7 @@
       </w:r>
       <w:r>
         <w:rPr>
-          <w:rStyle w:val="23"/>
+          <w:rStyle w:val="24"/>
           <w:rFonts w:ascii="宋体" w:hAnsi="宋体" w:eastAsia="宋体" w:cs="宋体"/>
           <w:color w:val="000000"/>
           <w:sz w:val="24"/>
@@ -6915,7 +6915,7 @@
       </w:r>
       <w:r>
         <w:rPr>
-          <w:rStyle w:val="23"/>
+          <w:rStyle w:val="24"/>
           <w:rFonts w:ascii="宋体" w:hAnsi="宋体" w:eastAsia="宋体" w:cs="宋体"/>
           <w:color w:val="000000"/>
           <w:sz w:val="24"/>
@@ -6970,7 +6970,7 @@
       </w:r>
       <w:r>
         <w:rPr>
-          <w:rStyle w:val="23"/>
+          <w:rStyle w:val="24"/>
           <w:rFonts w:ascii="宋体" w:hAnsi="宋体" w:eastAsia="宋体" w:cs="宋体"/>
           <w:color w:val="000000"/>
           <w:sz w:val="24"/>
@@ -7025,7 +7025,7 @@
       </w:r>
       <w:r>
         <w:rPr>
-          <w:rStyle w:val="23"/>
+          <w:rStyle w:val="24"/>
           <w:rFonts w:ascii="宋体" w:hAnsi="宋体" w:eastAsia="宋体" w:cs="宋体"/>
           <w:color w:val="000000"/>
           <w:sz w:val="24"/>
@@ -8148,8 +8148,6 @@
           <w:lang w:val="en-US" w:eastAsia="zh-CN"/>
         </w:rPr>
       </w:pPr>
-      <w:bookmarkStart w:id="45" w:name="_GoBack"/>
-      <w:bookmarkEnd w:id="45"/>
     </w:p>
     <w:p>
       <w:pPr>
@@ -8190,142 +8188,13 @@
     </w:p>
     <w:p>
       <w:pPr>
-        <w:rPr>
-          <w:rFonts w:hint="eastAsia" w:ascii="Times New Roman" w:hAnsi="Times New Roman"/>
-          <w:b w:val="0"/>
-          <w:sz w:val="28"/>
-          <w:lang w:val="en-US" w:eastAsia="zh-CN"/>
-        </w:rPr>
-      </w:pPr>
-    </w:p>
-    <w:p>
-      <w:pPr>
-        <w:rPr>
-          <w:rFonts w:hint="eastAsia" w:ascii="Times New Roman" w:hAnsi="Times New Roman"/>
-          <w:b w:val="0"/>
-          <w:sz w:val="28"/>
-          <w:lang w:val="en-US" w:eastAsia="zh-CN"/>
-        </w:rPr>
-      </w:pPr>
-    </w:p>
-    <w:p>
-      <w:pPr>
-        <w:rPr>
-          <w:rFonts w:hint="eastAsia" w:ascii="Times New Roman" w:hAnsi="Times New Roman"/>
-          <w:b w:val="0"/>
-          <w:sz w:val="28"/>
-          <w:lang w:val="en-US" w:eastAsia="zh-CN"/>
-        </w:rPr>
-      </w:pPr>
-    </w:p>
-    <w:p>
-      <w:pPr>
-        <w:rPr>
-          <w:rFonts w:hint="eastAsia" w:ascii="Times New Roman" w:hAnsi="Times New Roman"/>
-          <w:b w:val="0"/>
-          <w:sz w:val="28"/>
-          <w:lang w:val="en-US" w:eastAsia="zh-CN"/>
-        </w:rPr>
-      </w:pPr>
-    </w:p>
-    <w:p>
-      <w:pPr>
-        <w:rPr>
-          <w:rFonts w:hint="eastAsia" w:ascii="Times New Roman" w:hAnsi="Times New Roman"/>
-          <w:b w:val="0"/>
-          <w:sz w:val="28"/>
-          <w:lang w:val="en-US" w:eastAsia="zh-CN"/>
-        </w:rPr>
-      </w:pPr>
-    </w:p>
-    <w:p>
-      <w:pPr>
-        <w:rPr>
-          <w:rFonts w:hint="eastAsia" w:ascii="Times New Roman" w:hAnsi="Times New Roman"/>
-          <w:b w:val="0"/>
-          <w:sz w:val="28"/>
-          <w:lang w:val="en-US" w:eastAsia="zh-CN"/>
-        </w:rPr>
-      </w:pPr>
-    </w:p>
-    <w:p>
-      <w:pPr>
-        <w:rPr>
-          <w:rFonts w:hint="eastAsia" w:ascii="Times New Roman" w:hAnsi="Times New Roman"/>
-          <w:b w:val="0"/>
-          <w:sz w:val="28"/>
-          <w:lang w:val="en-US" w:eastAsia="zh-CN"/>
-        </w:rPr>
-      </w:pPr>
-    </w:p>
-    <w:p>
-      <w:pPr>
-        <w:rPr>
-          <w:rFonts w:hint="eastAsia" w:ascii="Times New Roman" w:hAnsi="Times New Roman"/>
-          <w:b w:val="0"/>
-          <w:sz w:val="28"/>
-          <w:lang w:val="en-US" w:eastAsia="zh-CN"/>
-        </w:rPr>
-      </w:pPr>
-    </w:p>
-    <w:p>
-      <w:pPr>
-        <w:rPr>
-          <w:rFonts w:hint="eastAsia" w:ascii="Times New Roman" w:hAnsi="Times New Roman"/>
-          <w:b w:val="0"/>
-          <w:sz w:val="28"/>
-          <w:lang w:val="en-US" w:eastAsia="zh-CN"/>
-        </w:rPr>
-      </w:pPr>
-    </w:p>
-    <w:p>
-      <w:pPr>
-        <w:rPr>
-          <w:rFonts w:hint="eastAsia" w:ascii="Times New Roman" w:hAnsi="Times New Roman"/>
-          <w:b w:val="0"/>
-          <w:sz w:val="28"/>
-          <w:lang w:val="en-US" w:eastAsia="zh-CN"/>
-        </w:rPr>
-      </w:pPr>
-    </w:p>
-    <w:p>
-      <w:pPr>
-        <w:rPr>
-          <w:rFonts w:hint="eastAsia" w:ascii="Times New Roman" w:hAnsi="Times New Roman"/>
-          <w:b w:val="0"/>
-          <w:sz w:val="28"/>
-          <w:lang w:val="en-US" w:eastAsia="zh-CN"/>
-        </w:rPr>
-      </w:pPr>
-    </w:p>
-    <w:p>
-      <w:pPr>
-        <w:rPr>
-          <w:rFonts w:hint="eastAsia" w:ascii="Times New Roman" w:hAnsi="Times New Roman"/>
-          <w:b w:val="0"/>
-          <w:sz w:val="28"/>
-          <w:lang w:val="en-US" w:eastAsia="zh-CN"/>
-        </w:rPr>
-      </w:pPr>
-    </w:p>
-    <w:p>
-      <w:pPr>
-        <w:rPr>
-          <w:rFonts w:hint="eastAsia" w:ascii="Times New Roman" w:hAnsi="Times New Roman"/>
-          <w:b w:val="0"/>
-          <w:sz w:val="28"/>
-          <w:lang w:val="en-US" w:eastAsia="zh-CN"/>
-        </w:rPr>
-      </w:pPr>
-    </w:p>
-    <w:p>
-      <w:pPr>
         <w:pStyle w:val="2"/>
         <w:numPr>
           <w:ilvl w:val="0"/>
           <w:numId w:val="0"/>
         </w:numPr>
         <w:spacing w:line="288" w:lineRule="auto"/>
+        <w:jc w:val="center"/>
         <w:rPr>
           <w:rFonts w:hint="eastAsia"/>
           <w:b w:val="0"/>
@@ -8386,6 +8255,7 @@
           <w:rFonts w:hint="eastAsia" w:ascii="Times New Roman" w:hAnsi="Times New Roman"/>
           <w:b w:val="0"/>
           <w:sz w:val="28"/>
+          <w:lang w:val="en-US" w:eastAsia="zh-CN"/>
         </w:rPr>
       </w:pPr>
       <w:bookmarkStart w:id="13" w:name="_Toc22022"/>
@@ -8407,6 +8277,88 @@
         <w:t>平台架构</w:t>
       </w:r>
       <w:bookmarkEnd w:id="13"/>
+    </w:p>
+    <w:p>
+      <w:pPr>
+        <w:ind w:firstLine="420" w:firstLineChars="0"/>
+        <w:rPr>
+          <w:rFonts w:hint="eastAsia"/>
+          <w:lang w:val="en-US" w:eastAsia="zh-CN"/>
+        </w:rPr>
+      </w:pPr>
+      <w:r>
+        <w:rPr>
+          <w:rFonts w:hint="eastAsia"/>
+          <w:lang w:val="en-US" w:eastAsia="zh-CN"/>
+        </w:rPr>
+        <w:t>本次系统设计的硬件平台采用联发科MTK6592真八核(Cortex-A7)处理器,配备wifi模块用于连接网络，搭载了现在最新的低功耗蓝牙技术ibeacon，采用商业摄像头，快速准确的扫码，提升用户体验。在移动支付系统设计中，我们所涉及到的硬件主要两个，一是扫描和识别条码及二维码的商业摄像头，二是用于建立基站，向用户推送商业信息，或是电子发票的低功耗ibeacon，简单架构如下图3.1所示：</w:t>
+      </w:r>
+    </w:p>
+    <w:p>
+      <w:pPr>
+        <w:jc w:val="center"/>
+      </w:pPr>
+      <w:r>
+        <w:rPr>
+          <w:rFonts w:ascii="Times New Roman" w:hAnsi="Times New Roman" w:eastAsia="宋体" w:cs="Times New Roman"/>
+          <w:kern w:val="2"/>
+          <w:sz w:val="24"/>
+          <w:szCs w:val="24"/>
+          <w:lang w:val="en-US" w:eastAsia="zh-CN" w:bidi="ar-SA"/>
+        </w:rPr>
+        <w:pict>
+          <v:shape id="图片 12" o:spid="_x0000_s1029" type="#_x0000_t75" style="height:119.2pt;width:348.25pt;rotation:0f;" o:ole="f" fillcolor="#FFFFFF" filled="f" o:preferrelative="t" stroked="f" coordorigin="0,0" coordsize="21600,21600">
+            <v:fill on="f" color2="#FFFFFF" focus="0%"/>
+            <v:imagedata gain="65536f" blacklevel="0f" gamma="0" o:title="" r:id="rId11"/>
+            <o:lock v:ext="edit" position="f" selection="f" grouping="f" rotation="f" cropping="f" text="f" aspectratio="t"/>
+            <w10:wrap type="none"/>
+            <w10:anchorlock/>
+          </v:shape>
+        </w:pict>
+      </w:r>
+    </w:p>
+    <w:p>
+      <w:pPr>
+        <w:jc w:val="center"/>
+        <w:rPr>
+          <w:rFonts w:hint="eastAsia"/>
+          <w:lang w:val="en-US" w:eastAsia="zh-CN"/>
+        </w:rPr>
+      </w:pPr>
+      <w:r>
+        <w:rPr>
+          <w:rFonts w:hint="eastAsia"/>
+          <w:sz w:val="21"/>
+          <w:szCs w:val="21"/>
+        </w:rPr>
+        <w:t>图</w:t>
+      </w:r>
+      <w:r>
+        <w:rPr>
+          <w:rFonts w:hint="eastAsia"/>
+          <w:sz w:val="21"/>
+          <w:szCs w:val="21"/>
+          <w:lang w:val="en-US" w:eastAsia="zh-CN"/>
+        </w:rPr>
+        <w:t>3.1</w:t>
+      </w:r>
+      <w:r>
+        <w:rPr>
+          <w:rFonts w:hint="eastAsia"/>
+          <w:sz w:val="21"/>
+          <w:szCs w:val="21"/>
+        </w:rPr>
+        <w:t xml:space="preserve"> </w:t>
+      </w:r>
+      <w:r>
+        <w:rPr>
+          <w:rFonts w:hint="eastAsia"/>
+          <w:sz w:val="21"/>
+          <w:szCs w:val="21"/>
+          <w:lang w:val="en-US" w:eastAsia="zh-CN"/>
+        </w:rPr>
+        <w:t>硬件平台架构</w:t>
+      </w:r>
     </w:p>
     <w:p>
       <w:pPr>
@@ -8417,7 +8369,10 @@
         </w:numPr>
         <w:spacing w:before="0" w:after="0" w:line="288" w:lineRule="auto"/>
         <w:rPr>
-          <w:rFonts w:hint="eastAsia"/>
+          <w:rFonts w:hint="eastAsia" w:ascii="Times New Roman" w:hAnsi="Times New Roman"/>
+          <w:b w:val="0"/>
+          <w:sz w:val="28"/>
+          <w:lang w:val="en-US" w:eastAsia="zh-CN"/>
         </w:rPr>
       </w:pPr>
       <w:bookmarkStart w:id="14" w:name="_Toc7903"/>
@@ -8439,6 +8394,27 @@
         <w:t>平台分析</w:t>
       </w:r>
       <w:bookmarkEnd w:id="14"/>
+    </w:p>
+    <w:p>
+      <w:pPr>
+        <w:ind w:firstLine="420" w:firstLineChars="0"/>
+        <w:rPr>
+          <w:rFonts w:hint="eastAsia"/>
+          <w:sz w:val="24"/>
+          <w:szCs w:val="24"/>
+          <w:lang w:val="en-US"/>
+        </w:rPr>
+      </w:pPr>
+      <w:r>
+        <w:rPr>
+          <w:rFonts w:hint="eastAsia"/>
+          <w:b w:val="0"/>
+          <w:sz w:val="24"/>
+          <w:szCs w:val="24"/>
+          <w:lang w:val="en-US" w:eastAsia="zh-CN"/>
+        </w:rPr>
+        <w:t>本次课题研究的重点不在硬件，但硬件平台的性能直接影响软件设计的性能，所有我采用了联发科Cortex-A7为核心的高性能八核处理器MTK6952，国内80%以上的手机公司均采用了次芯片，其次支付系统中的二维码扫描与识别是非常重要的，直接决定了本次支付的成功或失败，这里我们采用商业摄像头，最后一点，近距离推送消息，并且可以在没有网络的条件下实现，当然首选最新的低功耗蓝牙技术ibeacon，后面我们对相关硬件进行分析。</w:t>
+      </w:r>
     </w:p>
     <w:p>
       <w:pPr>
@@ -8452,6 +8428,7 @@
           <w:rFonts w:hint="eastAsia" w:eastAsia="黑体"/>
           <w:b w:val="0"/>
           <w:sz w:val="28"/>
+          <w:lang w:val="en-US" w:eastAsia="zh-CN"/>
         </w:rPr>
       </w:pPr>
       <w:bookmarkStart w:id="15" w:name="_Toc3321"/>
@@ -8473,6 +8450,914 @@
         <w:t>处理器</w:t>
       </w:r>
       <w:bookmarkEnd w:id="15"/>
+    </w:p>
+    <w:p>
+      <w:pPr>
+        <w:ind w:firstLine="420" w:firstLineChars="0"/>
+        <w:rPr>
+          <w:rFonts w:hint="eastAsia" w:ascii="宋体" w:hAnsi="宋体" w:cs="宋体"/>
+          <w:color w:val="auto"/>
+          <w:sz w:val="24"/>
+          <w:szCs w:val="24"/>
+          <w:lang w:eastAsia="zh-CN"/>
+        </w:rPr>
+      </w:pPr>
+      <w:r>
+        <w:rPr>
+          <w:rFonts w:ascii="Times New Roman" w:hAnsi="Times New Roman" w:eastAsia="宋体" w:cs="Times New Roman"/>
+          <w:kern w:val="2"/>
+          <w:sz w:val="24"/>
+          <w:szCs w:val="24"/>
+          <w:lang w:val="en-US" w:eastAsia="zh-CN" w:bidi="ar-SA"/>
+        </w:rPr>
+        <w:pict>
+          <v:shape id="文本框 13" o:spid="_x0000_s1030" type="#_x0000_t202" style="position:absolute;left:0;margin-left:296.1pt;margin-top:39.6pt;height:103.35pt;width:127.85pt;mso-wrap-distance-bottom:0pt;mso-wrap-distance-left:9pt;mso-wrap-distance-right:9pt;mso-wrap-distance-top:0pt;rotation:0f;z-index:251658240;" o:ole="f" fillcolor="#FFFFFF" filled="t" o:preferrelative="t" stroked="t" coordorigin="0,0" coordsize="21600,21600">
+            <v:stroke color="#FFFFFF" color2="#FFFFFF" miterlimit="2"/>
+            <v:imagedata gain="65536f" blacklevel="0f" gamma="0"/>
+            <o:lock v:ext="edit" position="f" selection="f" grouping="f" rotation="f" cropping="f" text="f" aspectratio="f"/>
+            <v:textbox inset="7.20pt,3.60pt,7.20pt,3.60pt">
+              <w:txbxContent>
+                <w:p>
+                  <w:pPr>
+                    <w:jc w:val="center"/>
+                    <w:rPr>
+                      <w:rFonts w:ascii="宋体" w:hAnsi="宋体" w:eastAsia="宋体" w:cs="宋体"/>
+                      <w:kern w:val="0"/>
+                      <w:sz w:val="24"/>
+                      <w:szCs w:val="24"/>
+                      <w:lang w:val="en-US" w:eastAsia="zh-CN" w:bidi="ar-SA"/>
+                    </w:rPr>
+                  </w:pPr>
+                  <w:r>
+                    <w:rPr>
+                      <w:rFonts w:ascii="宋体" w:hAnsi="宋体" w:eastAsia="宋体" w:cs="宋体"/>
+                      <w:kern w:val="0"/>
+                      <w:sz w:val="24"/>
+                      <w:szCs w:val="24"/>
+                      <w:lang w:val="en-US" w:eastAsia="zh-CN" w:bidi="ar-SA"/>
+                    </w:rPr>
+                    <w:pict>
+                      <v:shape id="图片 78" o:spid="_x0000_s1031" type="#_x0000_t75" style="height:71.2pt;width:106.15pt;rotation:0f;" o:ole="f" fillcolor="#FFFFFF" filled="f" o:preferrelative="t" stroked="f" coordorigin="0,0" coordsize="21600,21600">
+                        <v:fill on="f" color2="#FFFFFF" focus="0%"/>
+                        <v:imagedata gain="65536f" blacklevel="0f" gamma="0" o:title="b4b34d70fdb53c60e8bfc479092fd715" r:id="rId12"/>
+                        <o:lock v:ext="edit" position="f" selection="f" grouping="f" rotation="f" cropping="f" text="f" aspectratio="t"/>
+                        <w10:wrap type="none"/>
+                        <w10:anchorlock/>
+                      </v:shape>
+                    </w:pict>
+                  </w:r>
+                </w:p>
+                <w:p>
+                  <w:pPr>
+                    <w:jc w:val="center"/>
+                    <w:rPr>
+                      <w:rFonts w:hint="eastAsia"/>
+                      <w:lang w:val="en-US" w:eastAsia="zh-CN"/>
+                    </w:rPr>
+                  </w:pPr>
+                  <w:r>
+                    <w:rPr>
+                      <w:rFonts w:hint="eastAsia"/>
+                      <w:sz w:val="21"/>
+                      <w:szCs w:val="21"/>
+                    </w:rPr>
+                    <w:t>图</w:t>
+                  </w:r>
+                  <w:r>
+                    <w:rPr>
+                      <w:rFonts w:hint="eastAsia"/>
+                      <w:sz w:val="21"/>
+                      <w:szCs w:val="21"/>
+                      <w:lang w:val="en-US" w:eastAsia="zh-CN"/>
+                    </w:rPr>
+                    <w:t>3.2</w:t>
+                  </w:r>
+                  <w:r>
+                    <w:rPr>
+                      <w:rFonts w:hint="eastAsia"/>
+                      <w:sz w:val="21"/>
+                      <w:szCs w:val="21"/>
+                    </w:rPr>
+                    <w:t xml:space="preserve"> </w:t>
+                  </w:r>
+                  <w:r>
+                    <w:rPr>
+                      <w:rFonts w:hint="eastAsia"/>
+                      <w:sz w:val="21"/>
+                      <w:szCs w:val="21"/>
+                      <w:lang w:val="en-US" w:eastAsia="zh-CN"/>
+                    </w:rPr>
+                    <w:t>MTK6952</w:t>
+                  </w:r>
+                </w:p>
+                <w:p>
+                  <w:pPr>
+                    <w:jc w:val="center"/>
+                    <w:rPr>
+                      <w:rFonts w:ascii="宋体" w:hAnsi="宋体" w:eastAsia="宋体" w:cs="宋体"/>
+                      <w:kern w:val="0"/>
+                      <w:sz w:val="24"/>
+                      <w:szCs w:val="24"/>
+                      <w:lang w:val="en-US" w:eastAsia="zh-CN" w:bidi="ar-SA"/>
+                    </w:rPr>
+                  </w:pPr>
+                </w:p>
+              </w:txbxContent>
+            </v:textbox>
+            <w10:wrap type="square"/>
+          </v:shape>
+        </w:pict>
+      </w:r>
+      <w:r>
+        <w:rPr>
+          <w:rFonts w:ascii="宋体" w:hAnsi="宋体" w:eastAsia="宋体" w:cs="宋体"/>
+          <w:sz w:val="24"/>
+          <w:szCs w:val="24"/>
+        </w:rPr>
+        <w:t>MT6592（也称MTK6592）是联发科技基于2013年7月份发布的的全球首款商用量产同步八核智能机系统单</w:t>
+      </w:r>
+      <w:r>
+        <w:rPr>
+          <w:rFonts w:ascii="宋体" w:hAnsi="宋体" w:eastAsia="宋体" w:cs="宋体"/>
+          <w:color w:val="auto"/>
+          <w:sz w:val="24"/>
+          <w:szCs w:val="24"/>
+        </w:rPr>
+        <w:fldChar w:fldCharType="begin"/>
+      </w:r>
+      <w:r>
+        <w:rPr>
+          <w:rFonts w:ascii="宋体" w:hAnsi="宋体" w:eastAsia="宋体" w:cs="宋体"/>
+          <w:color w:val="auto"/>
+          <w:sz w:val="24"/>
+          <w:szCs w:val="24"/>
+        </w:rPr>
+        <w:instrText xml:space="preserve"> HYPERLINK "http://baike.baidu.com/view/26651.htm" \t "http://baike.baidu.com/_blank" </w:instrText>
+      </w:r>
+      <w:r>
+        <w:rPr>
+          <w:rFonts w:ascii="宋体" w:hAnsi="宋体" w:eastAsia="宋体" w:cs="宋体"/>
+          <w:color w:val="auto"/>
+          <w:sz w:val="24"/>
+          <w:szCs w:val="24"/>
+        </w:rPr>
+        <w:fldChar w:fldCharType="separate"/>
+      </w:r>
+      <w:r>
+        <w:rPr>
+          <w:rStyle w:val="24"/>
+          <w:rFonts w:ascii="宋体" w:hAnsi="宋体" w:eastAsia="宋体" w:cs="宋体"/>
+          <w:color w:val="auto"/>
+          <w:sz w:val="24"/>
+          <w:szCs w:val="24"/>
+        </w:rPr>
+        <w:t>芯片</w:t>
+      </w:r>
+      <w:r>
+        <w:rPr>
+          <w:rFonts w:ascii="宋体" w:hAnsi="宋体" w:eastAsia="宋体" w:cs="宋体"/>
+          <w:color w:val="auto"/>
+          <w:sz w:val="24"/>
+          <w:szCs w:val="24"/>
+        </w:rPr>
+        <w:fldChar w:fldCharType="end"/>
+      </w:r>
+      <w:r>
+        <w:rPr>
+          <w:rFonts w:hint="eastAsia" w:ascii="宋体" w:hAnsi="宋体" w:cs="宋体"/>
+          <w:color w:val="auto"/>
+          <w:sz w:val="24"/>
+          <w:szCs w:val="24"/>
+          <w:lang w:eastAsia="zh-CN"/>
+        </w:rPr>
+        <w:t>，</w:t>
+      </w:r>
+      <w:r>
+        <w:rPr>
+          <w:rFonts w:ascii="宋体" w:hAnsi="宋体" w:eastAsia="宋体" w:cs="宋体"/>
+          <w:color w:val="auto"/>
+          <w:sz w:val="24"/>
+          <w:szCs w:val="24"/>
+        </w:rPr>
+        <w:t>MT6592由8颗</w:t>
+      </w:r>
+      <w:r>
+        <w:rPr>
+          <w:rFonts w:ascii="宋体" w:hAnsi="宋体" w:eastAsia="宋体" w:cs="宋体"/>
+          <w:color w:val="auto"/>
+          <w:sz w:val="24"/>
+          <w:szCs w:val="24"/>
+        </w:rPr>
+        <w:fldChar w:fldCharType="begin"/>
+      </w:r>
+      <w:r>
+        <w:rPr>
+          <w:rFonts w:ascii="宋体" w:hAnsi="宋体" w:eastAsia="宋体" w:cs="宋体"/>
+          <w:color w:val="auto"/>
+          <w:sz w:val="24"/>
+          <w:szCs w:val="24"/>
+        </w:rPr>
+        <w:instrText xml:space="preserve"> HYPERLINK "http://baike.baidu.com/view/9329073.htm" \t "http://baike.baidu.com/_blank" </w:instrText>
+      </w:r>
+      <w:r>
+        <w:rPr>
+          <w:rFonts w:ascii="宋体" w:hAnsi="宋体" w:eastAsia="宋体" w:cs="宋体"/>
+          <w:color w:val="auto"/>
+          <w:sz w:val="24"/>
+          <w:szCs w:val="24"/>
+        </w:rPr>
+        <w:fldChar w:fldCharType="separate"/>
+      </w:r>
+      <w:r>
+        <w:rPr>
+          <w:rStyle w:val="24"/>
+          <w:rFonts w:ascii="宋体" w:hAnsi="宋体" w:eastAsia="宋体" w:cs="宋体"/>
+          <w:color w:val="auto"/>
+          <w:sz w:val="24"/>
+          <w:szCs w:val="24"/>
+        </w:rPr>
+        <w:t>Cortex-A7</w:t>
+      </w:r>
+      <w:r>
+        <w:rPr>
+          <w:rFonts w:ascii="宋体" w:hAnsi="宋体" w:eastAsia="宋体" w:cs="宋体"/>
+          <w:color w:val="auto"/>
+          <w:sz w:val="24"/>
+          <w:szCs w:val="24"/>
+        </w:rPr>
+        <w:fldChar w:fldCharType="end"/>
+      </w:r>
+      <w:r>
+        <w:rPr>
+          <w:rFonts w:ascii="宋体" w:hAnsi="宋体" w:eastAsia="宋体" w:cs="宋体"/>
+          <w:color w:val="auto"/>
+          <w:sz w:val="24"/>
+          <w:szCs w:val="24"/>
+        </w:rPr>
+        <w:t>核心构成，采用</w:t>
+      </w:r>
+      <w:r>
+        <w:rPr>
+          <w:rFonts w:ascii="宋体" w:hAnsi="宋体" w:eastAsia="宋体" w:cs="宋体"/>
+          <w:color w:val="auto"/>
+          <w:sz w:val="24"/>
+          <w:szCs w:val="24"/>
+        </w:rPr>
+        <w:fldChar w:fldCharType="begin"/>
+      </w:r>
+      <w:r>
+        <w:rPr>
+          <w:rFonts w:ascii="宋体" w:hAnsi="宋体" w:eastAsia="宋体" w:cs="宋体"/>
+          <w:color w:val="auto"/>
+          <w:sz w:val="24"/>
+          <w:szCs w:val="24"/>
+        </w:rPr>
+        <w:instrText xml:space="preserve"> HYPERLINK "http://baike.baidu.com/view/231775.htm" \t "http://baike.baidu.com/_blank" </w:instrText>
+      </w:r>
+      <w:r>
+        <w:rPr>
+          <w:rFonts w:ascii="宋体" w:hAnsi="宋体" w:eastAsia="宋体" w:cs="宋体"/>
+          <w:color w:val="auto"/>
+          <w:sz w:val="24"/>
+          <w:szCs w:val="24"/>
+        </w:rPr>
+        <w:fldChar w:fldCharType="separate"/>
+      </w:r>
+      <w:r>
+        <w:rPr>
+          <w:rStyle w:val="24"/>
+          <w:rFonts w:ascii="宋体" w:hAnsi="宋体" w:eastAsia="宋体" w:cs="宋体"/>
+          <w:color w:val="auto"/>
+          <w:sz w:val="24"/>
+          <w:szCs w:val="24"/>
+        </w:rPr>
+        <w:t>台积电</w:t>
+      </w:r>
+      <w:r>
+        <w:rPr>
+          <w:rFonts w:ascii="宋体" w:hAnsi="宋体" w:eastAsia="宋体" w:cs="宋体"/>
+          <w:color w:val="auto"/>
+          <w:sz w:val="24"/>
+          <w:szCs w:val="24"/>
+        </w:rPr>
+        <w:fldChar w:fldCharType="end"/>
+      </w:r>
+      <w:r>
+        <w:rPr>
+          <w:rFonts w:ascii="宋体" w:hAnsi="宋体" w:eastAsia="宋体" w:cs="宋体"/>
+          <w:color w:val="auto"/>
+          <w:sz w:val="24"/>
+          <w:szCs w:val="24"/>
+        </w:rPr>
+        <w:t>28nm工艺，最高频率可达2</w:t>
+      </w:r>
+      <w:r>
+        <w:rPr>
+          <w:rFonts w:ascii="宋体" w:hAnsi="宋体" w:eastAsia="宋体" w:cs="宋体"/>
+          <w:color w:val="auto"/>
+          <w:sz w:val="24"/>
+          <w:szCs w:val="24"/>
+        </w:rPr>
+        <w:fldChar w:fldCharType="begin"/>
+      </w:r>
+      <w:r>
+        <w:rPr>
+          <w:rFonts w:ascii="宋体" w:hAnsi="宋体" w:eastAsia="宋体" w:cs="宋体"/>
+          <w:color w:val="auto"/>
+          <w:sz w:val="24"/>
+          <w:szCs w:val="24"/>
+        </w:rPr>
+        <w:instrText xml:space="preserve"> HYPERLINK "http://baike.baidu.com/view/1088055.htm" \t "http://baike.baidu.com/_blank" </w:instrText>
+      </w:r>
+      <w:r>
+        <w:rPr>
+          <w:rFonts w:ascii="宋体" w:hAnsi="宋体" w:eastAsia="宋体" w:cs="宋体"/>
+          <w:color w:val="auto"/>
+          <w:sz w:val="24"/>
+          <w:szCs w:val="24"/>
+        </w:rPr>
+        <w:fldChar w:fldCharType="separate"/>
+      </w:r>
+      <w:r>
+        <w:rPr>
+          <w:rStyle w:val="24"/>
+          <w:rFonts w:ascii="宋体" w:hAnsi="宋体" w:eastAsia="宋体" w:cs="宋体"/>
+          <w:color w:val="auto"/>
+          <w:sz w:val="24"/>
+          <w:szCs w:val="24"/>
+        </w:rPr>
+        <w:t>GHz</w:t>
+      </w:r>
+      <w:r>
+        <w:rPr>
+          <w:rFonts w:ascii="宋体" w:hAnsi="宋体" w:eastAsia="宋体" w:cs="宋体"/>
+          <w:color w:val="auto"/>
+          <w:sz w:val="24"/>
+          <w:szCs w:val="24"/>
+        </w:rPr>
+        <w:fldChar w:fldCharType="end"/>
+      </w:r>
+      <w:r>
+        <w:rPr>
+          <w:rFonts w:hint="eastAsia" w:ascii="宋体" w:hAnsi="宋体" w:cs="宋体"/>
+          <w:color w:val="auto"/>
+          <w:sz w:val="24"/>
+          <w:szCs w:val="24"/>
+          <w:lang w:eastAsia="zh-CN"/>
+        </w:rPr>
+        <w:t>。</w:t>
+      </w:r>
+    </w:p>
+    <w:p>
+      <w:pPr>
+        <w:ind w:firstLine="420" w:firstLineChars="0"/>
+        <w:rPr>
+          <w:rFonts w:hint="eastAsia"/>
+          <w:lang w:val="en-US" w:eastAsia="zh-CN"/>
+        </w:rPr>
+      </w:pPr>
+      <w:r>
+        <w:rPr>
+          <w:rFonts w:ascii="宋体" w:hAnsi="宋体" w:eastAsia="宋体" w:cs="宋体"/>
+          <w:color w:val="auto"/>
+          <w:sz w:val="24"/>
+          <w:szCs w:val="24"/>
+        </w:rPr>
+        <w:t>MTK6592八核</w:t>
+      </w:r>
+      <w:r>
+        <w:rPr>
+          <w:rFonts w:ascii="宋体" w:hAnsi="宋体" w:eastAsia="宋体" w:cs="宋体"/>
+          <w:color w:val="auto"/>
+          <w:sz w:val="24"/>
+          <w:szCs w:val="24"/>
+        </w:rPr>
+        <w:fldChar w:fldCharType="begin"/>
+      </w:r>
+      <w:r>
+        <w:rPr>
+          <w:rFonts w:ascii="宋体" w:hAnsi="宋体" w:eastAsia="宋体" w:cs="宋体"/>
+          <w:color w:val="auto"/>
+          <w:sz w:val="24"/>
+          <w:szCs w:val="24"/>
+        </w:rPr>
+        <w:instrText xml:space="preserve"> HYPERLINK "http://baike.baidu.com/view/50152.htm" \t "http://baike.baidu.com/_blank" </w:instrText>
+      </w:r>
+      <w:r>
+        <w:rPr>
+          <w:rFonts w:ascii="宋体" w:hAnsi="宋体" w:eastAsia="宋体" w:cs="宋体"/>
+          <w:color w:val="auto"/>
+          <w:sz w:val="24"/>
+          <w:szCs w:val="24"/>
+        </w:rPr>
+        <w:fldChar w:fldCharType="separate"/>
+      </w:r>
+      <w:r>
+        <w:rPr>
+          <w:rStyle w:val="24"/>
+          <w:rFonts w:ascii="宋体" w:hAnsi="宋体" w:eastAsia="宋体" w:cs="宋体"/>
+          <w:color w:val="auto"/>
+          <w:sz w:val="24"/>
+          <w:szCs w:val="24"/>
+        </w:rPr>
+        <w:t>处理器</w:t>
+      </w:r>
+      <w:r>
+        <w:rPr>
+          <w:rFonts w:ascii="宋体" w:hAnsi="宋体" w:eastAsia="宋体" w:cs="宋体"/>
+          <w:color w:val="auto"/>
+          <w:sz w:val="24"/>
+          <w:szCs w:val="24"/>
+        </w:rPr>
+        <w:fldChar w:fldCharType="end"/>
+      </w:r>
+      <w:r>
+        <w:rPr>
+          <w:rFonts w:ascii="宋体" w:hAnsi="宋体" w:eastAsia="宋体" w:cs="宋体"/>
+          <w:color w:val="auto"/>
+          <w:sz w:val="24"/>
+          <w:szCs w:val="24"/>
+        </w:rPr>
+        <w:t>，</w:t>
+      </w:r>
+      <w:r>
+        <w:rPr>
+          <w:rFonts w:ascii="宋体" w:hAnsi="宋体" w:eastAsia="宋体" w:cs="宋体"/>
+          <w:sz w:val="24"/>
+          <w:szCs w:val="24"/>
+        </w:rPr>
+        <w:t>采用的是big.LITTLE架构，由八颗Cortex-A7核心组成，制造工艺为28nm，核心频率在1.7-2GHz之间，显示芯片为Mali- 450，支持单通道LPDDR2 1066。28nm 制造工艺技术，和其前代比会减低20% 的功耗。MT6592处理器集成Mali-450MP4图形处理器，联发科公司已将这颗图形处理器主频提升至700MHz，八核手机比双核机型整体性能提升60%，图像处理提升50%</w:t>
+      </w:r>
+      <w:r>
+        <w:rPr>
+          <w:rFonts w:hint="eastAsia" w:ascii="宋体" w:hAnsi="宋体" w:cs="宋体"/>
+          <w:sz w:val="24"/>
+          <w:szCs w:val="24"/>
+          <w:lang w:eastAsia="zh-CN"/>
+        </w:rPr>
+        <w:t>，</w:t>
+      </w:r>
+      <w:r>
+        <w:rPr>
+          <w:rFonts w:ascii="宋体" w:hAnsi="宋体" w:eastAsia="宋体" w:cs="宋体"/>
+          <w:sz w:val="24"/>
+          <w:szCs w:val="24"/>
+        </w:rPr>
+        <w:t>多核心处理器能提供稳定的多任务处理能力和数据整合能力，配合上应用对多核心的优化与对多任务处理的需求</w:t>
+      </w:r>
+      <w:r>
+        <w:rPr>
+          <w:rFonts w:hint="eastAsia" w:ascii="宋体" w:hAnsi="宋体" w:cs="宋体"/>
+          <w:sz w:val="24"/>
+          <w:szCs w:val="24"/>
+          <w:lang w:eastAsia="zh-CN"/>
+        </w:rPr>
+        <w:t>。</w:t>
+      </w:r>
+    </w:p>
+    <w:p>
+      <w:pPr>
+        <w:ind w:firstLine="420" w:firstLineChars="0"/>
+        <w:rPr>
+          <w:rFonts w:hint="eastAsia" w:ascii="宋体" w:hAnsi="宋体" w:cs="宋体"/>
+          <w:sz w:val="24"/>
+          <w:szCs w:val="24"/>
+          <w:lang w:eastAsia="zh-CN"/>
+        </w:rPr>
+      </w:pPr>
+      <w:r>
+        <w:t>先进架构设计、八核心同时运行</w:t>
+      </w:r>
+      <w:r>
+        <w:rPr>
+          <w:rFonts w:hint="eastAsia"/>
+          <w:lang w:eastAsia="zh-CN"/>
+        </w:rPr>
+        <w:t>，</w:t>
+      </w:r>
+      <w:r>
+        <w:rPr>
+          <w:rFonts w:ascii="宋体" w:hAnsi="宋体" w:eastAsia="宋体" w:cs="宋体"/>
+          <w:sz w:val="24"/>
+          <w:szCs w:val="24"/>
+        </w:rPr>
+        <w:t>联发科技真八核MT6592可八核同时运转，通过先进的调度算法、动态温控和功耗管理技术优化各个核心的工作负载分配，实现效能和功耗的平衡。在有多任务处理和重任务需求时，可八核全开达到巅峰性能；在轻负载下，则可关闭闲置的核心，进行节能</w:t>
+      </w:r>
+      <w:r>
+        <w:rPr>
+          <w:rFonts w:hint="eastAsia" w:ascii="宋体" w:hAnsi="宋体" w:cs="宋体"/>
+          <w:sz w:val="24"/>
+          <w:szCs w:val="24"/>
+          <w:lang w:eastAsia="zh-CN"/>
+        </w:rPr>
+        <w:t>。</w:t>
+      </w:r>
+    </w:p>
+    <w:p>
+      <w:pPr>
+        <w:ind w:firstLine="420" w:firstLineChars="0"/>
+      </w:pPr>
+      <w:r>
+        <w:rPr>
+          <w:rFonts w:hint="eastAsia"/>
+          <w:lang w:val="en-US" w:eastAsia="zh-CN"/>
+        </w:rPr>
+        <w:t>支持精细3D场景和独有特性，</w:t>
+      </w:r>
+      <w:r>
+        <w:t>联发科技真八核处理器赋予游戏开发者无限的创意，强劲内芯完美支持精细3D场景和独有的特效</w:t>
+      </w:r>
+      <w:r>
+        <w:rPr>
+          <w:rFonts w:hint="eastAsia"/>
+          <w:lang w:eastAsia="zh-CN"/>
+        </w:rPr>
+        <w:t>，</w:t>
+      </w:r>
+      <w:r>
+        <w:t>让您一路身临其境、过关斩将，体验八核芯动力带来的酣畅淋漓。</w:t>
+      </w:r>
+    </w:p>
+    <w:p>
+      <w:pPr>
+        <w:ind w:firstLine="420" w:firstLineChars="0"/>
+        <w:jc w:val="left"/>
+      </w:pPr>
+      <w:r>
+        <w:rPr>
+          <w:rFonts w:hint="eastAsia"/>
+          <w:lang w:val="en-US" w:eastAsia="zh-CN"/>
+        </w:rPr>
+        <w:t>大屏必备，</w:t>
+      </w:r>
+      <w:r>
+        <w:t>将数位电视等级的细致影像带入智能手机</w:t>
+      </w:r>
+      <w:r>
+        <w:rPr>
+          <w:rFonts w:hint="eastAsia"/>
+          <w:lang w:eastAsia="zh-CN"/>
+        </w:rPr>
+        <w:t>，</w:t>
+      </w:r>
+      <w:r>
+        <w:t>MT6592采用联发科技全球首创的智能视频倍频技术ClearM将原先每秒24/30格的影像转化成每秒60格的细致影像，独家影像处理技术，画面更流畅细致。</w:t>
+      </w:r>
+    </w:p>
+    <w:p>
+      <w:pPr>
+        <w:ind w:firstLine="420" w:firstLineChars="0"/>
+        <w:jc w:val="left"/>
+      </w:pPr>
+      <w:r>
+        <w:rPr>
+          <w:rFonts w:hint="eastAsia"/>
+          <w:lang w:val="en-US" w:eastAsia="zh-CN"/>
+        </w:rPr>
+        <w:t>MTK6952性能非常高，目前很多手机使用，如小米，华为，可以提供高速数据处理，其性能如下图3.3所示：</w:t>
+      </w:r>
+    </w:p>
+    <w:p>
+      <w:pPr>
+        <w:jc w:val="left"/>
+        <w:rPr>
+          <w:rFonts w:hint="eastAsia" w:eastAsia="黑体"/>
+          <w:b w:val="0"/>
+          <w:sz w:val="28"/>
+          <w:lang w:val="en-US" w:eastAsia="zh-CN"/>
+        </w:rPr>
+      </w:pPr>
+      <w:r>
+        <w:rPr>
+          <w:rFonts w:ascii="Times New Roman" w:hAnsi="Times New Roman" w:eastAsia="宋体" w:cs="Times New Roman"/>
+          <w:kern w:val="2"/>
+          <w:sz w:val="24"/>
+          <w:szCs w:val="24"/>
+          <w:lang w:val="en-US" w:eastAsia="zh-CN" w:bidi="ar-SA"/>
+        </w:rPr>
+        <w:pict>
+          <v:shape id="文本框 18" o:spid="_x0000_s1032" type="#_x0000_t202" style="position:absolute;left:0;margin-left:2pt;margin-top:9.75pt;height:274.75pt;width:413.05pt;mso-wrap-distance-bottom:0pt;mso-wrap-distance-top:0pt;rotation:0f;z-index:251659264;" o:ole="f" fillcolor="#FFFFFF" filled="t" o:preferrelative="t" stroked="t" coordorigin="0,0" coordsize="21600,21600">
+            <v:stroke color="#FFFFFF" color2="#FFFFFF" miterlimit="2"/>
+            <v:imagedata gain="65536f" blacklevel="0f" gamma="0"/>
+            <o:lock v:ext="edit" position="f" selection="f" grouping="f" rotation="f" cropping="f" text="f" aspectratio="f"/>
+            <v:textbox inset="7.20pt,3.60pt,7.20pt,3.60pt">
+              <w:txbxContent>
+                <w:p>
+                  <w:pPr>
+                    <w:widowControl/>
+                    <w:jc w:val="left"/>
+                  </w:pPr>
+                  <w:r>
+                    <w:rPr>
+                      <w:rFonts w:ascii="宋体" w:hAnsi="宋体" w:eastAsia="宋体" w:cs="宋体"/>
+                      <w:kern w:val="0"/>
+                      <w:sz w:val="24"/>
+                      <w:szCs w:val="24"/>
+                      <w:lang w:val="en-US" w:eastAsia="zh-CN" w:bidi="ar-SA"/>
+                    </w:rPr>
+                    <w:fldChar w:fldCharType="begin"/>
+                  </w:r>
+                  <w:r>
+                    <w:rPr>
+                      <w:rFonts w:ascii="宋体" w:hAnsi="宋体" w:eastAsia="宋体" w:cs="宋体"/>
+                      <w:kern w:val="0"/>
+                      <w:sz w:val="24"/>
+                      <w:szCs w:val="24"/>
+                      <w:lang w:val="en-US" w:eastAsia="zh-CN" w:bidi="ar-SA"/>
+                    </w:rPr>
+                    <w:instrText xml:space="preserve">INCLUDEPICTURE \d "C:\\Users\\changfa\\AppData\\Roaming\\Tencent\\Users\\290586299\\QQ\\WinTemp\\RichOle\\JYGX)WE7(PBK~SIKM][YX)9.png" \* MERGEFORMATINET </w:instrText>
+                  </w:r>
+                  <w:r>
+                    <w:rPr>
+                      <w:rFonts w:ascii="宋体" w:hAnsi="宋体" w:eastAsia="宋体" w:cs="宋体"/>
+                      <w:kern w:val="0"/>
+                      <w:sz w:val="24"/>
+                      <w:szCs w:val="24"/>
+                      <w:lang w:val="en-US" w:eastAsia="zh-CN" w:bidi="ar-SA"/>
+                    </w:rPr>
+                    <w:fldChar w:fldCharType="separate"/>
+                  </w:r>
+                  <w:r>
+                    <w:rPr>
+                      <w:rFonts w:ascii="宋体" w:hAnsi="宋体" w:eastAsia="宋体" w:cs="宋体"/>
+                      <w:kern w:val="0"/>
+                      <w:sz w:val="24"/>
+                      <w:szCs w:val="24"/>
+                      <w:lang w:val="en-US" w:eastAsia="zh-CN" w:bidi="ar-SA"/>
+                    </w:rPr>
+                    <w:pict>
+                      <v:shape id="图片 1030" o:spid="_x0000_s1033" type="#_x0000_t75" style="height:244.25pt;width:401.8pt;rotation:0f;" o:ole="f" fillcolor="#FFFFFF" filled="f" o:preferrelative="t" stroked="f" coordorigin="0,0" coordsize="21600,21600">
+                        <v:fill on="f" color2="#FFFFFF" focus="0%"/>
+                        <v:imagedata gain="65536f" blacklevel="0f" gamma="0" o:title="IMG_256" r:id="rId13"/>
+                        <o:lock v:ext="edit" position="f" selection="f" grouping="f" rotation="f" cropping="f" text="f" aspectratio="t"/>
+                        <w10:wrap type="none"/>
+                        <w10:anchorlock/>
+                      </v:shape>
+                    </w:pict>
+                  </w:r>
+                  <w:r>
+                    <w:rPr>
+                      <w:rFonts w:ascii="宋体" w:hAnsi="宋体" w:eastAsia="宋体" w:cs="宋体"/>
+                      <w:kern w:val="0"/>
+                      <w:sz w:val="24"/>
+                      <w:szCs w:val="24"/>
+                      <w:lang w:val="en-US" w:eastAsia="zh-CN" w:bidi="ar-SA"/>
+                    </w:rPr>
+                    <w:fldChar w:fldCharType="end"/>
+                  </w:r>
+                </w:p>
+                <w:p>
+                  <w:pPr>
+                    <w:jc w:val="both"/>
+                  </w:pPr>
+                  <w:r>
+                    <w:rPr>
+                      <w:rFonts w:hint="eastAsia"/>
+                      <w:sz w:val="21"/>
+                      <w:szCs w:val="21"/>
+                      <w:lang w:val="en-US" w:eastAsia="zh-CN"/>
+                    </w:rPr>
+                    <w:t xml:space="preserve">                          </w:t>
+                  </w:r>
+                  <w:r>
+                    <w:rPr>
+                      <w:rFonts w:hint="eastAsia"/>
+                      <w:sz w:val="21"/>
+                      <w:szCs w:val="21"/>
+                    </w:rPr>
+                    <w:t>图</w:t>
+                  </w:r>
+                  <w:r>
+                    <w:rPr>
+                      <w:rFonts w:hint="eastAsia"/>
+                      <w:sz w:val="21"/>
+                      <w:szCs w:val="21"/>
+                      <w:lang w:val="en-US" w:eastAsia="zh-CN"/>
+                    </w:rPr>
+                    <w:t>3.3MTK6952性能展示图</w:t>
+                  </w:r>
+                </w:p>
+              </w:txbxContent>
+            </v:textbox>
+            <w10:wrap type="topAndBottom"/>
+          </v:shape>
+        </w:pict>
+      </w:r>
+      <w:bookmarkStart w:id="16" w:name="_Toc7531"/>
+      <w:r>
+        <w:rPr>
+          <w:rFonts w:hint="eastAsia" w:eastAsia="黑体"/>
+          <w:b w:val="0"/>
+          <w:sz w:val="28"/>
+        </w:rPr>
+        <w:t>3.2.2</w:t>
+      </w:r>
+      <w:r>
+        <w:rPr>
+          <w:rFonts w:hint="eastAsia" w:eastAsia="黑体"/>
+          <w:b w:val="0"/>
+          <w:sz w:val="28"/>
+          <w:lang w:val="en-US" w:eastAsia="zh-CN"/>
+        </w:rPr>
+        <w:t xml:space="preserve"> ibeacon模块</w:t>
+      </w:r>
+      <w:bookmarkEnd w:id="16"/>
+    </w:p>
+    <w:p>
+      <w:pPr>
+        <w:ind w:firstLine="420" w:firstLineChars="0"/>
+        <w:rPr>
+          <w:rFonts w:hint="eastAsia"/>
+          <w:b w:val="0"/>
+          <w:sz w:val="24"/>
+          <w:szCs w:val="24"/>
+          <w:lang w:val="en-US" w:eastAsia="zh-CN"/>
+        </w:rPr>
+      </w:pPr>
+      <w:r>
+        <w:rPr>
+          <w:rFonts w:ascii="Times New Roman" w:hAnsi="Times New Roman" w:eastAsia="宋体" w:cs="Times New Roman"/>
+          <w:kern w:val="2"/>
+          <w:sz w:val="24"/>
+          <w:szCs w:val="24"/>
+          <w:lang w:val="en-US" w:eastAsia="zh-CN" w:bidi="ar-SA"/>
+        </w:rPr>
+        <w:pict>
+          <v:shape id="文本框 22" o:spid="_x0000_s1034" type="#_x0000_t202" style="position:absolute;left:0;margin-left:303.7pt;margin-top:39.9pt;height:107.35pt;width:109.15pt;rotation:0f;z-index:251660288;" o:ole="f" fillcolor="#FFFFFF" filled="t" o:preferrelative="t" stroked="t" coordorigin="0,0" coordsize="21600,21600">
+            <v:stroke color="#FFFFFF" color2="#FFFFFF" miterlimit="2"/>
+            <v:imagedata gain="65536f" blacklevel="0f" gamma="0"/>
+            <o:lock v:ext="edit" position="f" selection="f" grouping="f" rotation="f" cropping="f" text="f" aspectratio="f"/>
+            <v:textbox inset="7.20pt,3.60pt,7.20pt,3.60pt">
+              <w:txbxContent>
+                <w:p>
+                  <w:pPr>
+                    <w:jc w:val="center"/>
+                    <w:rPr>
+                      <w:rFonts w:ascii="宋体" w:hAnsi="宋体" w:eastAsia="宋体" w:cs="宋体"/>
+                      <w:kern w:val="0"/>
+                      <w:sz w:val="24"/>
+                      <w:szCs w:val="24"/>
+                      <w:lang w:val="en-US" w:eastAsia="zh-CN" w:bidi="ar-SA"/>
+                    </w:rPr>
+                  </w:pPr>
+                  <w:r>
+                    <w:rPr>
+                      <w:rFonts w:ascii="宋体" w:hAnsi="宋体" w:eastAsia="宋体" w:cs="宋体"/>
+                      <w:kern w:val="0"/>
+                      <w:sz w:val="24"/>
+                      <w:szCs w:val="24"/>
+                      <w:lang w:val="en-US" w:eastAsia="zh-CN" w:bidi="ar-SA"/>
+                    </w:rPr>
+                    <w:fldChar w:fldCharType="begin"/>
+                  </w:r>
+                  <w:r>
+                    <w:rPr>
+                      <w:rFonts w:ascii="宋体" w:hAnsi="宋体" w:eastAsia="宋体" w:cs="宋体"/>
+                      <w:kern w:val="0"/>
+                      <w:sz w:val="24"/>
+                      <w:szCs w:val="24"/>
+                      <w:lang w:val="en-US" w:eastAsia="zh-CN" w:bidi="ar-SA"/>
+                    </w:rPr>
+                    <w:instrText xml:space="preserve">INCLUDEPICTURE \d "C:\\Users\\changfa\\AppData\\Roaming\\Tencent\\Users\\290586299\\QQ\\WinTemp\\RichOle\\@)[LBII06$LK$195~C775WG.png" \* MERGEFORMATINET </w:instrText>
+                  </w:r>
+                  <w:r>
+                    <w:rPr>
+                      <w:rFonts w:ascii="宋体" w:hAnsi="宋体" w:eastAsia="宋体" w:cs="宋体"/>
+                      <w:kern w:val="0"/>
+                      <w:sz w:val="24"/>
+                      <w:szCs w:val="24"/>
+                      <w:lang w:val="en-US" w:eastAsia="zh-CN" w:bidi="ar-SA"/>
+                    </w:rPr>
+                    <w:fldChar w:fldCharType="separate"/>
+                  </w:r>
+                  <w:r>
+                    <w:rPr>
+                      <w:rFonts w:ascii="宋体" w:hAnsi="宋体" w:eastAsia="宋体" w:cs="宋体"/>
+                      <w:kern w:val="0"/>
+                      <w:sz w:val="24"/>
+                      <w:szCs w:val="24"/>
+                      <w:lang w:val="en-US" w:eastAsia="zh-CN" w:bidi="ar-SA"/>
+                    </w:rPr>
+                    <w:pict>
+                      <v:shape id="图片 4" o:spid="_x0000_s1035" type="#_x0000_t75" style="height:72.55pt;width:79.6pt;rotation:0f;" o:ole="f" fillcolor="#FFFFFF" filled="f" o:preferrelative="t" stroked="f" coordorigin="0,0" coordsize="21600,21600">
+                        <v:fill on="f" color2="#FFFFFF" focus="0%"/>
+                        <v:imagedata gain="65536f" blacklevel="0f" gamma="0" o:title="IMG_256" r:id="rId14"/>
+                        <o:lock v:ext="edit" position="f" selection="f" grouping="f" rotation="f" cropping="f" text="f" aspectratio="t"/>
+                        <w10:wrap type="none"/>
+                        <w10:anchorlock/>
+                      </v:shape>
+                    </w:pict>
+                  </w:r>
+                  <w:r>
+                    <w:rPr>
+                      <w:rFonts w:ascii="宋体" w:hAnsi="宋体" w:eastAsia="宋体" w:cs="宋体"/>
+                      <w:kern w:val="0"/>
+                      <w:sz w:val="24"/>
+                      <w:szCs w:val="24"/>
+                      <w:lang w:val="en-US" w:eastAsia="zh-CN" w:bidi="ar-SA"/>
+                    </w:rPr>
+                    <w:fldChar w:fldCharType="end"/>
+                  </w:r>
+                </w:p>
+                <w:p>
+                  <w:pPr>
+                    <w:jc w:val="center"/>
+                  </w:pPr>
+                  <w:r>
+                    <w:rPr>
+                      <w:rFonts w:hint="eastAsia"/>
+                      <w:sz w:val="21"/>
+                      <w:szCs w:val="21"/>
+                    </w:rPr>
+                    <w:t>图</w:t>
+                  </w:r>
+                  <w:r>
+                    <w:rPr>
+                      <w:rFonts w:hint="eastAsia"/>
+                      <w:sz w:val="21"/>
+                      <w:szCs w:val="21"/>
+                      <w:lang w:val="en-US" w:eastAsia="zh-CN"/>
+                    </w:rPr>
+                    <w:t>3.4 ibeacon实物图</w:t>
+                  </w:r>
+                </w:p>
+                <w:p>
+                  <w:pPr>
+                    <w:rPr>
+                      <w:rFonts w:ascii="宋体" w:hAnsi="宋体" w:eastAsia="宋体" w:cs="宋体"/>
+                      <w:kern w:val="0"/>
+                      <w:sz w:val="24"/>
+                      <w:szCs w:val="24"/>
+                      <w:lang w:val="en-US" w:eastAsia="zh-CN" w:bidi="ar-SA"/>
+                    </w:rPr>
+                  </w:pPr>
+                </w:p>
+              </w:txbxContent>
+            </v:textbox>
+          </v:shape>
+        </w:pict>
+      </w:r>
+      <w:r>
+        <w:rPr>
+          <w:rFonts w:hint="eastAsia"/>
+          <w:b w:val="0"/>
+          <w:sz w:val="24"/>
+          <w:szCs w:val="24"/>
+          <w:lang w:val="en-US" w:eastAsia="zh-CN"/>
+        </w:rPr>
+        <w:t>本次设计使用的ibeacon技术是2013年9月苹果发布的移动设备上配备的新功能，近两年应用非常广泛，微信为接收ibeacon基站推送的信息专门设置了周边摇一摇功能。</w:t>
+      </w:r>
+    </w:p>
+    <w:p>
+      <w:pPr>
+        <w:ind w:firstLine="420" w:firstLineChars="0"/>
+        <w:rPr>
+          <w:rFonts w:hint="eastAsia"/>
+          <w:b w:val="0"/>
+          <w:sz w:val="24"/>
+          <w:szCs w:val="24"/>
+          <w:lang w:val="en-US" w:eastAsia="zh-CN"/>
+        </w:rPr>
+      </w:pPr>
+    </w:p>
+    <w:p>
+      <w:pPr>
+        <w:ind w:firstLine="420" w:firstLineChars="0"/>
+        <w:rPr>
+          <w:rFonts w:hint="eastAsia"/>
+          <w:b w:val="0"/>
+          <w:sz w:val="24"/>
+          <w:szCs w:val="24"/>
+          <w:lang w:val="en-US" w:eastAsia="zh-CN"/>
+        </w:rPr>
+      </w:pPr>
+    </w:p>
+    <w:p>
+      <w:pPr>
+        <w:ind w:firstLine="420" w:firstLineChars="0"/>
+        <w:rPr>
+          <w:rFonts w:hint="eastAsia"/>
+          <w:b w:val="0"/>
+          <w:sz w:val="24"/>
+          <w:szCs w:val="24"/>
+          <w:lang w:val="en-US" w:eastAsia="zh-CN"/>
+        </w:rPr>
+      </w:pPr>
+    </w:p>
+    <w:p>
+      <w:pPr>
+        <w:rPr>
+          <w:rFonts w:hint="eastAsia"/>
+          <w:lang w:val="en-US" w:eastAsia="zh-CN"/>
+        </w:rPr>
+      </w:pPr>
+    </w:p>
+    <w:p>
+      <w:pPr>
+        <w:rPr>
+          <w:rFonts w:hint="eastAsia"/>
+        </w:rPr>
+      </w:pPr>
     </w:p>
     <w:p>
       <w:pPr>
@@ -8488,14 +9373,14 @@
           <w:sz w:val="28"/>
         </w:rPr>
       </w:pPr>
-      <w:bookmarkStart w:id="16" w:name="_Toc7531"/>
+      <w:bookmarkStart w:id="17" w:name="_Toc32197"/>
       <w:r>
         <w:rPr>
           <w:rFonts w:hint="eastAsia" w:eastAsia="黑体"/>
           <w:b w:val="0"/>
           <w:sz w:val="28"/>
         </w:rPr>
-        <w:t>3.2.2</w:t>
+        <w:t>3.2.3</w:t>
       </w:r>
       <w:r>
         <w:rPr>
@@ -8504,43 +9389,11 @@
           <w:sz w:val="28"/>
           <w:lang w:val="en-US" w:eastAsia="zh-CN"/>
         </w:rPr>
-        <w:t xml:space="preserve"> ibeacon模块</w:t>
-      </w:r>
-      <w:bookmarkEnd w:id="16"/>
-    </w:p>
-    <w:p>
-      <w:pPr>
-        <w:pStyle w:val="4"/>
-        <w:numPr>
-          <w:ilvl w:val="2"/>
-          <w:numId w:val="0"/>
-        </w:numPr>
-        <w:spacing w:before="0" w:after="0" w:line="288" w:lineRule="auto"/>
-        <w:rPr>
-          <w:rFonts w:hint="eastAsia" w:eastAsia="黑体"/>
-          <w:b w:val="0"/>
-          <w:sz w:val="28"/>
-        </w:rPr>
-      </w:pPr>
-      <w:bookmarkStart w:id="17" w:name="_Toc32197"/>
-      <w:r>
-        <w:rPr>
-          <w:rFonts w:hint="eastAsia" w:eastAsia="黑体"/>
-          <w:b w:val="0"/>
-          <w:sz w:val="28"/>
-        </w:rPr>
-        <w:t>3.2.3</w:t>
-      </w:r>
-      <w:r>
-        <w:rPr>
-          <w:rFonts w:hint="eastAsia" w:eastAsia="黑体"/>
-          <w:b w:val="0"/>
-          <w:sz w:val="28"/>
-          <w:lang w:val="en-US" w:eastAsia="zh-CN"/>
-        </w:rPr>
         <w:t>商用摄像头</w:t>
       </w:r>
       <w:bookmarkEnd w:id="17"/>
+      <w:bookmarkStart w:id="45" w:name="_GoBack"/>
+      <w:bookmarkEnd w:id="45"/>
     </w:p>
     <w:p>
       <w:pPr>
@@ -10215,7 +11068,7 @@
 <w:ftr xmlns:wpc="http://schemas.microsoft.com/office/word/2010/wordprocessingCanvas" xmlns:mc="http://schemas.openxmlformats.org/markup-compatibility/2006" xmlns:o="urn:schemas-microsoft-com:office:office" xmlns:r="http://schemas.openxmlformats.org/officeDocument/2006/relationships" xmlns:m="http://schemas.openxmlformats.org/officeDocument/2006/math" xmlns:v="urn:schemas-microsoft-com:vml" xmlns:wp14="http://schemas.microsoft.com/office/word/2010/wordprocessingDrawing" xmlns:wp="http://schemas.openxmlformats.org/drawingml/2006/wordprocessingDrawing" xmlns:w10="urn:schemas-microsoft-com:office:word" xmlns:w="http://schemas.openxmlformats.org/wordprocessingml/2006/main" xmlns:w14="http://schemas.microsoft.com/office/word/2010/wordml" xmlns:wpg="http://schemas.microsoft.com/office/word/2010/wordprocessingGroup" xmlns:wpi="http://schemas.microsoft.com/office/word/2010/wordprocessingInk" xmlns:wne="http://schemas.microsoft.com/office/word/2006/wordml" xmlns:wps="http://schemas.microsoft.com/office/word/2010/wordprocessingShape" mc:Ignorable="w14 wp14">
   <w:p>
     <w:pPr>
-      <w:pStyle w:val="13"/>
+      <w:pStyle w:val="14"/>
     </w:pPr>
   </w:p>
 </w:ftr>
@@ -10225,7 +11078,7 @@
 <w:ftr xmlns:wpc="http://schemas.microsoft.com/office/word/2010/wordprocessingCanvas" xmlns:mc="http://schemas.openxmlformats.org/markup-compatibility/2006" xmlns:o="urn:schemas-microsoft-com:office:office" xmlns:r="http://schemas.openxmlformats.org/officeDocument/2006/relationships" xmlns:m="http://schemas.openxmlformats.org/officeDocument/2006/math" xmlns:v="urn:schemas-microsoft-com:vml" xmlns:wp14="http://schemas.microsoft.com/office/word/2010/wordprocessingDrawing" xmlns:wp="http://schemas.openxmlformats.org/drawingml/2006/wordprocessingDrawing" xmlns:w10="urn:schemas-microsoft-com:office:word" xmlns:w="http://schemas.openxmlformats.org/wordprocessingml/2006/main" xmlns:w14="http://schemas.microsoft.com/office/word/2010/wordml" xmlns:wpg="http://schemas.microsoft.com/office/word/2010/wordprocessingGroup" xmlns:wpi="http://schemas.microsoft.com/office/word/2010/wordprocessingInk" xmlns:wne="http://schemas.microsoft.com/office/word/2006/wordml" xmlns:wps="http://schemas.microsoft.com/office/word/2010/wordprocessingShape" mc:Ignorable="w14 wp14">
   <w:p>
     <w:pPr>
-      <w:pStyle w:val="13"/>
+      <w:pStyle w:val="14"/>
     </w:pPr>
     <w:r>
       <w:rPr>
@@ -10295,7 +11148,7 @@
 <w:hdr xmlns:wpc="http://schemas.microsoft.com/office/word/2010/wordprocessingCanvas" xmlns:mc="http://schemas.openxmlformats.org/markup-compatibility/2006" xmlns:o="urn:schemas-microsoft-com:office:office" xmlns:r="http://schemas.openxmlformats.org/officeDocument/2006/relationships" xmlns:m="http://schemas.openxmlformats.org/officeDocument/2006/math" xmlns:v="urn:schemas-microsoft-com:vml" xmlns:wp14="http://schemas.microsoft.com/office/word/2010/wordprocessingDrawing" xmlns:wp="http://schemas.openxmlformats.org/drawingml/2006/wordprocessingDrawing" xmlns:w10="urn:schemas-microsoft-com:office:word" xmlns:w="http://schemas.openxmlformats.org/wordprocessingml/2006/main" xmlns:w14="http://schemas.microsoft.com/office/word/2010/wordml" xmlns:wpg="http://schemas.microsoft.com/office/word/2010/wordprocessingGroup" xmlns:wpi="http://schemas.microsoft.com/office/word/2010/wordprocessingInk" xmlns:wne="http://schemas.microsoft.com/office/word/2006/wordml" xmlns:wps="http://schemas.microsoft.com/office/word/2010/wordprocessingShape" mc:Ignorable="w14 wp14">
   <w:p>
     <w:pPr>
-      <w:pStyle w:val="14"/>
+      <w:pStyle w:val="15"/>
       <w:jc w:val="center"/>
     </w:pPr>
   </w:p>
@@ -10306,7 +11159,7 @@
 <w:hdr xmlns:wpc="http://schemas.microsoft.com/office/word/2010/wordprocessingCanvas" xmlns:mc="http://schemas.openxmlformats.org/markup-compatibility/2006" xmlns:o="urn:schemas-microsoft-com:office:office" xmlns:r="http://schemas.openxmlformats.org/officeDocument/2006/relationships" xmlns:m="http://schemas.openxmlformats.org/officeDocument/2006/math" xmlns:v="urn:schemas-microsoft-com:vml" xmlns:wp14="http://schemas.microsoft.com/office/word/2010/wordprocessingDrawing" xmlns:wp="http://schemas.openxmlformats.org/drawingml/2006/wordprocessingDrawing" xmlns:w10="urn:schemas-microsoft-com:office:word" xmlns:w="http://schemas.openxmlformats.org/wordprocessingml/2006/main" xmlns:w14="http://schemas.microsoft.com/office/word/2010/wordml" xmlns:wpg="http://schemas.microsoft.com/office/word/2010/wordprocessingGroup" xmlns:wpi="http://schemas.microsoft.com/office/word/2010/wordprocessingInk" xmlns:wne="http://schemas.microsoft.com/office/word/2006/wordml" xmlns:wps="http://schemas.microsoft.com/office/word/2010/wordprocessingShape" mc:Ignorable="w14 wp14">
   <w:p>
     <w:pPr>
-      <w:pStyle w:val="14"/>
+      <w:pStyle w:val="15"/>
       <w:pBdr>
         <w:bottom w:val="single" w:color="auto" w:sz="4" w:space="1"/>
       </w:pBdr>
@@ -10330,123 +11183,6 @@
 
 <file path=word/numbering.xml><?xml version="1.0" encoding="utf-8"?>
 <w:numbering xmlns:wpc="http://schemas.microsoft.com/office/word/2010/wordprocessingCanvas" xmlns:mc="http://schemas.openxmlformats.org/markup-compatibility/2006" xmlns:o="urn:schemas-microsoft-com:office:office" xmlns:r="http://schemas.openxmlformats.org/officeDocument/2006/relationships" xmlns:m="http://schemas.openxmlformats.org/officeDocument/2006/math" xmlns:v="urn:schemas-microsoft-com:vml" xmlns:wp14="http://schemas.microsoft.com/office/word/2010/wordprocessingDrawing" xmlns:wp="http://schemas.openxmlformats.org/drawingml/2006/wordprocessingDrawing" xmlns:w10="urn:schemas-microsoft-com:office:word" xmlns:w="http://schemas.openxmlformats.org/wordprocessingml/2006/main" xmlns:w14="http://schemas.microsoft.com/office/word/2010/wordml" xmlns:wpg="http://schemas.microsoft.com/office/word/2010/wordprocessingGroup" xmlns:wpi="http://schemas.microsoft.com/office/word/2010/wordprocessingInk" xmlns:wne="http://schemas.microsoft.com/office/word/2006/wordml" xmlns:wps="http://schemas.microsoft.com/office/word/2010/wordprocessingShape" mc:Ignorable="w14 wp14">
-  <w:abstractNum w:abstractNumId="2085687177">
-    <w:nsid w:val="7C510F89"/>
-    <w:multiLevelType w:val="multilevel"/>
-    <w:tmpl w:val="7C510F89"/>
-    <w:lvl w:ilvl="0" w:tentative="1">
-      <w:start w:val="1"/>
-      <w:numFmt w:val="decimal"/>
-      <w:pStyle w:val="26"/>
-      <w:lvlText w:val="[%1]"/>
-      <w:lvlJc w:val="left"/>
-      <w:pPr>
-        <w:tabs>
-          <w:tab w:val="left" w:pos="420"/>
-        </w:tabs>
-        <w:ind w:left="420" w:hanging="420"/>
-      </w:pPr>
-      <w:rPr>
-        <w:rFonts w:hint="eastAsia"/>
-      </w:rPr>
-    </w:lvl>
-    <w:lvl w:ilvl="1" w:tentative="1">
-      <w:start w:val="1"/>
-      <w:numFmt w:val="lowerLetter"/>
-      <w:lvlText w:val="%2)"/>
-      <w:lvlJc w:val="left"/>
-      <w:pPr>
-        <w:tabs>
-          <w:tab w:val="left" w:pos="840"/>
-        </w:tabs>
-        <w:ind w:left="840" w:hanging="420"/>
-      </w:pPr>
-    </w:lvl>
-    <w:lvl w:ilvl="2" w:tentative="1">
-      <w:start w:val="1"/>
-      <w:numFmt w:val="lowerRoman"/>
-      <w:lvlText w:val="%3."/>
-      <w:lvlJc w:val="right"/>
-      <w:pPr>
-        <w:tabs>
-          <w:tab w:val="left" w:pos="1260"/>
-        </w:tabs>
-        <w:ind w:left="1260" w:hanging="420"/>
-      </w:pPr>
-    </w:lvl>
-    <w:lvl w:ilvl="3" w:tentative="1">
-      <w:start w:val="1"/>
-      <w:numFmt w:val="decimal"/>
-      <w:lvlText w:val="%4."/>
-      <w:lvlJc w:val="left"/>
-      <w:pPr>
-        <w:tabs>
-          <w:tab w:val="left" w:pos="1680"/>
-        </w:tabs>
-        <w:ind w:left="1680" w:hanging="420"/>
-      </w:pPr>
-    </w:lvl>
-    <w:lvl w:ilvl="4" w:tentative="1">
-      <w:start w:val="1"/>
-      <w:numFmt w:val="lowerLetter"/>
-      <w:lvlText w:val="%5)"/>
-      <w:lvlJc w:val="left"/>
-      <w:pPr>
-        <w:tabs>
-          <w:tab w:val="left" w:pos="2100"/>
-        </w:tabs>
-        <w:ind w:left="2100" w:hanging="420"/>
-      </w:pPr>
-    </w:lvl>
-    <w:lvl w:ilvl="5" w:tentative="1">
-      <w:start w:val="1"/>
-      <w:numFmt w:val="lowerRoman"/>
-      <w:lvlText w:val="%6."/>
-      <w:lvlJc w:val="right"/>
-      <w:pPr>
-        <w:tabs>
-          <w:tab w:val="left" w:pos="2520"/>
-        </w:tabs>
-        <w:ind w:left="2520" w:hanging="420"/>
-      </w:pPr>
-    </w:lvl>
-    <w:lvl w:ilvl="6" w:tentative="1">
-      <w:start w:val="1"/>
-      <w:numFmt w:val="decimal"/>
-      <w:lvlText w:val="%7."/>
-      <w:lvlJc w:val="left"/>
-      <w:pPr>
-        <w:tabs>
-          <w:tab w:val="left" w:pos="2940"/>
-        </w:tabs>
-        <w:ind w:left="2940" w:hanging="420"/>
-      </w:pPr>
-    </w:lvl>
-    <w:lvl w:ilvl="7" w:tentative="1">
-      <w:start w:val="1"/>
-      <w:numFmt w:val="lowerLetter"/>
-      <w:lvlText w:val="%8)"/>
-      <w:lvlJc w:val="left"/>
-      <w:pPr>
-        <w:tabs>
-          <w:tab w:val="left" w:pos="3360"/>
-        </w:tabs>
-        <w:ind w:left="3360" w:hanging="420"/>
-      </w:pPr>
-    </w:lvl>
-    <w:lvl w:ilvl="8" w:tentative="1">
-      <w:start w:val="1"/>
-      <w:numFmt w:val="lowerRoman"/>
-      <w:lvlText w:val="%9."/>
-      <w:lvlJc w:val="right"/>
-      <w:pPr>
-        <w:tabs>
-          <w:tab w:val="left" w:pos="3780"/>
-        </w:tabs>
-        <w:ind w:left="3780" w:hanging="420"/>
-      </w:pPr>
-    </w:lvl>
-  </w:abstractNum>
   <w:abstractNum w:abstractNumId="1400418919">
     <w:nsid w:val="5378B267"/>
     <w:multiLevelType w:val="multilevel"/>
@@ -10625,10 +11361,10 @@
       </w:rPr>
     </w:lvl>
   </w:abstractNum>
-  <w:abstractNum w:abstractNumId="1431576293">
-    <w:nsid w:val="55541EE5"/>
+  <w:abstractNum w:abstractNumId="1431596852">
+    <w:nsid w:val="55546F34"/>
     <w:multiLevelType w:val="singleLevel"/>
-    <w:tmpl w:val="55541EE5"/>
+    <w:tmpl w:val="55546F34"/>
     <w:lvl w:ilvl="0" w:tentative="1">
       <w:start w:val="1"/>
       <w:numFmt w:val="decimal"/>
@@ -10637,10 +11373,127 @@
       <w:lvlJc w:val="left"/>
     </w:lvl>
   </w:abstractNum>
-  <w:abstractNum w:abstractNumId="1431596852">
-    <w:nsid w:val="55546F34"/>
+  <w:abstractNum w:abstractNumId="2085687177">
+    <w:nsid w:val="7C510F89"/>
+    <w:multiLevelType w:val="multilevel"/>
+    <w:tmpl w:val="7C510F89"/>
+    <w:lvl w:ilvl="0" w:tentative="1">
+      <w:start w:val="1"/>
+      <w:numFmt w:val="decimal"/>
+      <w:pStyle w:val="27"/>
+      <w:lvlText w:val="[%1]"/>
+      <w:lvlJc w:val="left"/>
+      <w:pPr>
+        <w:tabs>
+          <w:tab w:val="left" w:pos="420"/>
+        </w:tabs>
+        <w:ind w:left="420" w:hanging="420"/>
+      </w:pPr>
+      <w:rPr>
+        <w:rFonts w:hint="eastAsia"/>
+      </w:rPr>
+    </w:lvl>
+    <w:lvl w:ilvl="1" w:tentative="1">
+      <w:start w:val="1"/>
+      <w:numFmt w:val="lowerLetter"/>
+      <w:lvlText w:val="%2)"/>
+      <w:lvlJc w:val="left"/>
+      <w:pPr>
+        <w:tabs>
+          <w:tab w:val="left" w:pos="840"/>
+        </w:tabs>
+        <w:ind w:left="840" w:hanging="420"/>
+      </w:pPr>
+    </w:lvl>
+    <w:lvl w:ilvl="2" w:tentative="1">
+      <w:start w:val="1"/>
+      <w:numFmt w:val="lowerRoman"/>
+      <w:lvlText w:val="%3."/>
+      <w:lvlJc w:val="right"/>
+      <w:pPr>
+        <w:tabs>
+          <w:tab w:val="left" w:pos="1260"/>
+        </w:tabs>
+        <w:ind w:left="1260" w:hanging="420"/>
+      </w:pPr>
+    </w:lvl>
+    <w:lvl w:ilvl="3" w:tentative="1">
+      <w:start w:val="1"/>
+      <w:numFmt w:val="decimal"/>
+      <w:lvlText w:val="%4."/>
+      <w:lvlJc w:val="left"/>
+      <w:pPr>
+        <w:tabs>
+          <w:tab w:val="left" w:pos="1680"/>
+        </w:tabs>
+        <w:ind w:left="1680" w:hanging="420"/>
+      </w:pPr>
+    </w:lvl>
+    <w:lvl w:ilvl="4" w:tentative="1">
+      <w:start w:val="1"/>
+      <w:numFmt w:val="lowerLetter"/>
+      <w:lvlText w:val="%5)"/>
+      <w:lvlJc w:val="left"/>
+      <w:pPr>
+        <w:tabs>
+          <w:tab w:val="left" w:pos="2100"/>
+        </w:tabs>
+        <w:ind w:left="2100" w:hanging="420"/>
+      </w:pPr>
+    </w:lvl>
+    <w:lvl w:ilvl="5" w:tentative="1">
+      <w:start w:val="1"/>
+      <w:numFmt w:val="lowerRoman"/>
+      <w:lvlText w:val="%6."/>
+      <w:lvlJc w:val="right"/>
+      <w:pPr>
+        <w:tabs>
+          <w:tab w:val="left" w:pos="2520"/>
+        </w:tabs>
+        <w:ind w:left="2520" w:hanging="420"/>
+      </w:pPr>
+    </w:lvl>
+    <w:lvl w:ilvl="6" w:tentative="1">
+      <w:start w:val="1"/>
+      <w:numFmt w:val="decimal"/>
+      <w:lvlText w:val="%7."/>
+      <w:lvlJc w:val="left"/>
+      <w:pPr>
+        <w:tabs>
+          <w:tab w:val="left" w:pos="2940"/>
+        </w:tabs>
+        <w:ind w:left="2940" w:hanging="420"/>
+      </w:pPr>
+    </w:lvl>
+    <w:lvl w:ilvl="7" w:tentative="1">
+      <w:start w:val="1"/>
+      <w:numFmt w:val="lowerLetter"/>
+      <w:lvlText w:val="%8)"/>
+      <w:lvlJc w:val="left"/>
+      <w:pPr>
+        <w:tabs>
+          <w:tab w:val="left" w:pos="3360"/>
+        </w:tabs>
+        <w:ind w:left="3360" w:hanging="420"/>
+      </w:pPr>
+    </w:lvl>
+    <w:lvl w:ilvl="8" w:tentative="1">
+      <w:start w:val="1"/>
+      <w:numFmt w:val="lowerRoman"/>
+      <w:lvlText w:val="%9."/>
+      <w:lvlJc w:val="right"/>
+      <w:pPr>
+        <w:tabs>
+          <w:tab w:val="left" w:pos="3780"/>
+        </w:tabs>
+        <w:ind w:left="3780" w:hanging="420"/>
+      </w:pPr>
+    </w:lvl>
+  </w:abstractNum>
+  <w:abstractNum w:abstractNumId="1431576293">
+    <w:nsid w:val="55541EE5"/>
     <w:multiLevelType w:val="singleLevel"/>
-    <w:tmpl w:val="55546F34"/>
+    <w:tmpl w:val="55541EE5"/>
     <w:lvl w:ilvl="0" w:tentative="1">
       <w:start w:val="1"/>
       <w:numFmt w:val="decimal"/>
@@ -10973,7 +11826,7 @@
     <w:name w:val="heading 2"/>
     <w:basedOn w:val="1"/>
     <w:next w:val="1"/>
-    <w:link w:val="29"/>
+    <w:link w:val="30"/>
     <w:qFormat/>
     <w:uiPriority w:val="9"/>
     <w:pPr>
@@ -11026,17 +11879,37 @@
       <w:sz w:val="32"/>
     </w:rPr>
   </w:style>
-  <w:style w:type="character" w:default="1" w:styleId="20">
+  <w:style w:type="paragraph" w:styleId="5">
+    <w:name w:val="heading 4"/>
+    <w:basedOn w:val="1"/>
+    <w:next w:val="1"/>
+    <w:unhideWhenUsed/>
+    <w:qFormat/>
+    <w:uiPriority w:val="9"/>
+    <w:pPr>
+      <w:spacing w:before="0" w:beforeAutospacing="1" w:after="0" w:afterAutospacing="1"/>
+      <w:jc w:val="left"/>
+    </w:pPr>
+    <w:rPr>
+      <w:rFonts w:hint="eastAsia" w:ascii="宋体" w:hAnsi="宋体" w:eastAsia="宋体" w:cs="宋体"/>
+      <w:b/>
+      <w:kern w:val="0"/>
+      <w:sz w:val="24"/>
+      <w:szCs w:val="24"/>
+      <w:lang w:val="en-US" w:eastAsia="zh-CN" w:bidi="ar-SA"/>
+    </w:rPr>
+  </w:style>
+  <w:style w:type="character" w:default="1" w:styleId="21">
     <w:name w:val="Default Paragraph Font"/>
     <w:unhideWhenUsed/>
     <w:uiPriority w:val="0"/>
   </w:style>
-  <w:style w:type="table" w:default="1" w:styleId="24">
+  <w:style w:type="table" w:default="1" w:styleId="25">
     <w:name w:val="Normal Table"/>
     <w:unhideWhenUsed/>
     <w:uiPriority w:val="99"/>
     <w:tblPr>
-      <w:tblStyle w:val="24"/>
+      <w:tblStyle w:val="25"/>
       <w:tblLayout w:type="fixed"/>
       <w:tblCellMar>
         <w:top w:w="0" w:type="dxa"/>
@@ -11049,7 +11922,7 @@
       <w:textDirection w:val="lrTb"/>
     </w:tcPr>
   </w:style>
-  <w:style w:type="paragraph" w:styleId="5">
+  <w:style w:type="paragraph" w:styleId="6">
     <w:name w:val="toc 7"/>
     <w:basedOn w:val="1"/>
     <w:next w:val="1"/>
@@ -11059,9 +11932,9 @@
       <w:ind w:left="2520" w:leftChars="1200"/>
     </w:pPr>
   </w:style>
-  <w:style w:type="paragraph" w:styleId="6">
+  <w:style w:type="paragraph" w:styleId="7">
     <w:name w:val="caption"/>
-    <w:basedOn w:val="7"/>
+    <w:basedOn w:val="8"/>
     <w:next w:val="1"/>
     <w:qFormat/>
     <w:uiPriority w:val="35"/>
@@ -11076,7 +11949,7 @@
       <w:szCs w:val="18"/>
     </w:rPr>
   </w:style>
-  <w:style w:type="paragraph" w:styleId="7">
+  <w:style w:type="paragraph" w:styleId="8">
     <w:name w:val="table of figures"/>
     <w:basedOn w:val="1"/>
     <w:next w:val="1"/>
@@ -11086,7 +11959,7 @@
       <w:ind w:leftChars="200" w:hanging="200" w:hangingChars="200"/>
     </w:pPr>
   </w:style>
-  <w:style w:type="paragraph" w:styleId="8">
+  <w:style w:type="paragraph" w:styleId="9">
     <w:name w:val="annotation text"/>
     <w:basedOn w:val="1"/>
     <w:unhideWhenUsed/>
@@ -11098,7 +11971,7 @@
       <w:szCs w:val="24"/>
     </w:rPr>
   </w:style>
-  <w:style w:type="paragraph" w:styleId="9">
+  <w:style w:type="paragraph" w:styleId="10">
     <w:name w:val="toc 5"/>
     <w:basedOn w:val="1"/>
     <w:next w:val="1"/>
@@ -11108,7 +11981,7 @@
       <w:ind w:left="1680" w:leftChars="800"/>
     </w:pPr>
   </w:style>
-  <w:style w:type="paragraph" w:styleId="10">
+  <w:style w:type="paragraph" w:styleId="11">
     <w:name w:val="toc 3"/>
     <w:basedOn w:val="1"/>
     <w:next w:val="1"/>
@@ -11118,7 +11991,7 @@
       <w:ind w:left="840" w:leftChars="400"/>
     </w:pPr>
   </w:style>
-  <w:style w:type="paragraph" w:styleId="11">
+  <w:style w:type="paragraph" w:styleId="12">
     <w:name w:val="toc 8"/>
     <w:basedOn w:val="1"/>
     <w:next w:val="1"/>
@@ -11128,10 +12001,10 @@
       <w:ind w:left="2940" w:leftChars="1400"/>
     </w:pPr>
   </w:style>
-  <w:style w:type="paragraph" w:styleId="12">
+  <w:style w:type="paragraph" w:styleId="13">
     <w:name w:val="Balloon Text"/>
     <w:basedOn w:val="1"/>
-    <w:link w:val="30"/>
+    <w:link w:val="31"/>
     <w:unhideWhenUsed/>
     <w:uiPriority w:val="99"/>
     <w:rPr>
@@ -11139,7 +12012,7 @@
       <w:szCs w:val="18"/>
     </w:rPr>
   </w:style>
-  <w:style w:type="paragraph" w:styleId="13">
+  <w:style w:type="paragraph" w:styleId="14">
     <w:name w:val="footer"/>
     <w:basedOn w:val="1"/>
     <w:unhideWhenUsed/>
@@ -11156,7 +12029,7 @@
       <w:sz w:val="18"/>
     </w:rPr>
   </w:style>
-  <w:style w:type="paragraph" w:styleId="14">
+  <w:style w:type="paragraph" w:styleId="15">
     <w:name w:val="header"/>
     <w:basedOn w:val="1"/>
     <w:unhideWhenUsed/>
@@ -11178,14 +12051,14 @@
       <w:sz w:val="18"/>
     </w:rPr>
   </w:style>
-  <w:style w:type="paragraph" w:styleId="15">
+  <w:style w:type="paragraph" w:styleId="16">
     <w:name w:val="toc 1"/>
     <w:basedOn w:val="1"/>
     <w:next w:val="1"/>
     <w:unhideWhenUsed/>
     <w:uiPriority w:val="39"/>
   </w:style>
-  <w:style w:type="paragraph" w:styleId="16">
+  <w:style w:type="paragraph" w:styleId="17">
     <w:name w:val="toc 4"/>
     <w:basedOn w:val="1"/>
     <w:next w:val="1"/>
@@ -11195,7 +12068,7 @@
       <w:ind w:left="1260" w:leftChars="600"/>
     </w:pPr>
   </w:style>
-  <w:style w:type="paragraph" w:styleId="17">
+  <w:style w:type="paragraph" w:styleId="18">
     <w:name w:val="toc 6"/>
     <w:basedOn w:val="1"/>
     <w:next w:val="1"/>
@@ -11205,7 +12078,7 @@
       <w:ind w:left="2100" w:leftChars="1000"/>
     </w:pPr>
   </w:style>
-  <w:style w:type="paragraph" w:styleId="18">
+  <w:style w:type="paragraph" w:styleId="19">
     <w:name w:val="toc 2"/>
     <w:basedOn w:val="1"/>
     <w:next w:val="1"/>
@@ -11215,7 +12088,7 @@
       <w:ind w:left="420" w:leftChars="200"/>
     </w:pPr>
   </w:style>
-  <w:style w:type="paragraph" w:styleId="19">
+  <w:style w:type="paragraph" w:styleId="20">
     <w:name w:val="toc 9"/>
     <w:basedOn w:val="1"/>
     <w:next w:val="1"/>
@@ -11225,25 +12098,25 @@
       <w:ind w:left="3360" w:leftChars="1600"/>
     </w:pPr>
   </w:style>
-  <w:style w:type="character" w:styleId="21">
+  <w:style w:type="character" w:styleId="22">
     <w:name w:val="page number"/>
-    <w:basedOn w:val="20"/>
+    <w:basedOn w:val="21"/>
     <w:unhideWhenUsed/>
     <w:uiPriority w:val="0"/>
     <w:rPr/>
   </w:style>
-  <w:style w:type="character" w:styleId="22">
+  <w:style w:type="character" w:styleId="23">
     <w:name w:val="Emphasis"/>
-    <w:basedOn w:val="20"/>
+    <w:basedOn w:val="21"/>
     <w:qFormat/>
     <w:uiPriority w:val="20"/>
     <w:rPr>
       <w:i/>
     </w:rPr>
   </w:style>
-  <w:style w:type="character" w:styleId="23">
+  <w:style w:type="character" w:styleId="24">
     <w:name w:val="Hyperlink"/>
-    <w:basedOn w:val="20"/>
+    <w:basedOn w:val="21"/>
     <w:unhideWhenUsed/>
     <w:uiPriority w:val="0"/>
     <w:rPr>
@@ -11251,7 +12124,7 @@
       <w:u w:val="single"/>
     </w:rPr>
   </w:style>
-  <w:style w:type="paragraph" w:customStyle="1" w:styleId="25">
+  <w:style w:type="paragraph" w:customStyle="1" w:styleId="26">
     <w:name w:val="List Paragraph"/>
     <w:basedOn w:val="1"/>
     <w:qFormat/>
@@ -11260,7 +12133,7 @@
       <w:ind w:firstLine="420" w:firstLineChars="200"/>
     </w:pPr>
   </w:style>
-  <w:style w:type="paragraph" w:customStyle="1" w:styleId="26">
+  <w:style w:type="paragraph" w:customStyle="1" w:styleId="27">
     <w:name w:val="参考文献文字"/>
     <w:uiPriority w:val="0"/>
     <w:pPr>
@@ -11278,7 +12151,7 @@
       <w:lang w:val="en-US" w:eastAsia="zh-CN" w:bidi="ar-SA"/>
     </w:rPr>
   </w:style>
-  <w:style w:type="paragraph" w:customStyle="1" w:styleId="27">
+  <w:style w:type="paragraph" w:customStyle="1" w:styleId="28">
     <w:name w:val="正文 New"/>
     <w:uiPriority w:val="0"/>
     <w:pPr>
@@ -11293,7 +12166,7 @@
       <w:lang w:val="en-US" w:eastAsia="zh-CN" w:bidi="ar-SA"/>
     </w:rPr>
   </w:style>
-  <w:style w:type="paragraph" w:styleId="28">
+  <w:style w:type="paragraph" w:styleId="29">
     <w:name w:val=""/>
     <w:basedOn w:val="1"/>
     <w:next w:val="1"/>
@@ -11310,7 +12183,7 @@
       <w:sz w:val="16"/>
     </w:rPr>
   </w:style>
-  <w:style w:type="character" w:customStyle="1" w:styleId="29">
+  <w:style w:type="character" w:customStyle="1" w:styleId="30">
     <w:name w:val="标题 2 Char"/>
     <w:link w:val="3"/>
     <w:uiPriority w:val="9"/>
@@ -11320,10 +12193,10 @@
       <w:sz w:val="32"/>
     </w:rPr>
   </w:style>
-  <w:style w:type="character" w:customStyle="1" w:styleId="30">
+  <w:style w:type="character" w:customStyle="1" w:styleId="31">
     <w:name w:val="批注框文本 Char"/>
-    <w:basedOn w:val="20"/>
-    <w:link w:val="12"/>
+    <w:basedOn w:val="21"/>
+    <w:link w:val="13"/>
     <w:semiHidden/>
     <w:uiPriority w:val="99"/>
     <w:rPr>
